--- a/docs/documentatie/FO_gpp.docx
+++ b/docs/documentatie/FO_gpp.docx
@@ -51,7 +51,7 @@
           <w:noProof/>
         </w:rPr>
         <w:pict w14:anchorId="0AA94851">
-          <v:shape id="_x0000_i1025" type="#_x0000_t75" alt="" style="width:452.7pt;height:15.3pt;mso-width-percent:0;mso-height-percent:0;mso-width-percent:0;mso-height-percent:0">
+          <v:shape id="_x0000_i1025" type="#_x0000_t75" alt="" style="width:452.55pt;height:15.45pt;mso-width-percent:0;mso-height-percent:0;mso-width-percent:0;mso-height-percent:0">
             <v:imagedata r:id="rId14" o:title=""/>
           </v:shape>
         </w:pict>
@@ -166,7 +166,6 @@
         </w:rPr>
         <w:t>[</w:t>
       </w:r>
-      <w:proofErr w:type="spellStart"/>
       <w:r>
         <w:rPr>
           <w:color w:val="000000" w:themeColor="text1"/>
@@ -175,7 +174,6 @@
         </w:rPr>
         <w:t>GamePlayParty</w:t>
       </w:r>
-      <w:proofErr w:type="spellEnd"/>
       <w:r>
         <w:rPr>
           <w:color w:val="000000" w:themeColor="text1"/>
@@ -290,7 +288,7 @@
             </w:rPr>
             <w:fldChar w:fldCharType="separate"/>
           </w:r>
-          <w:hyperlink w:anchor="_Toc21691322" w:history="1">
+          <w:hyperlink w:anchor="_Toc22078513" w:history="1">
             <w:r>
               <w:rPr>
                 <w:rStyle w:val="Hyperlink"/>
@@ -317,7 +315,7 @@
                 <w:noProof/>
                 <w:webHidden/>
               </w:rPr>
-              <w:instrText xml:space="preserve"> PAGEREF _Toc21691322 \h </w:instrText>
+              <w:instrText xml:space="preserve"> PAGEREF _Toc22078513 \h </w:instrText>
             </w:r>
             <w:r>
               <w:rPr>
@@ -363,7 +361,7 @@
               <w:lang w:eastAsia="nl-NL"/>
             </w:rPr>
           </w:pPr>
-          <w:hyperlink w:anchor="_Toc21691323" w:history="1">
+          <w:hyperlink w:anchor="_Toc22078514" w:history="1">
             <w:r>
               <w:rPr>
                 <w:rStyle w:val="Hyperlink"/>
@@ -390,7 +388,7 @@
                 <w:noProof/>
                 <w:webHidden/>
               </w:rPr>
-              <w:instrText xml:space="preserve"> PAGEREF _Toc21691323 \h </w:instrText>
+              <w:instrText xml:space="preserve"> PAGEREF _Toc22078514 \h </w:instrText>
             </w:r>
             <w:r>
               <w:rPr>
@@ -410,7 +408,7 @@
                 <w:noProof/>
                 <w:webHidden/>
               </w:rPr>
-              <w:t>2</w:t>
+              <w:t>3</w:t>
             </w:r>
             <w:r>
               <w:rPr>
@@ -436,7 +434,7 @@
               <w:lang w:eastAsia="nl-NL"/>
             </w:rPr>
           </w:pPr>
-          <w:hyperlink w:anchor="_Toc21691324" w:history="1">
+          <w:hyperlink w:anchor="_Toc22078515" w:history="1">
             <w:r>
               <w:rPr>
                 <w:rStyle w:val="Hyperlink"/>
@@ -463,7 +461,7 @@
                 <w:noProof/>
                 <w:webHidden/>
               </w:rPr>
-              <w:instrText xml:space="preserve"> PAGEREF _Toc21691324 \h </w:instrText>
+              <w:instrText xml:space="preserve"> PAGEREF _Toc22078515 \h </w:instrText>
             </w:r>
             <w:r>
               <w:rPr>
@@ -483,7 +481,7 @@
                 <w:noProof/>
                 <w:webHidden/>
               </w:rPr>
-              <w:t>2</w:t>
+              <w:t>3</w:t>
             </w:r>
             <w:r>
               <w:rPr>
@@ -509,7 +507,7 @@
               <w:lang w:eastAsia="nl-NL"/>
             </w:rPr>
           </w:pPr>
-          <w:hyperlink w:anchor="_Toc21691325" w:history="1">
+          <w:hyperlink w:anchor="_Toc22078516" w:history="1">
             <w:r>
               <w:rPr>
                 <w:rStyle w:val="Hyperlink"/>
@@ -536,7 +534,7 @@
                 <w:noProof/>
                 <w:webHidden/>
               </w:rPr>
-              <w:instrText xml:space="preserve"> PAGEREF _Toc21691325 \h </w:instrText>
+              <w:instrText xml:space="preserve"> PAGEREF _Toc22078516 \h </w:instrText>
             </w:r>
             <w:r>
               <w:rPr>
@@ -556,7 +554,7 @@
                 <w:noProof/>
                 <w:webHidden/>
               </w:rPr>
-              <w:t>2</w:t>
+              <w:t>3</w:t>
             </w:r>
             <w:r>
               <w:rPr>
@@ -582,7 +580,7 @@
               <w:lang w:eastAsia="nl-NL"/>
             </w:rPr>
           </w:pPr>
-          <w:hyperlink w:anchor="_Toc21691326" w:history="1">
+          <w:hyperlink w:anchor="_Toc22078517" w:history="1">
             <w:r>
               <w:rPr>
                 <w:rStyle w:val="Hyperlink"/>
@@ -611,7 +609,7 @@
                 <w:noProof/>
                 <w:webHidden/>
               </w:rPr>
-              <w:instrText xml:space="preserve"> PAGEREF _Toc21691326 \h </w:instrText>
+              <w:instrText xml:space="preserve"> PAGEREF _Toc22078517 \h </w:instrText>
             </w:r>
             <w:r>
               <w:rPr>
@@ -631,7 +629,7 @@
                 <w:noProof/>
                 <w:webHidden/>
               </w:rPr>
-              <w:t>3</w:t>
+              <w:t>4</w:t>
             </w:r>
             <w:r>
               <w:rPr>
@@ -655,7 +653,7 @@
               <w:lang w:eastAsia="nl-NL"/>
             </w:rPr>
           </w:pPr>
-          <w:hyperlink w:anchor="_Toc21691327" w:history="1">
+          <w:hyperlink w:anchor="_Toc22078518" w:history="1">
             <w:r>
               <w:rPr>
                 <w:rStyle w:val="Hyperlink"/>
@@ -683,7 +681,7 @@
                 <w:noProof/>
                 <w:webHidden/>
               </w:rPr>
-              <w:instrText xml:space="preserve"> PAGEREF _Toc21691327 \h </w:instrText>
+              <w:instrText xml:space="preserve"> PAGEREF _Toc22078518 \h </w:instrText>
             </w:r>
             <w:r>
               <w:rPr>
@@ -703,7 +701,7 @@
                 <w:noProof/>
                 <w:webHidden/>
               </w:rPr>
-              <w:t>3</w:t>
+              <w:t>4</w:t>
             </w:r>
             <w:r>
               <w:rPr>
@@ -729,7 +727,7 @@
               <w:lang w:eastAsia="nl-NL"/>
             </w:rPr>
           </w:pPr>
-          <w:hyperlink w:anchor="_Toc21691328" w:history="1">
+          <w:hyperlink w:anchor="_Toc22078519" w:history="1">
             <w:r>
               <w:rPr>
                 <w:rStyle w:val="Hyperlink"/>
@@ -756,7 +754,7 @@
                 <w:noProof/>
                 <w:webHidden/>
               </w:rPr>
-              <w:instrText xml:space="preserve"> PAGEREF _Toc21691328 \h </w:instrText>
+              <w:instrText xml:space="preserve"> PAGEREF _Toc22078519 \h </w:instrText>
             </w:r>
             <w:r>
               <w:rPr>
@@ -776,7 +774,78 @@
                 <w:noProof/>
                 <w:webHidden/>
               </w:rPr>
-              <w:t>7</w:t>
+              <w:t>8</w:t>
+            </w:r>
+            <w:r>
+              <w:rPr>
+                <w:noProof/>
+                <w:webHidden/>
+              </w:rPr>
+              <w:fldChar w:fldCharType="end"/>
+            </w:r>
+          </w:hyperlink>
+        </w:p>
+        <w:p>
+          <w:pPr>
+            <w:pStyle w:val="Inhopg3"/>
+            <w:tabs>
+              <w:tab w:val="right" w:leader="dot" w:pos="8584"/>
+            </w:tabs>
+            <w:rPr>
+              <w:noProof/>
+              <w:sz w:val="24"/>
+              <w:szCs w:val="24"/>
+              <w:lang w:eastAsia="nl-NL"/>
+            </w:rPr>
+          </w:pPr>
+          <w:hyperlink w:anchor="_Toc22078520" w:history="1">
+            <w:r>
+              <w:rPr>
+                <w:rStyle w:val="Hyperlink"/>
+                <w:noProof/>
+              </w:rPr>
+              <w:t>Navigatie boom</w:t>
+            </w:r>
+            <w:r>
+              <w:rPr>
+                <w:noProof/>
+                <w:webHidden/>
+              </w:rPr>
+              <w:tab/>
+            </w:r>
+            <w:r>
+              <w:rPr>
+                <w:noProof/>
+                <w:webHidden/>
+              </w:rPr>
+              <w:fldChar w:fldCharType="begin"/>
+            </w:r>
+            <w:r>
+              <w:rPr>
+                <w:noProof/>
+                <w:webHidden/>
+              </w:rPr>
+              <w:instrText xml:space="preserve"> PAGEREF _Toc22078520 \h </w:instrText>
+            </w:r>
+            <w:r>
+              <w:rPr>
+                <w:noProof/>
+                <w:webHidden/>
+              </w:rPr>
+            </w:r>
+            <w:r>
+              <w:rPr>
+                <w:noProof/>
+                <w:webHidden/>
+              </w:rPr>
+              <w:fldChar w:fldCharType="separate"/>
+            </w:r>
+            <w:r>
+              <w:rPr>
+                <w:noProof/>
+                <w:webHidden/>
+              </w:rPr>
+              <w:t>8</w:t>
             </w:r>
             <w:r>
               <w:rPr>
@@ -802,17 +871,17 @@
               <w:lang w:eastAsia="nl-NL"/>
             </w:rPr>
           </w:pPr>
-          <w:hyperlink w:anchor="_Toc21691329" w:history="1">
+          <w:hyperlink w:anchor="_Toc22078521" w:history="1">
             <w:r>
               <w:rPr>
                 <w:rStyle w:val="Hyperlink"/>
                 <w:noProof/>
               </w:rPr>
               <w:drawing>
-                <wp:inline distT="0" distB="0" distL="0" distR="0" wp14:anchorId="140D2C78" wp14:editId="586FB88E">
+                <wp:inline distT="0" distB="0" distL="0" distR="0" wp14:anchorId="14A376CE" wp14:editId="5E118A63">
                   <wp:extent cx="5457190" cy="6109877"/>
                   <wp:effectExtent l="0" t="0" r="3810" b="0"/>
-                  <wp:docPr id="12" name="Picture 4"/>
+                  <wp:docPr id="13" name="Picture 4"/>
                   <wp:cNvGraphicFramePr>
                     <a:graphicFrameLocks xmlns:a="http://schemas.openxmlformats.org/drawingml/2006/main" noChangeAspect="1"/>
                   </wp:cNvGraphicFramePr>
@@ -883,7 +952,7 @@
                 <w:noProof/>
                 <w:webHidden/>
               </w:rPr>
-              <w:instrText xml:space="preserve"> PAGEREF _Toc21691329 \h </w:instrText>
+              <w:instrText xml:space="preserve"> PAGEREF _Toc22078521 \h </w:instrText>
             </w:r>
             <w:r>
               <w:rPr>
@@ -903,7 +972,7 @@
                 <w:noProof/>
                 <w:webHidden/>
               </w:rPr>
-              <w:t>7</w:t>
+              <w:t>8</w:t>
             </w:r>
             <w:r>
               <w:rPr>
@@ -929,7 +998,7 @@
               <w:lang w:eastAsia="nl-NL"/>
             </w:rPr>
           </w:pPr>
-          <w:hyperlink w:anchor="_Toc21691330" w:history="1">
+          <w:hyperlink w:anchor="_Toc22078522" w:history="1">
             <w:r>
               <w:rPr>
                 <w:rStyle w:val="Hyperlink"/>
@@ -956,7 +1025,7 @@
                 <w:noProof/>
                 <w:webHidden/>
               </w:rPr>
-              <w:instrText xml:space="preserve"> PAGEREF _Toc21691330 \h </w:instrText>
+              <w:instrText xml:space="preserve"> PAGEREF _Toc22078522 \h </w:instrText>
             </w:r>
             <w:r>
               <w:rPr>
@@ -976,7 +1045,7 @@
                 <w:noProof/>
                 <w:webHidden/>
               </w:rPr>
-              <w:t>8</w:t>
+              <w:t>9</w:t>
             </w:r>
             <w:r>
               <w:rPr>
@@ -1004,7 +1073,7 @@
         <w:pStyle w:val="Kop1"/>
       </w:pPr>
       <w:bookmarkStart w:id="0" w:name="_Toc21071737"/>
-      <w:bookmarkStart w:id="1" w:name="_Toc21691322"/>
+      <w:bookmarkStart w:id="1" w:name="_Toc22078513"/>
       <w:r>
         <w:rPr>
           <w:rStyle w:val="Nadruk"/>
@@ -1101,8 +1170,9 @@
       <w:pPr>
         <w:pStyle w:val="Kop1"/>
       </w:pPr>
-      <w:bookmarkStart w:id="2" w:name="_Toc21691323"/>
+      <w:bookmarkStart w:id="2" w:name="_Toc22078514"/>
       <w:r>
+        <w:lastRenderedPageBreak/>
         <w:t>Functionaliteiten</w:t>
       </w:r>
       <w:bookmarkEnd w:id="2"/>
@@ -1111,7 +1181,7 @@
       <w:pPr>
         <w:pStyle w:val="Kop2"/>
       </w:pPr>
-      <w:bookmarkStart w:id="3" w:name="_Toc21691324"/>
+      <w:bookmarkStart w:id="3" w:name="_Toc22078515"/>
       <w:r>
         <w:t>Functionaliteiten lijst</w:t>
       </w:r>
@@ -1200,7 +1270,6 @@
                 <w:lang w:eastAsia="en-GB"/>
               </w:rPr>
             </w:pPr>
-            <w:proofErr w:type="spellStart"/>
             <w:r>
               <w:rPr>
                 <w:rFonts w:eastAsia="Times New Roman" w:cstheme="minorHAnsi"/>
@@ -1208,17 +1277,7 @@
                 <w:bCs/>
                 <w:lang w:eastAsia="en-GB"/>
               </w:rPr>
-              <w:t>Should</w:t>
-            </w:r>
-            <w:proofErr w:type="spellEnd"/>
-            <w:r>
-              <w:rPr>
-                <w:rFonts w:eastAsia="Times New Roman" w:cstheme="minorHAnsi"/>
-                <w:b/>
-                <w:bCs/>
-                <w:lang w:eastAsia="en-GB"/>
-              </w:rPr>
-              <w:t xml:space="preserve"> have</w:t>
+              <w:t>Should have</w:t>
             </w:r>
           </w:p>
         </w:tc>
@@ -1249,7 +1308,6 @@
                 <w:lang w:eastAsia="en-GB"/>
               </w:rPr>
             </w:pPr>
-            <w:proofErr w:type="spellStart"/>
             <w:r>
               <w:rPr>
                 <w:rFonts w:eastAsia="Times New Roman" w:cstheme="minorHAnsi"/>
@@ -1257,17 +1315,7 @@
                 <w:bCs/>
                 <w:lang w:eastAsia="en-GB"/>
               </w:rPr>
-              <w:t>Could</w:t>
-            </w:r>
-            <w:proofErr w:type="spellEnd"/>
-            <w:r>
-              <w:rPr>
-                <w:rFonts w:eastAsia="Times New Roman" w:cstheme="minorHAnsi"/>
-                <w:b/>
-                <w:bCs/>
-                <w:lang w:eastAsia="en-GB"/>
-              </w:rPr>
-              <w:t xml:space="preserve"> have</w:t>
+              <w:t>Could have</w:t>
             </w:r>
           </w:p>
         </w:tc>
@@ -1298,7 +1346,6 @@
                 <w:lang w:eastAsia="en-GB"/>
               </w:rPr>
             </w:pPr>
-            <w:proofErr w:type="spellStart"/>
             <w:r>
               <w:rPr>
                 <w:rFonts w:eastAsia="Times New Roman" w:cstheme="minorHAnsi"/>
@@ -1306,17 +1353,7 @@
                 <w:bCs/>
                 <w:lang w:eastAsia="en-GB"/>
               </w:rPr>
-              <w:t>Won't</w:t>
-            </w:r>
-            <w:proofErr w:type="spellEnd"/>
-            <w:r>
-              <w:rPr>
-                <w:rFonts w:eastAsia="Times New Roman" w:cstheme="minorHAnsi"/>
-                <w:b/>
-                <w:bCs/>
-                <w:lang w:eastAsia="en-GB"/>
-              </w:rPr>
-              <w:t xml:space="preserve"> have</w:t>
+              <w:t>Won't have</w:t>
             </w:r>
           </w:p>
         </w:tc>
@@ -1424,31 +1461,13 @@
                 <w:lang w:eastAsia="en-GB"/>
               </w:rPr>
             </w:pPr>
-            <w:proofErr w:type="spellStart"/>
             <w:r>
               <w:rPr>
                 <w:rFonts w:eastAsia="Times New Roman" w:cstheme="minorHAnsi"/>
                 <w:lang w:eastAsia="en-GB"/>
               </w:rPr>
-              <w:t>Social</w:t>
-            </w:r>
-            <w:proofErr w:type="spellEnd"/>
-            <w:r>
-              <w:rPr>
-                <w:rFonts w:eastAsia="Times New Roman" w:cstheme="minorHAnsi"/>
-                <w:lang w:eastAsia="en-GB"/>
-              </w:rPr>
-              <w:t xml:space="preserve"> </w:t>
-            </w:r>
-            <w:proofErr w:type="gramStart"/>
-            <w:r>
-              <w:rPr>
-                <w:rFonts w:eastAsia="Times New Roman" w:cstheme="minorHAnsi"/>
-                <w:lang w:eastAsia="en-GB"/>
-              </w:rPr>
-              <w:t>media mogelijkheden</w:t>
-            </w:r>
-            <w:proofErr w:type="gramEnd"/>
+              <w:t>Social media mogelijkheden</w:t>
+            </w:r>
           </w:p>
         </w:tc>
         <w:tc>
@@ -2286,21 +2305,12 @@
                 <w:lang w:eastAsia="en-GB"/>
               </w:rPr>
             </w:pPr>
-            <w:proofErr w:type="gramStart"/>
             <w:r>
               <w:rPr>
                 <w:rFonts w:eastAsia="Times New Roman" w:cstheme="minorHAnsi"/>
                 <w:lang w:eastAsia="en-GB"/>
               </w:rPr>
-              <w:t>Home pagina</w:t>
-            </w:r>
-            <w:proofErr w:type="gramEnd"/>
-            <w:r>
-              <w:rPr>
-                <w:rFonts w:eastAsia="Times New Roman" w:cstheme="minorHAnsi"/>
-                <w:lang w:eastAsia="en-GB"/>
-              </w:rPr>
-              <w:t xml:space="preserve"> </w:t>
+              <w:t xml:space="preserve">Home pagina </w:t>
             </w:r>
           </w:p>
         </w:tc>
@@ -2417,21 +2427,12 @@
                 <w:lang w:eastAsia="en-GB"/>
               </w:rPr>
             </w:pPr>
-            <w:proofErr w:type="gramStart"/>
             <w:r>
               <w:rPr>
                 <w:rFonts w:eastAsia="Times New Roman" w:cstheme="minorHAnsi"/>
                 <w:lang w:eastAsia="en-GB"/>
               </w:rPr>
-              <w:t>teksten</w:t>
-            </w:r>
-            <w:proofErr w:type="gramEnd"/>
-            <w:r>
-              <w:rPr>
-                <w:rFonts w:eastAsia="Times New Roman" w:cstheme="minorHAnsi"/>
-                <w:lang w:eastAsia="en-GB"/>
-              </w:rPr>
-              <w:t xml:space="preserve"> uit pagina’s toevoegen, bewerken en verwijderen.</w:t>
+              <w:t>teksten uit pagina’s toevoegen, bewerken en verwijderen.</w:t>
             </w:r>
           </w:p>
         </w:tc>
@@ -2637,7 +2638,7 @@
       <w:pPr>
         <w:pStyle w:val="Kop1"/>
       </w:pPr>
-      <w:bookmarkStart w:id="4" w:name="_Toc21691325"/>
+      <w:bookmarkStart w:id="4" w:name="_Toc22078516"/>
       <w:r>
         <w:t>Basis lay-out</w:t>
       </w:r>
@@ -2656,55 +2657,7 @@
           <w:shd w:val="clear" w:color="auto" w:fill="FFFFFF"/>
           <w:lang w:eastAsia="nl-NL"/>
         </w:rPr>
-        <w:t xml:space="preserve">In de </w:t>
-      </w:r>
-      <w:proofErr w:type="spellStart"/>
-      <w:r>
-        <w:rPr>
-          <w:shd w:val="clear" w:color="auto" w:fill="FFFFFF"/>
-          <w:lang w:eastAsia="nl-NL"/>
-        </w:rPr>
-        <w:t>onstaande</w:t>
-      </w:r>
-      <w:proofErr w:type="spellEnd"/>
-      <w:r>
-        <w:rPr>
-          <w:shd w:val="clear" w:color="auto" w:fill="FFFFFF"/>
-          <w:lang w:eastAsia="nl-NL"/>
-        </w:rPr>
-        <w:t xml:space="preserve"> </w:t>
-      </w:r>
-      <w:proofErr w:type="spellStart"/>
-      <w:r>
-        <w:rPr>
-          <w:shd w:val="clear" w:color="auto" w:fill="FFFFFF"/>
-          <w:lang w:eastAsia="nl-NL"/>
-        </w:rPr>
-        <w:t>wireframes</w:t>
-      </w:r>
-      <w:proofErr w:type="spellEnd"/>
-      <w:r>
-        <w:rPr>
-          <w:shd w:val="clear" w:color="auto" w:fill="FFFFFF"/>
-          <w:lang w:eastAsia="nl-NL"/>
-        </w:rPr>
-        <w:t xml:space="preserve"> kunt u een indruk krijgen van de basis lay-out voor de </w:t>
-      </w:r>
-      <w:proofErr w:type="spellStart"/>
-      <w:r>
-        <w:rPr>
-          <w:shd w:val="clear" w:color="auto" w:fill="FFFFFF"/>
-          <w:lang w:eastAsia="nl-NL"/>
-        </w:rPr>
-        <w:t>GamePlayParty</w:t>
-      </w:r>
-      <w:proofErr w:type="spellEnd"/>
-      <w:r>
-        <w:rPr>
-          <w:shd w:val="clear" w:color="auto" w:fill="FFFFFF"/>
-          <w:lang w:eastAsia="nl-NL"/>
-        </w:rPr>
-        <w:t xml:space="preserve"> website.</w:t>
+        <w:t>In de onstaande wireframes kunt u een indruk krijgen van de basis lay-out voor de GamePlayParty website.</w:t>
       </w:r>
     </w:p>
     <w:p>
@@ -2715,8 +2668,7 @@
           <w:lang w:eastAsia="nl-NL"/>
         </w:rPr>
       </w:pPr>
-      <w:bookmarkStart w:id="6" w:name="_Toc21691326"/>
-      <w:proofErr w:type="spellStart"/>
+      <w:bookmarkStart w:id="6" w:name="_Toc22078517"/>
       <w:r>
         <w:rPr>
           <w:shd w:val="clear" w:color="auto" w:fill="FFFFFF"/>
@@ -2726,7 +2678,6 @@
         <w:t>Wireframes</w:t>
       </w:r>
       <w:bookmarkEnd w:id="6"/>
-      <w:proofErr w:type="spellEnd"/>
     </w:p>
     <w:p>
       <w:pPr>
@@ -2735,7 +2686,7 @@
           <w:lang w:eastAsia="nl-NL"/>
         </w:rPr>
       </w:pPr>
-      <w:bookmarkStart w:id="7" w:name="_Toc21691327"/>
+      <w:bookmarkStart w:id="7" w:name="_Toc22078518"/>
       <w:r>
         <w:rPr>
           <w:lang w:eastAsia="nl-NL"/>
@@ -2823,47 +2774,7 @@
           <w:szCs w:val="24"/>
           <w:lang w:eastAsia="nl-NL"/>
         </w:rPr>
-        <w:t xml:space="preserve">De </w:t>
-      </w:r>
-      <w:proofErr w:type="gramStart"/>
-      <w:r>
-        <w:rPr>
-          <w:rFonts w:ascii="Times New Roman" w:hAnsi="Times New Roman"/>
-          <w:sz w:val="24"/>
-          <w:szCs w:val="24"/>
-          <w:lang w:eastAsia="nl-NL"/>
-        </w:rPr>
-        <w:t>home pagina</w:t>
-      </w:r>
-      <w:proofErr w:type="gramEnd"/>
-      <w:r>
-        <w:rPr>
-          <w:rFonts w:ascii="Times New Roman" w:hAnsi="Times New Roman"/>
-          <w:sz w:val="24"/>
-          <w:szCs w:val="24"/>
-          <w:lang w:eastAsia="nl-NL"/>
-        </w:rPr>
-        <w:t xml:space="preserve"> focust zich op het introduceren van </w:t>
-      </w:r>
-      <w:proofErr w:type="spellStart"/>
-      <w:r>
-        <w:rPr>
-          <w:rFonts w:ascii="Times New Roman" w:hAnsi="Times New Roman"/>
-          <w:sz w:val="24"/>
-          <w:szCs w:val="24"/>
-          <w:lang w:eastAsia="nl-NL"/>
-        </w:rPr>
-        <w:t>GamePlayParty</w:t>
-      </w:r>
-      <w:proofErr w:type="spellEnd"/>
-      <w:r>
-        <w:rPr>
-          <w:rFonts w:ascii="Times New Roman" w:hAnsi="Times New Roman"/>
-          <w:sz w:val="24"/>
-          <w:szCs w:val="24"/>
-          <w:lang w:eastAsia="nl-NL"/>
-        </w:rPr>
-        <w:t xml:space="preserve"> en het aanbieden van de zalen vanuit de homepagina.</w:t>
+        <w:t>De home pagina focust zich op het introduceren van GamePlayParty en het aanbieden van de zalen vanuit de homepagina.</w:t>
       </w:r>
     </w:p>
     <w:p>
@@ -3011,9 +2922,8 @@
           <w:szCs w:val="24"/>
           <w:lang w:eastAsia="nl-NL"/>
         </w:rPr>
-        <w:t xml:space="preserve">Op de contact pagina kun je belangrijk informatie vinden over het bedrijf. </w:t>
+        <w:t xml:space="preserve">Op de contact pagina kun je belangrijk informatie vinden over het bedrijf. Daar bij wordt het adres </w:t>
       </w:r>
-      <w:proofErr w:type="gramStart"/>
       <w:r>
         <w:rPr>
           <w:rFonts w:ascii="Times New Roman" w:hAnsi="Times New Roman"/>
@@ -3021,9 +2931,8 @@
           <w:szCs w:val="24"/>
           <w:lang w:eastAsia="nl-NL"/>
         </w:rPr>
-        <w:t>Daar bij</w:t>
+        <w:t>tekstueel</w:t>
       </w:r>
-      <w:proofErr w:type="gramEnd"/>
       <w:r>
         <w:rPr>
           <w:rFonts w:ascii="Times New Roman" w:hAnsi="Times New Roman"/>
@@ -3031,47 +2940,7 @@
           <w:szCs w:val="24"/>
           <w:lang w:eastAsia="nl-NL"/>
         </w:rPr>
-        <w:t xml:space="preserve"> wordt het adres </w:t>
-      </w:r>
-      <w:proofErr w:type="spellStart"/>
-      <w:r>
-        <w:rPr>
-          <w:rFonts w:ascii="Times New Roman" w:hAnsi="Times New Roman"/>
-          <w:sz w:val="24"/>
-          <w:szCs w:val="24"/>
-          <w:lang w:eastAsia="nl-NL"/>
-        </w:rPr>
-        <w:t>textueel</w:t>
-      </w:r>
-      <w:proofErr w:type="spellEnd"/>
-      <w:r>
-        <w:rPr>
-          <w:rFonts w:ascii="Times New Roman" w:hAnsi="Times New Roman"/>
-          <w:sz w:val="24"/>
-          <w:szCs w:val="24"/>
-          <w:lang w:eastAsia="nl-NL"/>
-        </w:rPr>
-        <w:t xml:space="preserve"> maar ook op een kaart weergeven. </w:t>
-      </w:r>
-      <w:proofErr w:type="gramStart"/>
-      <w:r>
-        <w:rPr>
-          <w:rFonts w:ascii="Times New Roman" w:hAnsi="Times New Roman"/>
-          <w:sz w:val="24"/>
-          <w:szCs w:val="24"/>
-          <w:lang w:eastAsia="nl-NL"/>
-        </w:rPr>
-        <w:t>Daar bij</w:t>
-      </w:r>
-      <w:proofErr w:type="gramEnd"/>
-      <w:r>
-        <w:rPr>
-          <w:rFonts w:ascii="Times New Roman" w:hAnsi="Times New Roman"/>
-          <w:sz w:val="24"/>
-          <w:szCs w:val="24"/>
-          <w:lang w:eastAsia="nl-NL"/>
-        </w:rPr>
-        <w:t xml:space="preserve"> ook een mogelijkheid om de tekst aan te passen</w:t>
+        <w:t xml:space="preserve"> maar ook op een kaart weergeven. Daar bij ook een mogelijkheid om de tekst aan te passen</w:t>
       </w:r>
     </w:p>
     <w:p>
@@ -3169,7 +3038,6 @@
         </w:rPr>
         <w:t xml:space="preserve">De beheerders pagina bevat een navigatiebar aan de linker kant waardoor de gebruiker gemakkelijk kan navigeren. Daarnaast wordt de rechterkant gebruikt om </w:t>
       </w:r>
-      <w:proofErr w:type="spellStart"/>
       <w:r>
         <w:rPr>
           <w:rFonts w:ascii="Times New Roman" w:hAnsi="Times New Roman"/>
@@ -3177,9 +3045,10 @@
           <w:szCs w:val="24"/>
           <w:lang w:eastAsia="nl-NL"/>
         </w:rPr>
-        <w:t>infomatie</w:t>
+        <w:t>informatie</w:t>
       </w:r>
-      <w:proofErr w:type="spellEnd"/>
+      <w:bookmarkStart w:id="8" w:name="_GoBack"/>
+      <w:bookmarkEnd w:id="8"/>
       <w:r>
         <w:rPr>
           <w:rFonts w:ascii="Times New Roman" w:hAnsi="Times New Roman"/>
@@ -3216,22 +3085,24 @@
       <w:pPr>
         <w:pStyle w:val="Kop1"/>
       </w:pPr>
-      <w:bookmarkStart w:id="8" w:name="_Toc21691328"/>
+      <w:bookmarkStart w:id="9" w:name="_Toc22078519"/>
       <w:bookmarkEnd w:id="5"/>
       <w:r>
         <w:lastRenderedPageBreak/>
         <w:t>Navigatiestructuur</w:t>
       </w:r>
-      <w:bookmarkEnd w:id="8"/>
+      <w:bookmarkEnd w:id="9"/>
     </w:p>
     <w:p/>
     <w:p>
       <w:pPr>
         <w:pStyle w:val="Kop3"/>
       </w:pPr>
+      <w:bookmarkStart w:id="10" w:name="_Toc22078520"/>
       <w:r>
         <w:t>Navigatie boom</w:t>
       </w:r>
+      <w:bookmarkEnd w:id="10"/>
     </w:p>
     <w:p>
       <w:r>
@@ -3242,8 +3113,8 @@
       <w:pPr>
         <w:pStyle w:val="Kop1"/>
       </w:pPr>
-      <w:bookmarkStart w:id="9" w:name="_Toc21691329"/>
-      <w:bookmarkStart w:id="10" w:name="_Toc21071754"/>
+      <w:bookmarkStart w:id="11" w:name="_Toc21071754"/>
+      <w:bookmarkStart w:id="12" w:name="_Toc22078521"/>
       <w:r>
         <w:rPr>
           <w:noProof/>
@@ -3300,9 +3171,9 @@
       <w:r>
         <w:t>Gebruikersscherm</w:t>
       </w:r>
-      <w:bookmarkEnd w:id="9"/>
+      <w:bookmarkEnd w:id="12"/>
     </w:p>
-    <w:bookmarkEnd w:id="10"/>
+    <w:bookmarkEnd w:id="11"/>
     <w:p>
       <w:r>
         <w:t>Geef, indien van toepassing, van elk formulier aan welke gegevens er gebruikt worden. Laat in een of meer schetsen zien hoe deze gegevens worden weergegeven.</w:t>
@@ -3313,13 +3184,13 @@
       <w:pPr>
         <w:pStyle w:val="Kop1"/>
       </w:pPr>
-      <w:bookmarkStart w:id="11" w:name="_Toc21691330"/>
-      <w:bookmarkStart w:id="12" w:name="_Toc21071756"/>
+      <w:bookmarkStart w:id="13" w:name="_Toc21071756"/>
+      <w:bookmarkStart w:id="14" w:name="_Toc22078522"/>
       <w:r>
         <w:lastRenderedPageBreak/>
         <w:t>Uitvoerontwerp</w:t>
       </w:r>
-      <w:bookmarkEnd w:id="11"/>
+      <w:bookmarkEnd w:id="14"/>
     </w:p>
     <w:p/>
     <w:p>
@@ -3380,7 +3251,7 @@
         </w:drawing>
       </w:r>
     </w:p>
-    <w:bookmarkEnd w:id="12"/>
+    <w:bookmarkEnd w:id="13"/>
     <w:p>
       <w:pPr>
         <w:pStyle w:val="Normaalweb"/>
@@ -3398,10 +3269,7 @@
         <w:t>De factuur is het uitvoerontwerp van Gameplayparty.</w:t>
       </w:r>
     </w:p>
-    <w:p>
-      <w:bookmarkStart w:id="13" w:name="_GoBack"/>
-      <w:bookmarkEnd w:id="13"/>
-    </w:p>
+    <w:p/>
     <w:sectPr>
       <w:footerReference w:type="default" r:id="rId22"/>
       <w:pgSz w:w="11906" w:h="16838" w:code="9"/>
@@ -6857,23 +6725,6 @@
 </file>
 
 <file path=customXml/item1.xml><?xml version="1.0" encoding="utf-8"?>
-<?mso-contentType ?>
-<FormTemplates xmlns="http://schemas.microsoft.com/sharepoint/v3/contenttype/forms">
-  <Display>DocumentLibraryForm</Display>
-  <Edit>DocumentLibraryForm</Edit>
-  <New>DocumentLibraryForm</New>
-</FormTemplates>
-</file>
-
-<file path=customXml/item2.xml><?xml version="1.0" encoding="utf-8"?>
-<p:properties xmlns:p="http://schemas.microsoft.com/office/2006/metadata/properties" xmlns:xsi="http://www.w3.org/2001/XMLSchema-instance" xmlns:pc="http://schemas.microsoft.com/office/infopath/2007/PartnerControls">
-  <documentManagement>
-    <MediaServiceKeyPoints xmlns="71af3243-3dd4-4a8d-8c0d-dd76da1f02a5" xsi:nil="true"/>
-  </documentManagement>
-</p:properties>
-</file>
-
-<file path=customXml/item3.xml><?xml version="1.0" encoding="utf-8"?>
 <ct:contentTypeSchema xmlns:ct="http://schemas.microsoft.com/office/2006/metadata/contentType" xmlns:ma="http://schemas.microsoft.com/office/2006/metadata/properties/metaAttributes" ct:_="" ma:_="" ma:contentTypeName="Document" ma:contentTypeID="0x01010079F111ED35F8CC479449609E8A0923A6" ma:contentTypeVersion="11" ma:contentTypeDescription="Create a new document." ma:contentTypeScope="" ma:versionID="1c2eb7a32e66fb6e4260f3771546a5e2">
   <xsd:schema xmlns:xsd="http://www.w3.org/2001/XMLSchema" xmlns:xs="http://www.w3.org/2001/XMLSchema" xmlns:p="http://schemas.microsoft.com/office/2006/metadata/properties" xmlns:ns2="71af3243-3dd4-4a8d-8c0d-dd76da1f02a5" xmlns:ns3="16c05727-aa75-4e4a-9b5f-8a80a1165891" targetNamespace="http://schemas.microsoft.com/office/2006/metadata/properties" ma:root="true" ma:fieldsID="04e1f6479c48b08974ba73b5ca973489" ns2:_="" ns3:_="">
     <xsd:import namespace="71af3243-3dd4-4a8d-8c0d-dd76da1f02a5"/>
@@ -7084,29 +6935,28 @@
 </ct:contentTypeSchema>
 </file>
 
+<file path=customXml/item2.xml><?xml version="1.0" encoding="utf-8"?>
+<p:properties xmlns:p="http://schemas.microsoft.com/office/2006/metadata/properties" xmlns:xsi="http://www.w3.org/2001/XMLSchema-instance" xmlns:pc="http://schemas.microsoft.com/office/infopath/2007/PartnerControls">
+  <documentManagement>
+    <MediaServiceKeyPoints xmlns="71af3243-3dd4-4a8d-8c0d-dd76da1f02a5" xsi:nil="true"/>
+  </documentManagement>
+</p:properties>
+</file>
+
+<file path=customXml/item3.xml><?xml version="1.0" encoding="utf-8"?>
+<?mso-contentType ?>
+<FormTemplates xmlns="http://schemas.microsoft.com/sharepoint/v3/contenttype/forms">
+  <Display>DocumentLibraryForm</Display>
+  <Edit>DocumentLibraryForm</Edit>
+  <New>DocumentLibraryForm</New>
+</FormTemplates>
+</file>
+
 <file path=customXml/item4.xml><?xml version="1.0" encoding="utf-8"?>
 <b:Sources xmlns:b="http://schemas.openxmlformats.org/officeDocument/2006/bibliography" xmlns="http://schemas.openxmlformats.org/officeDocument/2006/bibliography" SelectedStyle="\APASixthEditionOfficeOnline.xsl" StyleName="APA" Version="6"/>
 </file>
 
 <file path=customXml/itemProps1.xml><?xml version="1.0" encoding="utf-8"?>
-<ds:datastoreItem xmlns:ds="http://schemas.openxmlformats.org/officeDocument/2006/customXml" ds:itemID="{1D6E01EE-3EA8-44A7-AC77-AC0D8C51AD84}">
-  <ds:schemaRefs>
-    <ds:schemaRef ds:uri="http://schemas.microsoft.com/sharepoint/v3/contenttype/forms"/>
-  </ds:schemaRefs>
-</ds:datastoreItem>
-</file>
-
-<file path=customXml/itemProps2.xml><?xml version="1.0" encoding="utf-8"?>
-<ds:datastoreItem xmlns:ds="http://schemas.openxmlformats.org/officeDocument/2006/customXml" ds:itemID="{D401D284-626A-4178-81C4-256B1A696B6D}">
-  <ds:schemaRefs>
-    <ds:schemaRef ds:uri="http://schemas.microsoft.com/office/2006/metadata/properties"/>
-    <ds:schemaRef ds:uri="http://schemas.microsoft.com/office/infopath/2007/PartnerControls"/>
-    <ds:schemaRef ds:uri="71af3243-3dd4-4a8d-8c0d-dd76da1f02a5"/>
-  </ds:schemaRefs>
-</ds:datastoreItem>
-</file>
-
-<file path=customXml/itemProps3.xml><?xml version="1.0" encoding="utf-8"?>
 <ds:datastoreItem xmlns:ds="http://schemas.openxmlformats.org/officeDocument/2006/customXml" ds:itemID="{E90032E4-7566-4DA5-84F5-915A58E23258}">
   <ds:schemaRefs>
     <ds:schemaRef ds:uri="http://schemas.microsoft.com/office/2006/metadata/contentType"/>
@@ -7125,8 +6975,26 @@
 </ds:datastoreItem>
 </file>
 
+<file path=customXml/itemProps2.xml><?xml version="1.0" encoding="utf-8"?>
+<ds:datastoreItem xmlns:ds="http://schemas.openxmlformats.org/officeDocument/2006/customXml" ds:itemID="{D401D284-626A-4178-81C4-256B1A696B6D}">
+  <ds:schemaRefs>
+    <ds:schemaRef ds:uri="http://schemas.microsoft.com/office/2006/metadata/properties"/>
+    <ds:schemaRef ds:uri="http://schemas.microsoft.com/office/infopath/2007/PartnerControls"/>
+    <ds:schemaRef ds:uri="71af3243-3dd4-4a8d-8c0d-dd76da1f02a5"/>
+  </ds:schemaRefs>
+</ds:datastoreItem>
+</file>
+
+<file path=customXml/itemProps3.xml><?xml version="1.0" encoding="utf-8"?>
+<ds:datastoreItem xmlns:ds="http://schemas.openxmlformats.org/officeDocument/2006/customXml" ds:itemID="{1D6E01EE-3EA8-44A7-AC77-AC0D8C51AD84}">
+  <ds:schemaRefs>
+    <ds:schemaRef ds:uri="http://schemas.microsoft.com/sharepoint/v3/contenttype/forms"/>
+  </ds:schemaRefs>
+</ds:datastoreItem>
+</file>
+
 <file path=customXml/itemProps4.xml><?xml version="1.0" encoding="utf-8"?>
-<ds:datastoreItem xmlns:ds="http://schemas.openxmlformats.org/officeDocument/2006/customXml" ds:itemID="{F601A08B-5B59-D748-9D13-6F9063C32099}">
+<ds:datastoreItem xmlns:ds="http://schemas.openxmlformats.org/officeDocument/2006/customXml" ds:itemID="{AD6B02AB-B198-424C-BB56-8D6A7C46F5E9}">
   <ds:schemaRefs>
     <ds:schemaRef ds:uri="http://schemas.openxmlformats.org/officeDocument/2006/bibliography"/>
   </ds:schemaRefs>

--- a/docs/documentatie/FO_gpp.docx
+++ b/docs/documentatie/FO_gpp.docx
@@ -4,7 +4,7 @@
   <w:body>
     <w:p>
       <w:pPr>
-        <w:pStyle w:val="Titel"/>
+        <w:pStyle w:val="Title"/>
       </w:pPr>
       <w:r>
         <w:pict w14:anchorId="62C56D8A">
@@ -51,7 +51,7 @@
           <w:noProof/>
         </w:rPr>
         <w:pict w14:anchorId="0AA94851">
-          <v:shape id="_x0000_i1025" type="#_x0000_t75" alt="" style="width:452.7pt;height:15.3pt;mso-width-percent:0;mso-height-percent:0;mso-width-percent:0;mso-height-percent:0">
+          <v:shape id="_x0000_i1025" type="#_x0000_t75" alt="" style="width:453pt;height:15pt;mso-width-percent:0;mso-height-percent:0;mso-width-percent:0;mso-height-percent:0">
             <v:imagedata r:id="rId14" o:title=""/>
           </v:shape>
         </w:pict>
@@ -106,7 +106,7 @@
     </w:p>
     <w:p>
       <w:pPr>
-        <w:pStyle w:val="Titel"/>
+        <w:pStyle w:val="Title"/>
         <w:rPr>
           <w:rFonts w:ascii="Verdana Pro" w:hAnsi="Verdana Pro"/>
           <w:b/>
@@ -129,6 +129,7 @@
         <w:pStyle w:val="Contactgegevens"/>
         <w:jc w:val="left"/>
         <w:rPr>
+          <w:color w:val="000000" w:themeColor="text1"/>
           <w:sz w:val="28"/>
           <w:szCs w:val="28"/>
         </w:rPr>
@@ -166,7 +167,6 @@
         </w:rPr>
         <w:t>[</w:t>
       </w:r>
-      <w:proofErr w:type="spellStart"/>
       <w:r>
         <w:rPr>
           <w:color w:val="000000" w:themeColor="text1"/>
@@ -175,7 +175,6 @@
         </w:rPr>
         <w:t>GamePlayParty</w:t>
       </w:r>
-      <w:proofErr w:type="spellEnd"/>
       <w:r>
         <w:rPr>
           <w:color w:val="000000" w:themeColor="text1"/>
@@ -207,7 +206,7 @@
           <w:sz w:val="28"/>
           <w:szCs w:val="28"/>
         </w:rPr>
-        <w:t>11-10-2019</w:t>
+        <w:t>1</w:t>
       </w:r>
       <w:r>
         <w:rPr>
@@ -215,8 +214,34 @@
           <w:sz w:val="28"/>
           <w:szCs w:val="28"/>
         </w:rPr>
+        <w:t>7</w:t>
+      </w:r>
+      <w:r>
+        <w:rPr>
+          <w:color w:val="000000" w:themeColor="text1"/>
+          <w:sz w:val="28"/>
+          <w:szCs w:val="28"/>
+        </w:rPr>
+        <w:t>-10-2019</w:t>
+      </w:r>
+      <w:r>
+        <w:rPr>
+          <w:color w:val="000000" w:themeColor="text1"/>
+          <w:sz w:val="28"/>
+          <w:szCs w:val="28"/>
+        </w:rPr>
         <w:t>]</w:t>
       </w:r>
+    </w:p>
+    <w:p>
+      <w:pPr>
+        <w:pStyle w:val="Contactgegevens"/>
+        <w:jc w:val="left"/>
+        <w:rPr>
+          <w:sz w:val="28"/>
+          <w:szCs w:val="28"/>
+        </w:rPr>
+      </w:pPr>
       <w:r>
         <w:rPr>
           <w:sz w:val="28"/>
@@ -252,7 +277,7 @@
       <w:sdtContent>
         <w:p>
           <w:pPr>
-            <w:pStyle w:val="Kopvaninhoudsopgave"/>
+            <w:pStyle w:val="TOCHeading"/>
           </w:pPr>
           <w:r>
             <w:t>Inhoudsopgave</w:t>
@@ -260,7 +285,7 @@
         </w:p>
         <w:p>
           <w:pPr>
-            <w:pStyle w:val="Inhopg1"/>
+            <w:pStyle w:val="TOC1"/>
             <w:tabs>
               <w:tab w:val="right" w:leader="dot" w:pos="8584"/>
             </w:tabs>
@@ -350,7 +375,7 @@
         </w:p>
         <w:p>
           <w:pPr>
-            <w:pStyle w:val="Inhopg1"/>
+            <w:pStyle w:val="TOC1"/>
             <w:tabs>
               <w:tab w:val="right" w:leader="dot" w:pos="8584"/>
             </w:tabs>
@@ -423,7 +448,7 @@
         </w:p>
         <w:p>
           <w:pPr>
-            <w:pStyle w:val="Inhopg2"/>
+            <w:pStyle w:val="TOC2"/>
             <w:tabs>
               <w:tab w:val="right" w:leader="dot" w:pos="8584"/>
             </w:tabs>
@@ -496,7 +521,7 @@
         </w:p>
         <w:p>
           <w:pPr>
-            <w:pStyle w:val="Inhopg1"/>
+            <w:pStyle w:val="TOC1"/>
             <w:tabs>
               <w:tab w:val="right" w:leader="dot" w:pos="8584"/>
             </w:tabs>
@@ -569,7 +594,7 @@
         </w:p>
         <w:p>
           <w:pPr>
-            <w:pStyle w:val="Inhopg2"/>
+            <w:pStyle w:val="TOC2"/>
             <w:tabs>
               <w:tab w:val="right" w:leader="dot" w:pos="8584"/>
             </w:tabs>
@@ -644,7 +669,7 @@
         </w:p>
         <w:p>
           <w:pPr>
-            <w:pStyle w:val="Inhopg3"/>
+            <w:pStyle w:val="TOC3"/>
             <w:tabs>
               <w:tab w:val="right" w:leader="dot" w:pos="8584"/>
             </w:tabs>
@@ -716,7 +741,7 @@
         </w:p>
         <w:p>
           <w:pPr>
-            <w:pStyle w:val="Inhopg1"/>
+            <w:pStyle w:val="TOC1"/>
             <w:tabs>
               <w:tab w:val="right" w:leader="dot" w:pos="8584"/>
             </w:tabs>
@@ -789,7 +814,7 @@
         </w:p>
         <w:p>
           <w:pPr>
-            <w:pStyle w:val="Inhopg1"/>
+            <w:pStyle w:val="TOC1"/>
             <w:tabs>
               <w:tab w:val="right" w:leader="dot" w:pos="8584"/>
             </w:tabs>
@@ -808,60 +833,6 @@
                 <w:rStyle w:val="Hyperlink"/>
                 <w:noProof/>
               </w:rPr>
-              <w:drawing>
-                <wp:inline distT="0" distB="0" distL="0" distR="0" wp14:anchorId="140D2C78" wp14:editId="586FB88E">
-                  <wp:extent cx="5457190" cy="6109877"/>
-                  <wp:effectExtent l="0" t="0" r="3810" b="0"/>
-                  <wp:docPr id="12" name="Picture 4"/>
-                  <wp:cNvGraphicFramePr>
-                    <a:graphicFrameLocks xmlns:a="http://schemas.openxmlformats.org/drawingml/2006/main" noChangeAspect="1"/>
-                  </wp:cNvGraphicFramePr>
-                  <a:graphic xmlns:a="http://schemas.openxmlformats.org/drawingml/2006/main">
-                    <a:graphicData uri="http://schemas.openxmlformats.org/drawingml/2006/picture">
-                      <pic:pic xmlns:pic="http://schemas.openxmlformats.org/drawingml/2006/picture">
-                        <pic:nvPicPr>
-                          <pic:cNvPr id="0" name="Picture 5"/>
-                          <pic:cNvPicPr>
-                            <a:picLocks noChangeAspect="1" noChangeArrowheads="1"/>
-                          </pic:cNvPicPr>
-                        </pic:nvPicPr>
-                        <pic:blipFill>
-                          <a:blip r:embed="rId16">
-                            <a:extLst>
-                              <a:ext uri="{28A0092B-C50C-407E-A947-70E740481C1C}">
-                                <a14:useLocalDpi xmlns:a14="http://schemas.microsoft.com/office/drawing/2010/main" val="0"/>
-                              </a:ext>
-                            </a:extLst>
-                          </a:blip>
-                          <a:srcRect/>
-                          <a:stretch>
-                            <a:fillRect/>
-                          </a:stretch>
-                        </pic:blipFill>
-                        <pic:spPr bwMode="auto">
-                          <a:xfrm>
-                            <a:off x="0" y="0"/>
-                            <a:ext cx="5457190" cy="6109877"/>
-                          </a:xfrm>
-                          <a:prstGeom prst="rect">
-                            <a:avLst/>
-                          </a:prstGeom>
-                          <a:noFill/>
-                          <a:ln>
-                            <a:noFill/>
-                          </a:ln>
-                        </pic:spPr>
-                      </pic:pic>
-                    </a:graphicData>
-                  </a:graphic>
-                </wp:inline>
-              </w:drawing>
-            </w:r>
-            <w:r>
-              <w:rPr>
-                <w:rStyle w:val="Hyperlink"/>
-                <w:noProof/>
-              </w:rPr>
               <w:t>Gebruikersscherm</w:t>
             </w:r>
             <w:r>
@@ -916,7 +887,7 @@
         </w:p>
         <w:p>
           <w:pPr>
-            <w:pStyle w:val="Inhopg1"/>
+            <w:pStyle w:val="TOC1"/>
             <w:tabs>
               <w:tab w:val="right" w:leader="dot" w:pos="8584"/>
             </w:tabs>
@@ -1001,13 +972,107 @@
     </w:sdt>
     <w:p>
       <w:pPr>
-        <w:pStyle w:val="Kop1"/>
+        <w:pStyle w:val="Heading1"/>
+        <w:rPr>
+          <w:rStyle w:val="Emphasis"/>
+          <w:i w:val="0"/>
+          <w:iCs w:val="0"/>
+        </w:rPr>
       </w:pPr>
       <w:bookmarkStart w:id="0" w:name="_Toc21071737"/>
       <w:bookmarkStart w:id="1" w:name="_Toc21691322"/>
+    </w:p>
+    <w:p>
+      <w:pPr>
+        <w:pStyle w:val="Heading1"/>
+        <w:rPr>
+          <w:rStyle w:val="Emphasis"/>
+          <w:i w:val="0"/>
+          <w:iCs w:val="0"/>
+        </w:rPr>
+      </w:pPr>
+    </w:p>
+    <w:p>
+      <w:pPr>
+        <w:pStyle w:val="Heading1"/>
+        <w:rPr>
+          <w:rStyle w:val="Emphasis"/>
+          <w:i w:val="0"/>
+          <w:iCs w:val="0"/>
+        </w:rPr>
+      </w:pPr>
+    </w:p>
+    <w:p>
+      <w:pPr>
+        <w:pStyle w:val="Heading1"/>
+        <w:rPr>
+          <w:rStyle w:val="Emphasis"/>
+          <w:i w:val="0"/>
+          <w:iCs w:val="0"/>
+        </w:rPr>
+      </w:pPr>
+    </w:p>
+    <w:p>
+      <w:pPr>
+        <w:pStyle w:val="Heading1"/>
+        <w:rPr>
+          <w:rStyle w:val="Emphasis"/>
+          <w:i w:val="0"/>
+          <w:iCs w:val="0"/>
+        </w:rPr>
+      </w:pPr>
+    </w:p>
+    <w:p>
+      <w:pPr>
+        <w:pStyle w:val="Heading1"/>
+        <w:rPr>
+          <w:rStyle w:val="Emphasis"/>
+          <w:i w:val="0"/>
+          <w:iCs w:val="0"/>
+        </w:rPr>
+      </w:pPr>
+    </w:p>
+    <w:p>
+      <w:pPr>
+        <w:pStyle w:val="Heading1"/>
+        <w:rPr>
+          <w:rStyle w:val="Emphasis"/>
+          <w:i w:val="0"/>
+          <w:iCs w:val="0"/>
+        </w:rPr>
+      </w:pPr>
+    </w:p>
+    <w:p>
+      <w:pPr>
+        <w:pStyle w:val="Heading1"/>
+        <w:rPr>
+          <w:rStyle w:val="Emphasis"/>
+          <w:i w:val="0"/>
+          <w:iCs w:val="0"/>
+        </w:rPr>
+      </w:pPr>
+    </w:p>
+    <w:p/>
+    <w:p/>
+    <w:p/>
+    <w:p/>
+    <w:p>
+      <w:pPr>
+        <w:pStyle w:val="Heading1"/>
+        <w:rPr>
+          <w:rStyle w:val="Emphasis"/>
+          <w:i w:val="0"/>
+          <w:iCs w:val="0"/>
+        </w:rPr>
+      </w:pPr>
+    </w:p>
+    <w:p>
+      <w:pPr>
+        <w:pStyle w:val="Heading1"/>
+      </w:pPr>
       <w:r>
         <w:rPr>
-          <w:rStyle w:val="Nadruk"/>
+          <w:rStyle w:val="Emphasis"/>
           <w:i w:val="0"/>
           <w:iCs w:val="0"/>
         </w:rPr>
@@ -1018,21 +1083,30 @@
     </w:p>
     <w:p>
       <w:pPr>
-        <w:pStyle w:val="Normaalweb"/>
+        <w:pStyle w:val="NormalWeb"/>
         <w:spacing w:before="120" w:beforeAutospacing="0" w:after="0" w:afterAutospacing="0"/>
+      </w:pPr>
+      <w:r>
         <w:rPr>
           <w:rFonts w:asciiTheme="minorHAnsi" w:hAnsiTheme="minorHAnsi" w:cstheme="minorHAnsi"/>
           <w:sz w:val="22"/>
           <w:szCs w:val="22"/>
         </w:rPr>
-      </w:pPr>
+        <w:t>In dit document vindt u een overzicht van alle functionaliteiten die Gameplayparty gaat bevatten</w:t>
+      </w:r>
       <w:r>
         <w:rPr>
           <w:rFonts w:asciiTheme="minorHAnsi" w:hAnsiTheme="minorHAnsi" w:cstheme="minorHAnsi"/>
           <w:sz w:val="22"/>
           <w:szCs w:val="22"/>
         </w:rPr>
-        <w:t>In dit document vindt u een overzicht van alle functionaliteiten die Gameplayparty gaat bevatten</w:t>
+        <w:t xml:space="preserve"> zoals het toevoegen, verwijderen en bewerken van zalen &amp; het kunnen inloggen als meerdere rollen.</w:t>
+      </w:r>
+      <w:r>
+        <w:rPr>
+          <w:rFonts w:asciiTheme="minorHAnsi" w:hAnsiTheme="minorHAnsi" w:cstheme="minorHAnsi"/>
+        </w:rPr>
+        <w:t xml:space="preserve"> </w:t>
       </w:r>
       <w:r>
         <w:rPr>
@@ -1040,13 +1114,7 @@
           <w:sz w:val="22"/>
           <w:szCs w:val="22"/>
         </w:rPr>
-        <w:t xml:space="preserve"> zoals het toevoegen, verwijderen en bewerken van zalen &amp; het kunnen inloggen als meerdere rollen.</w:t>
-      </w:r>
-      <w:r>
-        <w:rPr>
-          <w:rFonts w:asciiTheme="minorHAnsi" w:hAnsiTheme="minorHAnsi" w:cstheme="minorHAnsi"/>
-        </w:rPr>
-        <w:t xml:space="preserve"> </w:t>
+        <w:t xml:space="preserve">Verder vindt u hier </w:t>
       </w:r>
       <w:r>
         <w:rPr>
@@ -1054,7 +1122,7 @@
           <w:sz w:val="22"/>
           <w:szCs w:val="22"/>
         </w:rPr>
-        <w:t xml:space="preserve">Verder vindt u hier </w:t>
+        <w:t xml:space="preserve">de </w:t>
       </w:r>
       <w:r>
         <w:rPr>
@@ -1062,7 +1130,7 @@
           <w:sz w:val="22"/>
           <w:szCs w:val="22"/>
         </w:rPr>
-        <w:t xml:space="preserve">de </w:t>
+        <w:t>uitwerkingen</w:t>
       </w:r>
       <w:r>
         <w:rPr>
@@ -1070,7 +1138,7 @@
           <w:sz w:val="22"/>
           <w:szCs w:val="22"/>
         </w:rPr>
-        <w:t>uitwerkingen</w:t>
+        <w:t xml:space="preserve">, de designs &amp; u kunt hier ook de gebruikersschermen </w:t>
       </w:r>
       <w:r>
         <w:rPr>
@@ -1078,7 +1146,7 @@
           <w:sz w:val="22"/>
           <w:szCs w:val="22"/>
         </w:rPr>
-        <w:t xml:space="preserve">, de designs &amp; u kunt hier ook de gebruikersschermen </w:t>
+        <w:t>die door de verschillende gebruikers worden ingevuld.</w:t>
       </w:r>
       <w:r>
         <w:rPr>
@@ -1086,22 +1154,14 @@
           <w:sz w:val="22"/>
           <w:szCs w:val="22"/>
         </w:rPr>
-        <w:t>die door de verschillende gebruikers worden ingevuld.</w:t>
-      </w:r>
-      <w:r>
-        <w:rPr>
-          <w:rFonts w:asciiTheme="minorHAnsi" w:hAnsiTheme="minorHAnsi" w:cstheme="minorHAnsi"/>
-          <w:sz w:val="22"/>
-          <w:szCs w:val="22"/>
-        </w:rPr>
         <w:t xml:space="preserve"> </w:t>
       </w:r>
+      <w:bookmarkStart w:id="2" w:name="_Toc21691323"/>
     </w:p>
     <w:p>
       <w:pPr>
-        <w:pStyle w:val="Kop1"/>
-      </w:pPr>
-      <w:bookmarkStart w:id="2" w:name="_Toc21691323"/>
+        <w:pStyle w:val="Heading1"/>
+      </w:pPr>
       <w:r>
         <w:t>Functionaliteiten</w:t>
       </w:r>
@@ -1109,7 +1169,7 @@
     </w:p>
     <w:p>
       <w:pPr>
-        <w:pStyle w:val="Kop2"/>
+        <w:pStyle w:val="Heading2"/>
       </w:pPr>
       <w:bookmarkStart w:id="3" w:name="_Toc21691324"/>
       <w:r>
@@ -1200,7 +1260,6 @@
                 <w:lang w:eastAsia="en-GB"/>
               </w:rPr>
             </w:pPr>
-            <w:proofErr w:type="spellStart"/>
             <w:r>
               <w:rPr>
                 <w:rFonts w:eastAsia="Times New Roman" w:cstheme="minorHAnsi"/>
@@ -1208,17 +1267,7 @@
                 <w:bCs/>
                 <w:lang w:eastAsia="en-GB"/>
               </w:rPr>
-              <w:t>Should</w:t>
-            </w:r>
-            <w:proofErr w:type="spellEnd"/>
-            <w:r>
-              <w:rPr>
-                <w:rFonts w:eastAsia="Times New Roman" w:cstheme="minorHAnsi"/>
-                <w:b/>
-                <w:bCs/>
-                <w:lang w:eastAsia="en-GB"/>
-              </w:rPr>
-              <w:t xml:space="preserve"> have</w:t>
+              <w:t>Should have</w:t>
             </w:r>
           </w:p>
         </w:tc>
@@ -1249,7 +1298,6 @@
                 <w:lang w:eastAsia="en-GB"/>
               </w:rPr>
             </w:pPr>
-            <w:proofErr w:type="spellStart"/>
             <w:r>
               <w:rPr>
                 <w:rFonts w:eastAsia="Times New Roman" w:cstheme="minorHAnsi"/>
@@ -1257,17 +1305,7 @@
                 <w:bCs/>
                 <w:lang w:eastAsia="en-GB"/>
               </w:rPr>
-              <w:t>Could</w:t>
-            </w:r>
-            <w:proofErr w:type="spellEnd"/>
-            <w:r>
-              <w:rPr>
-                <w:rFonts w:eastAsia="Times New Roman" w:cstheme="minorHAnsi"/>
-                <w:b/>
-                <w:bCs/>
-                <w:lang w:eastAsia="en-GB"/>
-              </w:rPr>
-              <w:t xml:space="preserve"> have</w:t>
+              <w:t>Could have</w:t>
             </w:r>
           </w:p>
         </w:tc>
@@ -1298,7 +1336,6 @@
                 <w:lang w:eastAsia="en-GB"/>
               </w:rPr>
             </w:pPr>
-            <w:proofErr w:type="spellStart"/>
             <w:r>
               <w:rPr>
                 <w:rFonts w:eastAsia="Times New Roman" w:cstheme="minorHAnsi"/>
@@ -1306,17 +1343,7 @@
                 <w:bCs/>
                 <w:lang w:eastAsia="en-GB"/>
               </w:rPr>
-              <w:t>Won't</w:t>
-            </w:r>
-            <w:proofErr w:type="spellEnd"/>
-            <w:r>
-              <w:rPr>
-                <w:rFonts w:eastAsia="Times New Roman" w:cstheme="minorHAnsi"/>
-                <w:b/>
-                <w:bCs/>
-                <w:lang w:eastAsia="en-GB"/>
-              </w:rPr>
-              <w:t xml:space="preserve"> have</w:t>
+              <w:t>Won't have</w:t>
             </w:r>
           </w:p>
         </w:tc>
@@ -1424,31 +1451,13 @@
                 <w:lang w:eastAsia="en-GB"/>
               </w:rPr>
             </w:pPr>
-            <w:proofErr w:type="spellStart"/>
             <w:r>
               <w:rPr>
                 <w:rFonts w:eastAsia="Times New Roman" w:cstheme="minorHAnsi"/>
                 <w:lang w:eastAsia="en-GB"/>
               </w:rPr>
-              <w:t>Social</w:t>
-            </w:r>
-            <w:proofErr w:type="spellEnd"/>
-            <w:r>
-              <w:rPr>
-                <w:rFonts w:eastAsia="Times New Roman" w:cstheme="minorHAnsi"/>
-                <w:lang w:eastAsia="en-GB"/>
-              </w:rPr>
-              <w:t xml:space="preserve"> </w:t>
-            </w:r>
-            <w:proofErr w:type="gramStart"/>
-            <w:r>
-              <w:rPr>
-                <w:rFonts w:eastAsia="Times New Roman" w:cstheme="minorHAnsi"/>
-                <w:lang w:eastAsia="en-GB"/>
-              </w:rPr>
-              <w:t>media mogelijkheden</w:t>
-            </w:r>
-            <w:proofErr w:type="gramEnd"/>
+              <w:t>Social media mogelijkheden</w:t>
+            </w:r>
           </w:p>
         </w:tc>
         <w:tc>
@@ -2286,21 +2295,12 @@
                 <w:lang w:eastAsia="en-GB"/>
               </w:rPr>
             </w:pPr>
-            <w:proofErr w:type="gramStart"/>
             <w:r>
               <w:rPr>
                 <w:rFonts w:eastAsia="Times New Roman" w:cstheme="minorHAnsi"/>
                 <w:lang w:eastAsia="en-GB"/>
               </w:rPr>
-              <w:t>Home pagina</w:t>
-            </w:r>
-            <w:proofErr w:type="gramEnd"/>
-            <w:r>
-              <w:rPr>
-                <w:rFonts w:eastAsia="Times New Roman" w:cstheme="minorHAnsi"/>
-                <w:lang w:eastAsia="en-GB"/>
-              </w:rPr>
-              <w:t xml:space="preserve"> </w:t>
+              <w:t xml:space="preserve">Home pagina </w:t>
             </w:r>
           </w:p>
         </w:tc>
@@ -2417,21 +2417,12 @@
                 <w:lang w:eastAsia="en-GB"/>
               </w:rPr>
             </w:pPr>
-            <w:proofErr w:type="gramStart"/>
             <w:r>
               <w:rPr>
                 <w:rFonts w:eastAsia="Times New Roman" w:cstheme="minorHAnsi"/>
                 <w:lang w:eastAsia="en-GB"/>
               </w:rPr>
-              <w:t>teksten</w:t>
-            </w:r>
-            <w:proofErr w:type="gramEnd"/>
-            <w:r>
-              <w:rPr>
-                <w:rFonts w:eastAsia="Times New Roman" w:cstheme="minorHAnsi"/>
-                <w:lang w:eastAsia="en-GB"/>
-              </w:rPr>
-              <w:t xml:space="preserve"> uit pagina’s toevoegen, bewerken en verwijderen.</w:t>
+              <w:t>teksten uit pagina’s toevoegen, bewerken en verwijderen.</w:t>
             </w:r>
           </w:p>
         </w:tc>
@@ -2635,9 +2626,21 @@
     </w:tbl>
     <w:p>
       <w:pPr>
-        <w:pStyle w:val="Kop1"/>
+        <w:pStyle w:val="Heading1"/>
       </w:pPr>
       <w:bookmarkStart w:id="4" w:name="_Toc21691325"/>
+    </w:p>
+    <w:p/>
+    <w:p/>
+    <w:p>
+      <w:pPr>
+        <w:pStyle w:val="Heading1"/>
+      </w:pPr>
+    </w:p>
+    <w:p>
+      <w:pPr>
+        <w:pStyle w:val="Heading1"/>
+      </w:pPr>
       <w:r>
         <w:t>Basis lay-out</w:t>
       </w:r>
@@ -2656,81 +2659,30 @@
           <w:shd w:val="clear" w:color="auto" w:fill="FFFFFF"/>
           <w:lang w:eastAsia="nl-NL"/>
         </w:rPr>
-        <w:t xml:space="preserve">In de </w:t>
-      </w:r>
-      <w:proofErr w:type="spellStart"/>
-      <w:r>
-        <w:rPr>
-          <w:shd w:val="clear" w:color="auto" w:fill="FFFFFF"/>
-          <w:lang w:eastAsia="nl-NL"/>
-        </w:rPr>
-        <w:t>onstaande</w:t>
-      </w:r>
-      <w:proofErr w:type="spellEnd"/>
-      <w:r>
-        <w:rPr>
-          <w:shd w:val="clear" w:color="auto" w:fill="FFFFFF"/>
-          <w:lang w:eastAsia="nl-NL"/>
-        </w:rPr>
-        <w:t xml:space="preserve"> </w:t>
-      </w:r>
-      <w:proofErr w:type="spellStart"/>
-      <w:r>
-        <w:rPr>
-          <w:shd w:val="clear" w:color="auto" w:fill="FFFFFF"/>
-          <w:lang w:eastAsia="nl-NL"/>
-        </w:rPr>
-        <w:t>wireframes</w:t>
-      </w:r>
-      <w:proofErr w:type="spellEnd"/>
-      <w:r>
-        <w:rPr>
-          <w:shd w:val="clear" w:color="auto" w:fill="FFFFFF"/>
-          <w:lang w:eastAsia="nl-NL"/>
-        </w:rPr>
-        <w:t xml:space="preserve"> kunt u een indruk krijgen van de basis lay-out voor de </w:t>
-      </w:r>
-      <w:proofErr w:type="spellStart"/>
-      <w:r>
-        <w:rPr>
-          <w:shd w:val="clear" w:color="auto" w:fill="FFFFFF"/>
-          <w:lang w:eastAsia="nl-NL"/>
-        </w:rPr>
-        <w:t>GamePlayParty</w:t>
-      </w:r>
-      <w:proofErr w:type="spellEnd"/>
-      <w:r>
-        <w:rPr>
-          <w:shd w:val="clear" w:color="auto" w:fill="FFFFFF"/>
-          <w:lang w:eastAsia="nl-NL"/>
-        </w:rPr>
-        <w:t xml:space="preserve"> website.</w:t>
+        <w:t>In de onstaande wireframes kunt u een indruk krijgen van de basis lay-out voor de GamePlayParty website.</w:t>
       </w:r>
     </w:p>
     <w:p>
       <w:pPr>
-        <w:pStyle w:val="Kop2"/>
+        <w:pStyle w:val="Heading2"/>
         <w:rPr>
           <w:shd w:val="clear" w:color="auto" w:fill="FFFFFF"/>
           <w:lang w:eastAsia="nl-NL"/>
         </w:rPr>
       </w:pPr>
       <w:bookmarkStart w:id="6" w:name="_Toc21691326"/>
-      <w:proofErr w:type="spellStart"/>
       <w:r>
         <w:rPr>
           <w:shd w:val="clear" w:color="auto" w:fill="FFFFFF"/>
           <w:lang w:eastAsia="nl-NL"/>
         </w:rPr>
-        <w:lastRenderedPageBreak/>
         <w:t>Wireframes</w:t>
       </w:r>
       <w:bookmarkEnd w:id="6"/>
-      <w:proofErr w:type="spellEnd"/>
     </w:p>
     <w:p>
       <w:pPr>
-        <w:pStyle w:val="Kop3"/>
+        <w:pStyle w:val="Heading3"/>
         <w:rPr>
           <w:lang w:eastAsia="nl-NL"/>
         </w:rPr>
@@ -2758,10 +2710,10 @@
           <w:noProof/>
         </w:rPr>
         <w:drawing>
-          <wp:inline distT="0" distB="0" distL="0" distR="0" wp14:anchorId="6065027C" wp14:editId="1E1D43B6">
-            <wp:extent cx="3641510" cy="6184232"/>
-            <wp:effectExtent l="0" t="0" r="3810" b="1270"/>
-            <wp:docPr id="6" name="Afbeelding 6"/>
+          <wp:inline distT="0" distB="0" distL="0" distR="0" wp14:anchorId="2D488165" wp14:editId="32F6FF50">
+            <wp:extent cx="4010025" cy="6296025"/>
+            <wp:effectExtent l="0" t="0" r="9525" b="9525"/>
+            <wp:docPr id="14" name="Picture 14"/>
             <wp:cNvGraphicFramePr>
               <a:graphicFrameLocks xmlns:a="http://schemas.openxmlformats.org/drawingml/2006/main" noChangeAspect="1"/>
             </wp:cNvGraphicFramePr>
@@ -2769,7 +2721,115 @@
               <a:graphicData uri="http://schemas.openxmlformats.org/drawingml/2006/picture">
                 <pic:pic xmlns:pic="http://schemas.openxmlformats.org/drawingml/2006/picture">
                   <pic:nvPicPr>
-                    <pic:cNvPr id="0" name="Picture 2"/>
+                    <pic:cNvPr id="0" name="Picture 7"/>
+                    <pic:cNvPicPr>
+                      <a:picLocks noChangeAspect="1" noChangeArrowheads="1"/>
+                    </pic:cNvPicPr>
+                  </pic:nvPicPr>
+                  <pic:blipFill>
+                    <a:blip r:embed="rId16">
+                      <a:extLst>
+                        <a:ext uri="{28A0092B-C50C-407E-A947-70E740481C1C}">
+                          <a14:useLocalDpi xmlns:a14="http://schemas.microsoft.com/office/drawing/2010/main" val="0"/>
+                        </a:ext>
+                      </a:extLst>
+                    </a:blip>
+                    <a:srcRect/>
+                    <a:stretch>
+                      <a:fillRect/>
+                    </a:stretch>
+                  </pic:blipFill>
+                  <pic:spPr bwMode="auto">
+                    <a:xfrm>
+                      <a:off x="0" y="0"/>
+                      <a:ext cx="4010025" cy="6296025"/>
+                    </a:xfrm>
+                    <a:prstGeom prst="rect">
+                      <a:avLst/>
+                    </a:prstGeom>
+                    <a:noFill/>
+                    <a:ln>
+                      <a:noFill/>
+                    </a:ln>
+                  </pic:spPr>
+                </pic:pic>
+              </a:graphicData>
+            </a:graphic>
+          </wp:inline>
+        </w:drawing>
+      </w:r>
+    </w:p>
+    <w:p>
+      <w:pPr>
+        <w:rPr>
+          <w:rFonts w:ascii="Times New Roman" w:hAnsi="Times New Roman"/>
+          <w:sz w:val="24"/>
+          <w:szCs w:val="24"/>
+          <w:lang w:eastAsia="nl-NL"/>
+        </w:rPr>
+      </w:pPr>
+      <w:r>
+        <w:rPr>
+          <w:rFonts w:ascii="Times New Roman" w:hAnsi="Times New Roman"/>
+          <w:sz w:val="24"/>
+          <w:szCs w:val="24"/>
+          <w:lang w:eastAsia="nl-NL"/>
+        </w:rPr>
+        <w:t>De homepagina focust zich op het introduceren van GamePlayParty en het aanbieden van de zalen vanuit de homepagina.</w:t>
+      </w:r>
+    </w:p>
+    <w:p>
+      <w:pPr>
+        <w:pStyle w:val="Heading3"/>
+        <w:rPr>
+          <w:lang w:eastAsia="nl-NL"/>
+        </w:rPr>
+      </w:pPr>
+    </w:p>
+    <w:p>
+      <w:pPr>
+        <w:pStyle w:val="Heading3"/>
+        <w:rPr>
+          <w:lang w:eastAsia="nl-NL"/>
+        </w:rPr>
+      </w:pPr>
+      <w:r>
+        <w:rPr>
+          <w:lang w:eastAsia="nl-NL"/>
+        </w:rPr>
+        <w:t>Reserveren</w:t>
+      </w:r>
+    </w:p>
+    <w:p>
+      <w:pPr>
+        <w:rPr>
+          <w:rFonts w:ascii="Times New Roman" w:hAnsi="Times New Roman"/>
+          <w:sz w:val="24"/>
+          <w:szCs w:val="24"/>
+          <w:lang w:eastAsia="nl-NL"/>
+        </w:rPr>
+      </w:pPr>
+      <w:r>
+        <w:rPr>
+          <w:rFonts w:ascii="Times New Roman" w:hAnsi="Times New Roman"/>
+          <w:noProof/>
+          <w:sz w:val="24"/>
+          <w:szCs w:val="24"/>
+          <w:lang w:eastAsia="nl-NL"/>
+        </w:rPr>
+        <w:drawing>
+          <wp:inline distT="0" distB="0" distL="0" distR="0" wp14:anchorId="1BB1D59F" wp14:editId="3C3ABF7C">
+            <wp:extent cx="4010025" cy="6296025"/>
+            <wp:effectExtent l="0" t="0" r="9525" b="9525"/>
+            <wp:docPr id="15" name="Picture 15"/>
+            <wp:cNvGraphicFramePr>
+              <a:graphicFrameLocks xmlns:a="http://schemas.openxmlformats.org/drawingml/2006/main" noChangeAspect="1"/>
+            </wp:cNvGraphicFramePr>
+            <a:graphic xmlns:a="http://schemas.openxmlformats.org/drawingml/2006/main">
+              <a:graphicData uri="http://schemas.openxmlformats.org/drawingml/2006/picture">
+                <pic:pic xmlns:pic="http://schemas.openxmlformats.org/drawingml/2006/picture">
+                  <pic:nvPicPr>
+                    <pic:cNvPr id="0" name="Picture 8"/>
                     <pic:cNvPicPr>
                       <a:picLocks noChangeAspect="1" noChangeArrowheads="1"/>
                     </pic:cNvPicPr>
@@ -2790,7 +2850,7 @@
                   <pic:spPr bwMode="auto">
                     <a:xfrm>
                       <a:off x="0" y="0"/>
-                      <a:ext cx="3646685" cy="6193020"/>
+                      <a:ext cx="4010025" cy="6296025"/>
                     </a:xfrm>
                     <a:prstGeom prst="rect">
                       <a:avLst/>
@@ -2823,9 +2883,8 @@
           <w:szCs w:val="24"/>
           <w:lang w:eastAsia="nl-NL"/>
         </w:rPr>
-        <w:t xml:space="preserve">De </w:t>
+        <w:t>Bij de reservering</w:t>
       </w:r>
-      <w:proofErr w:type="gramStart"/>
       <w:r>
         <w:rPr>
           <w:rFonts w:ascii="Times New Roman" w:hAnsi="Times New Roman"/>
@@ -2833,9 +2892,8 @@
           <w:szCs w:val="24"/>
           <w:lang w:eastAsia="nl-NL"/>
         </w:rPr>
-        <w:t>home pagina</w:t>
+        <w:t xml:space="preserve">s pagina </w:t>
       </w:r>
-      <w:proofErr w:type="gramEnd"/>
       <w:r>
         <w:rPr>
           <w:rFonts w:ascii="Times New Roman" w:hAnsi="Times New Roman"/>
@@ -2843,9 +2901,8 @@
           <w:szCs w:val="24"/>
           <w:lang w:eastAsia="nl-NL"/>
         </w:rPr>
-        <w:t xml:space="preserve"> focust zich op het introduceren van </w:t>
+        <w:t>krijgt u een overzicht van alle bioscopen ar ze vervolgens op klikken om info</w:t>
       </w:r>
-      <w:proofErr w:type="spellStart"/>
       <w:r>
         <w:rPr>
           <w:rFonts w:ascii="Times New Roman" w:hAnsi="Times New Roman"/>
@@ -2853,9 +2910,8 @@
           <w:szCs w:val="24"/>
           <w:lang w:eastAsia="nl-NL"/>
         </w:rPr>
-        <w:t>GamePlayParty</w:t>
+        <w:t>rmatie</w:t>
       </w:r>
-      <w:proofErr w:type="spellEnd"/>
       <w:r>
         <w:rPr>
           <w:rFonts w:ascii="Times New Roman" w:hAnsi="Times New Roman"/>
@@ -2863,7 +2919,25 @@
           <w:szCs w:val="24"/>
           <w:lang w:eastAsia="nl-NL"/>
         </w:rPr>
-        <w:t xml:space="preserve"> en het aanbieden van de zalen vanuit de homepagina.</w:t>
+        <w:t xml:space="preserve"> over de bioscoop en de zalen </w:t>
+      </w:r>
+      <w:r>
+        <w:rPr>
+          <w:rFonts w:ascii="Times New Roman" w:hAnsi="Times New Roman"/>
+          <w:sz w:val="24"/>
+          <w:szCs w:val="24"/>
+          <w:lang w:eastAsia="nl-NL"/>
+        </w:rPr>
+        <w:t>kunnen in zien</w:t>
+      </w:r>
+      <w:r>
+        <w:rPr>
+          <w:rFonts w:ascii="Times New Roman" w:hAnsi="Times New Roman"/>
+          <w:sz w:val="24"/>
+          <w:szCs w:val="24"/>
+          <w:lang w:eastAsia="nl-NL"/>
+        </w:rPr>
+        <w:t>.</w:t>
       </w:r>
     </w:p>
     <w:p>
@@ -2885,10 +2959,10 @@
         </w:rPr>
         <w:lastRenderedPageBreak/>
         <w:drawing>
-          <wp:inline distT="0" distB="0" distL="0" distR="0" wp14:anchorId="580E2D95" wp14:editId="4EAAD076">
-            <wp:extent cx="3657227" cy="6213553"/>
-            <wp:effectExtent l="0" t="0" r="635" b="0"/>
-            <wp:docPr id="8" name="Afbeelding 8"/>
+          <wp:inline distT="0" distB="0" distL="0" distR="0" wp14:anchorId="24FE4F61" wp14:editId="40EC12D7">
+            <wp:extent cx="4019550" cy="5343525"/>
+            <wp:effectExtent l="0" t="0" r="0" b="9525"/>
+            <wp:docPr id="16" name="Picture 16"/>
             <wp:cNvGraphicFramePr>
               <a:graphicFrameLocks xmlns:a="http://schemas.openxmlformats.org/drawingml/2006/main" noChangeAspect="1"/>
             </wp:cNvGraphicFramePr>
@@ -2896,23 +2970,36 @@
               <a:graphicData uri="http://schemas.openxmlformats.org/drawingml/2006/picture">
                 <pic:pic xmlns:pic="http://schemas.openxmlformats.org/drawingml/2006/picture">
                   <pic:nvPicPr>
-                    <pic:cNvPr id="8" name="reserveren.jpg"/>
-                    <pic:cNvPicPr/>
+                    <pic:cNvPr id="0" name="Picture 9"/>
+                    <pic:cNvPicPr>
+                      <a:picLocks noChangeAspect="1" noChangeArrowheads="1"/>
+                    </pic:cNvPicPr>
                   </pic:nvPicPr>
                   <pic:blipFill>
-                    <a:blip r:embed="rId18"/>
+                    <a:blip r:embed="rId18">
+                      <a:extLst>
+                        <a:ext uri="{28A0092B-C50C-407E-A947-70E740481C1C}">
+                          <a14:useLocalDpi xmlns:a14="http://schemas.microsoft.com/office/drawing/2010/main" val="0"/>
+                        </a:ext>
+                      </a:extLst>
+                    </a:blip>
+                    <a:srcRect/>
                     <a:stretch>
                       <a:fillRect/>
                     </a:stretch>
                   </pic:blipFill>
-                  <pic:spPr>
+                  <pic:spPr bwMode="auto">
                     <a:xfrm>
                       <a:off x="0" y="0"/>
-                      <a:ext cx="3668846" cy="6233293"/>
+                      <a:ext cx="4019550" cy="5343525"/>
                     </a:xfrm>
                     <a:prstGeom prst="rect">
                       <a:avLst/>
                     </a:prstGeom>
+                    <a:noFill/>
+                    <a:ln>
+                      <a:noFill/>
+                    </a:ln>
                   </pic:spPr>
                 </pic:pic>
               </a:graphicData>
@@ -2937,141 +3024,7 @@
           <w:szCs w:val="24"/>
           <w:lang w:eastAsia="nl-NL"/>
         </w:rPr>
-        <w:t>Bij de reservering krijgt u een overzicht van alle bioscopen waar ze vervolgens op klikken om info over de bioscoop en de zalen die erbij horen te bekijken.</w:t>
-      </w:r>
-    </w:p>
-    <w:p>
-      <w:pPr>
-        <w:rPr>
-          <w:rFonts w:ascii="Times New Roman" w:hAnsi="Times New Roman"/>
-          <w:sz w:val="24"/>
-          <w:szCs w:val="24"/>
-          <w:lang w:eastAsia="nl-NL"/>
-        </w:rPr>
-      </w:pPr>
-      <w:r>
-        <w:rPr>
-          <w:rFonts w:ascii="Times New Roman" w:hAnsi="Times New Roman"/>
-          <w:noProof/>
-          <w:sz w:val="24"/>
-          <w:szCs w:val="24"/>
-          <w:lang w:eastAsia="nl-NL"/>
-        </w:rPr>
-        <w:lastRenderedPageBreak/>
-        <w:drawing>
-          <wp:inline distT="0" distB="0" distL="0" distR="0" wp14:anchorId="3C88CBB2" wp14:editId="3E6E46EC">
-            <wp:extent cx="3717315" cy="6315643"/>
-            <wp:effectExtent l="0" t="0" r="3810" b="0"/>
-            <wp:docPr id="9" name="Afbeelding 9"/>
-            <wp:cNvGraphicFramePr>
-              <a:graphicFrameLocks xmlns:a="http://schemas.openxmlformats.org/drawingml/2006/main" noChangeAspect="1"/>
-            </wp:cNvGraphicFramePr>
-            <a:graphic xmlns:a="http://schemas.openxmlformats.org/drawingml/2006/main">
-              <a:graphicData uri="http://schemas.openxmlformats.org/drawingml/2006/picture">
-                <pic:pic xmlns:pic="http://schemas.openxmlformats.org/drawingml/2006/picture">
-                  <pic:nvPicPr>
-                    <pic:cNvPr id="9" name="contact.jpg"/>
-                    <pic:cNvPicPr/>
-                  </pic:nvPicPr>
-                  <pic:blipFill>
-                    <a:blip r:embed="rId19"/>
-                    <a:stretch>
-                      <a:fillRect/>
-                    </a:stretch>
-                  </pic:blipFill>
-                  <pic:spPr>
-                    <a:xfrm>
-                      <a:off x="0" y="0"/>
-                      <a:ext cx="3731130" cy="6339115"/>
-                    </a:xfrm>
-                    <a:prstGeom prst="rect">
-                      <a:avLst/>
-                    </a:prstGeom>
-                  </pic:spPr>
-                </pic:pic>
-              </a:graphicData>
-            </a:graphic>
-          </wp:inline>
-        </w:drawing>
-      </w:r>
-    </w:p>
-    <w:p>
-      <w:pPr>
-        <w:rPr>
-          <w:rFonts w:ascii="Times New Roman" w:hAnsi="Times New Roman"/>
-          <w:sz w:val="24"/>
-          <w:szCs w:val="24"/>
-          <w:lang w:eastAsia="nl-NL"/>
-        </w:rPr>
-      </w:pPr>
-      <w:r>
-        <w:rPr>
-          <w:rFonts w:ascii="Times New Roman" w:hAnsi="Times New Roman"/>
-          <w:sz w:val="24"/>
-          <w:szCs w:val="24"/>
-          <w:lang w:eastAsia="nl-NL"/>
-        </w:rPr>
-        <w:t xml:space="preserve">Op de contact pagina kun je belangrijk informatie vinden over het bedrijf. </w:t>
-      </w:r>
-      <w:proofErr w:type="gramStart"/>
-      <w:r>
-        <w:rPr>
-          <w:rFonts w:ascii="Times New Roman" w:hAnsi="Times New Roman"/>
-          <w:sz w:val="24"/>
-          <w:szCs w:val="24"/>
-          <w:lang w:eastAsia="nl-NL"/>
-        </w:rPr>
-        <w:t>Daar bij</w:t>
-      </w:r>
-      <w:proofErr w:type="gramEnd"/>
-      <w:r>
-        <w:rPr>
-          <w:rFonts w:ascii="Times New Roman" w:hAnsi="Times New Roman"/>
-          <w:sz w:val="24"/>
-          <w:szCs w:val="24"/>
-          <w:lang w:eastAsia="nl-NL"/>
-        </w:rPr>
-        <w:t xml:space="preserve"> wordt het adres </w:t>
-      </w:r>
-      <w:proofErr w:type="spellStart"/>
-      <w:r>
-        <w:rPr>
-          <w:rFonts w:ascii="Times New Roman" w:hAnsi="Times New Roman"/>
-          <w:sz w:val="24"/>
-          <w:szCs w:val="24"/>
-          <w:lang w:eastAsia="nl-NL"/>
-        </w:rPr>
-        <w:t>textueel</w:t>
-      </w:r>
-      <w:proofErr w:type="spellEnd"/>
-      <w:r>
-        <w:rPr>
-          <w:rFonts w:ascii="Times New Roman" w:hAnsi="Times New Roman"/>
-          <w:sz w:val="24"/>
-          <w:szCs w:val="24"/>
-          <w:lang w:eastAsia="nl-NL"/>
-        </w:rPr>
-        <w:t xml:space="preserve"> maar ook op een kaart weergeven. </w:t>
-      </w:r>
-      <w:proofErr w:type="gramStart"/>
-      <w:r>
-        <w:rPr>
-          <w:rFonts w:ascii="Times New Roman" w:hAnsi="Times New Roman"/>
-          <w:sz w:val="24"/>
-          <w:szCs w:val="24"/>
-          <w:lang w:eastAsia="nl-NL"/>
-        </w:rPr>
-        <w:t>Daar bij</w:t>
-      </w:r>
-      <w:proofErr w:type="gramEnd"/>
-      <w:r>
-        <w:rPr>
-          <w:rFonts w:ascii="Times New Roman" w:hAnsi="Times New Roman"/>
-          <w:sz w:val="24"/>
-          <w:szCs w:val="24"/>
-          <w:lang w:eastAsia="nl-NL"/>
-        </w:rPr>
-        <w:t xml:space="preserve"> ook een mogelijkheid om de tekst aan te passen</w:t>
+        <w:t>Op de contact pagina kun je belangrijk informatie vinden over het bedrijf. Daar bij wordt het adres textueel maar ook op een kaart weergeven. Daar bij ook een mogelijkheid om de tekst aan te passen</w:t>
       </w:r>
     </w:p>
     <w:p>
@@ -3130,7 +3083,7 @@
                     <pic:cNvPicPr/>
                   </pic:nvPicPr>
                   <pic:blipFill>
-                    <a:blip r:embed="rId20"/>
+                    <a:blip r:embed="rId19"/>
                     <a:stretch>
                       <a:fillRect/>
                     </a:stretch>
@@ -3167,59 +3120,32 @@
           <w:szCs w:val="24"/>
           <w:lang w:eastAsia="nl-NL"/>
         </w:rPr>
-        <w:t xml:space="preserve">De beheerders pagina bevat een navigatiebar aan de linker kant waardoor de gebruiker gemakkelijk kan navigeren. Daarnaast wordt de rechterkant gebruikt om </w:t>
+        <w:t>De beheerders pagina bevat een navigatiebar aan de linker kant waardoor de gebruiker gemakkelijk kan navigeren. Daarnaast wordt de rechterkant gebruikt om infomatie en handelingen te weergeven. Op deze manier blijft alles goed zichtbaar voor de persoon die het gebruikt op dat moment.</w:t>
       </w:r>
-      <w:proofErr w:type="spellStart"/>
-      <w:r>
+    </w:p>
+    <w:p>
+      <w:pPr>
+        <w:jc w:val="center"/>
         <w:rPr>
           <w:rFonts w:ascii="Times New Roman" w:hAnsi="Times New Roman"/>
           <w:sz w:val="24"/>
           <w:szCs w:val="24"/>
           <w:lang w:eastAsia="nl-NL"/>
         </w:rPr>
-        <w:t>infomatie</w:t>
-      </w:r>
-      <w:proofErr w:type="spellEnd"/>
-      <w:r>
-        <w:rPr>
-          <w:rFonts w:ascii="Times New Roman" w:hAnsi="Times New Roman"/>
-          <w:sz w:val="24"/>
-          <w:szCs w:val="24"/>
-          <w:lang w:eastAsia="nl-NL"/>
-        </w:rPr>
-        <w:t xml:space="preserve"> en handelingen te weergeven. Op deze manier blijft alles goed zichtbaar voor de persoon die het gebruikt op dat moment.</w:t>
-      </w:r>
+      </w:pPr>
     </w:p>
     <w:p>
       <w:pPr>
-        <w:jc w:val="center"/>
-        <w:rPr>
-          <w:rFonts w:ascii="Times New Roman" w:hAnsi="Times New Roman"/>
-          <w:sz w:val="24"/>
-          <w:szCs w:val="24"/>
-          <w:lang w:eastAsia="nl-NL"/>
-        </w:rPr>
-      </w:pPr>
+        <w:pStyle w:val="Heading1"/>
+      </w:pPr>
+      <w:bookmarkStart w:id="8" w:name="_Toc21691328"/>
+      <w:bookmarkEnd w:id="5"/>
     </w:p>
     <w:p>
       <w:pPr>
-        <w:jc w:val="center"/>
-        <w:rPr>
-          <w:rFonts w:ascii="Times New Roman" w:hAnsi="Times New Roman"/>
-          <w:sz w:val="24"/>
-          <w:szCs w:val="24"/>
-          <w:lang w:eastAsia="nl-NL"/>
-        </w:rPr>
-      </w:pPr>
-    </w:p>
-    <w:p>
-      <w:pPr>
-        <w:pStyle w:val="Kop1"/>
-      </w:pPr>
-      <w:bookmarkStart w:id="8" w:name="_Toc21691328"/>
-      <w:bookmarkEnd w:id="5"/>
+        <w:pStyle w:val="Heading1"/>
+      </w:pPr>
       <w:r>
-        <w:lastRenderedPageBreak/>
         <w:t>Navigatiestructuur</w:t>
       </w:r>
       <w:bookmarkEnd w:id="8"/>
@@ -3227,7 +3153,7 @@
     <w:p/>
     <w:p>
       <w:pPr>
-        <w:pStyle w:val="Kop3"/>
+        <w:pStyle w:val="Heading3"/>
       </w:pPr>
       <w:r>
         <w:t>Navigatie boom</w:t>
@@ -3240,7 +3166,7 @@
     </w:p>
     <w:p>
       <w:pPr>
-        <w:pStyle w:val="Kop1"/>
+        <w:pStyle w:val="Heading1"/>
       </w:pPr>
       <w:bookmarkStart w:id="9" w:name="_Toc21691329"/>
       <w:bookmarkStart w:id="10" w:name="_Toc21071754"/>
@@ -3249,10 +3175,10 @@
           <w:noProof/>
         </w:rPr>
         <w:drawing>
-          <wp:inline distT="0" distB="0" distL="0" distR="0" wp14:anchorId="7B17A502" wp14:editId="7EAC22C5">
-            <wp:extent cx="5457190" cy="6109877"/>
-            <wp:effectExtent l="0" t="0" r="3810" b="0"/>
-            <wp:docPr id="10" name="Picture 4"/>
+          <wp:inline distT="0" distB="0" distL="0" distR="0" wp14:anchorId="2BE142FB" wp14:editId="7275FE3A">
+            <wp:extent cx="5457825" cy="5181600"/>
+            <wp:effectExtent l="0" t="0" r="9525" b="0"/>
+            <wp:docPr id="4" name="Picture 4"/>
             <wp:cNvGraphicFramePr>
               <a:graphicFrameLocks xmlns:a="http://schemas.openxmlformats.org/drawingml/2006/main" noChangeAspect="1"/>
             </wp:cNvGraphicFramePr>
@@ -3260,13 +3186,13 @@
               <a:graphicData uri="http://schemas.openxmlformats.org/drawingml/2006/picture">
                 <pic:pic xmlns:pic="http://schemas.openxmlformats.org/drawingml/2006/picture">
                   <pic:nvPicPr>
-                    <pic:cNvPr id="0" name="Picture 5"/>
+                    <pic:cNvPr id="0" name="Picture 4"/>
                     <pic:cNvPicPr>
                       <a:picLocks noChangeAspect="1" noChangeArrowheads="1"/>
                     </pic:cNvPicPr>
                   </pic:nvPicPr>
                   <pic:blipFill>
-                    <a:blip r:embed="rId16">
+                    <a:blip r:embed="rId20">
                       <a:extLst>
                         <a:ext uri="{28A0092B-C50C-407E-A947-70E740481C1C}">
                           <a14:useLocalDpi xmlns:a14="http://schemas.microsoft.com/office/drawing/2010/main" val="0"/>
@@ -3281,7 +3207,7 @@
                   <pic:spPr bwMode="auto">
                     <a:xfrm>
                       <a:off x="0" y="0"/>
-                      <a:ext cx="5457190" cy="6109877"/>
+                      <a:ext cx="5457825" cy="5181600"/>
                     </a:xfrm>
                     <a:prstGeom prst="rect">
                       <a:avLst/>
@@ -3297,7 +3223,22 @@
           </wp:inline>
         </w:drawing>
       </w:r>
+    </w:p>
+    <w:p>
+      <w:pPr>
+        <w:pStyle w:val="Heading1"/>
+      </w:pPr>
+    </w:p>
+    <w:p>
+      <w:bookmarkStart w:id="11" w:name="_GoBack"/>
+      <w:bookmarkEnd w:id="11"/>
+    </w:p>
+    <w:p>
+      <w:pPr>
+        <w:pStyle w:val="Heading1"/>
+      </w:pPr>
       <w:r>
+        <w:lastRenderedPageBreak/>
         <w:t>Gebruikersscherm</w:t>
       </w:r>
       <w:bookmarkEnd w:id="9"/>
@@ -3308,18 +3249,16 @@
         <w:t>Geef, indien van toepassing, van elk formulier aan welke gegevens er gebruikt worden. Laat in een of meer schetsen zien hoe deze gegevens worden weergegeven.</w:t>
       </w:r>
     </w:p>
-    <w:p/>
     <w:p>
       <w:pPr>
-        <w:pStyle w:val="Kop1"/>
-      </w:pPr>
-      <w:bookmarkStart w:id="11" w:name="_Toc21691330"/>
-      <w:bookmarkStart w:id="12" w:name="_Toc21071756"/>
+        <w:pStyle w:val="Heading1"/>
+      </w:pPr>
+      <w:bookmarkStart w:id="12" w:name="_Toc21691330"/>
+      <w:bookmarkStart w:id="13" w:name="_Toc21071756"/>
       <w:r>
-        <w:lastRenderedPageBreak/>
         <w:t>Uitvoerontwerp</w:t>
       </w:r>
-      <w:bookmarkEnd w:id="11"/>
+      <w:bookmarkEnd w:id="12"/>
     </w:p>
     <w:p/>
     <w:p>
@@ -3380,10 +3319,10 @@
         </w:drawing>
       </w:r>
     </w:p>
-    <w:bookmarkEnd w:id="12"/>
+    <w:bookmarkEnd w:id="13"/>
     <w:p>
       <w:pPr>
-        <w:pStyle w:val="Normaalweb"/>
+        <w:pStyle w:val="NormalWeb"/>
         <w:spacing w:before="120" w:beforeAutospacing="0" w:after="0" w:afterAutospacing="0"/>
         <w:rPr>
           <w:rFonts w:asciiTheme="minorHAnsi" w:hAnsiTheme="minorHAnsi" w:cstheme="minorHAnsi"/>
@@ -3398,10 +3337,7 @@
         <w:t>De factuur is het uitvoerontwerp van Gameplayparty.</w:t>
       </w:r>
     </w:p>
-    <w:p>
-      <w:bookmarkStart w:id="13" w:name="_GoBack"/>
-      <w:bookmarkEnd w:id="13"/>
-    </w:p>
+    <w:p/>
     <w:sectPr>
       <w:footerReference w:type="default" r:id="rId22"/>
       <w:pgSz w:w="11906" w:h="16838" w:code="9"/>
@@ -3444,7 +3380,7 @@
 <w:ftr xmlns:wpc="http://schemas.microsoft.com/office/word/2010/wordprocessingCanvas" xmlns:cx="http://schemas.microsoft.com/office/drawing/2014/chartex" xmlns:cx1="http://schemas.microsoft.com/office/drawing/2015/9/8/chartex" xmlns:cx2="http://schemas.microsoft.com/office/drawing/2015/10/21/chartex" xmlns:cx3="http://schemas.microsoft.com/office/drawing/2016/5/9/chartex" xmlns:cx4="http://schemas.microsoft.com/office/drawing/2016/5/10/chartex" xmlns:cx5="http://schemas.microsoft.com/office/drawing/2016/5/11/chartex" xmlns:cx6="http://schemas.microsoft.com/office/drawing/2016/5/12/chartex" xmlns:cx7="http://schemas.microsoft.com/office/drawing/2016/5/13/chartex" xmlns:cx8="http://schemas.microsoft.com/office/drawing/2016/5/14/chartex" xmlns:mc="http://schemas.openxmlformats.org/markup-compatibility/2006" xmlns:aink="http://schemas.microsoft.com/office/drawing/2016/ink" xmlns:am3d="http://schemas.microsoft.com/office/drawing/2017/model3d" xmlns:o="urn:schemas-microsoft-com:office:office" xmlns:r="http://schemas.openxmlformats.org/officeDocument/2006/relationships" xmlns:m="http://schemas.openxmlformats.org/officeDocument/2006/math" xmlns:v="urn:schemas-microsoft-com:vml" xmlns:wp14="http://schemas.microsoft.com/office/word/2010/wordprocessingDrawing" xmlns:wp="http://schemas.openxmlformats.org/drawingml/2006/wordprocessingDrawing" xmlns:w10="urn:schemas-microsoft-com:office:word" xmlns:w="http://schemas.openxmlformats.org/wordprocessingml/2006/main" xmlns:w14="http://schemas.microsoft.com/office/word/2010/wordml" xmlns:w15="http://schemas.microsoft.com/office/word/2012/wordml" xmlns:w16cid="http://schemas.microsoft.com/office/word/2016/wordml/cid" xmlns:w16se="http://schemas.microsoft.com/office/word/2015/wordml/symex" xmlns:wpg="http://schemas.microsoft.com/office/word/2010/wordprocessingGroup" xmlns:wpi="http://schemas.microsoft.com/office/word/2010/wordprocessingInk" xmlns:wne="http://schemas.microsoft.com/office/word/2006/wordml" xmlns:wps="http://schemas.microsoft.com/office/word/2010/wordprocessingShape" mc:Ignorable="w14 w15 w16se w16cid wp14">
   <w:p>
     <w:pPr>
-      <w:pStyle w:val="Voettekst"/>
+      <w:pStyle w:val="Footer"/>
     </w:pPr>
     <w:r>
       <w:rPr>
@@ -3669,7 +3605,7 @@
     <w:lvl w:ilvl="0">
       <w:start w:val="1"/>
       <w:numFmt w:val="decimal"/>
-      <w:pStyle w:val="Lijstnummering"/>
+      <w:pStyle w:val="ListNumber"/>
       <w:lvlText w:val="%1."/>
       <w:lvlJc w:val="left"/>
       <w:pPr>
@@ -3687,7 +3623,7 @@
     <w:lvl w:ilvl="0">
       <w:start w:val="1"/>
       <w:numFmt w:val="bullet"/>
-      <w:pStyle w:val="Lijstopsomteken"/>
+      <w:pStyle w:val="ListBullet"/>
       <w:lvlText w:val="−"/>
       <w:lvlJc w:val="left"/>
       <w:pPr>
@@ -5098,16 +5034,16 @@
     <w:lsdException w:name="Smart Link" w:semiHidden="1" w:unhideWhenUsed="1"/>
     <w:lsdException w:name="Smart Link Error" w:semiHidden="1" w:unhideWhenUsed="1"/>
   </w:latentStyles>
-  <w:style w:type="paragraph" w:default="1" w:styleId="Standaard">
+  <w:style w:type="paragraph" w:default="1" w:styleId="Normal">
     <w:name w:val="Normal"/>
     <w:qFormat/>
     <w:rsid w:val="003D2C30"/>
   </w:style>
-  <w:style w:type="paragraph" w:styleId="Kop1">
+  <w:style w:type="paragraph" w:styleId="Heading1">
     <w:name w:val="heading 1"/>
-    <w:basedOn w:val="Standaard"/>
-    <w:next w:val="Standaard"/>
-    <w:link w:val="Kop1Char"/>
+    <w:basedOn w:val="Normal"/>
+    <w:next w:val="Normal"/>
+    <w:link w:val="Heading1Char"/>
     <w:uiPriority w:val="9"/>
     <w:qFormat/>
     <w:rsid w:val="003D2C30"/>
@@ -5126,11 +5062,11 @@
       <w:szCs w:val="28"/>
     </w:rPr>
   </w:style>
-  <w:style w:type="paragraph" w:styleId="Kop2">
+  <w:style w:type="paragraph" w:styleId="Heading2">
     <w:name w:val="heading 2"/>
-    <w:basedOn w:val="Standaard"/>
-    <w:next w:val="Standaard"/>
-    <w:link w:val="Kop2Char"/>
+    <w:basedOn w:val="Normal"/>
+    <w:next w:val="Normal"/>
+    <w:link w:val="Heading2Char"/>
     <w:uiPriority w:val="9"/>
     <w:unhideWhenUsed/>
     <w:qFormat/>
@@ -5150,11 +5086,11 @@
       <w:szCs w:val="26"/>
     </w:rPr>
   </w:style>
-  <w:style w:type="paragraph" w:styleId="Kop3">
+  <w:style w:type="paragraph" w:styleId="Heading3">
     <w:name w:val="heading 3"/>
-    <w:basedOn w:val="Standaard"/>
-    <w:next w:val="Standaard"/>
-    <w:link w:val="Kop3Char"/>
+    <w:basedOn w:val="Normal"/>
+    <w:next w:val="Normal"/>
+    <w:link w:val="Heading3Char"/>
     <w:uiPriority w:val="9"/>
     <w:unhideWhenUsed/>
     <w:qFormat/>
@@ -5172,11 +5108,11 @@
       <w:color w:val="6F6F6F" w:themeColor="accent1"/>
     </w:rPr>
   </w:style>
-  <w:style w:type="paragraph" w:styleId="Kop4">
+  <w:style w:type="paragraph" w:styleId="Heading4">
     <w:name w:val="heading 4"/>
-    <w:basedOn w:val="Standaard"/>
-    <w:next w:val="Standaard"/>
-    <w:link w:val="Kop4Char"/>
+    <w:basedOn w:val="Normal"/>
+    <w:next w:val="Normal"/>
+    <w:link w:val="Heading4Char"/>
     <w:uiPriority w:val="9"/>
     <w:semiHidden/>
     <w:unhideWhenUsed/>
@@ -5197,11 +5133,11 @@
       <w:color w:val="6F6F6F" w:themeColor="accent1"/>
     </w:rPr>
   </w:style>
-  <w:style w:type="paragraph" w:styleId="Kop5">
+  <w:style w:type="paragraph" w:styleId="Heading5">
     <w:name w:val="heading 5"/>
-    <w:basedOn w:val="Standaard"/>
-    <w:next w:val="Standaard"/>
-    <w:link w:val="Kop5Char"/>
+    <w:basedOn w:val="Normal"/>
+    <w:next w:val="Normal"/>
+    <w:link w:val="Heading5Char"/>
     <w:uiPriority w:val="9"/>
     <w:semiHidden/>
     <w:unhideWhenUsed/>
@@ -5218,11 +5154,11 @@
       <w:color w:val="373737" w:themeColor="accent1" w:themeShade="7F"/>
     </w:rPr>
   </w:style>
-  <w:style w:type="paragraph" w:styleId="Kop6">
+  <w:style w:type="paragraph" w:styleId="Heading6">
     <w:name w:val="heading 6"/>
-    <w:basedOn w:val="Standaard"/>
-    <w:next w:val="Standaard"/>
-    <w:link w:val="Kop6Char"/>
+    <w:basedOn w:val="Normal"/>
+    <w:next w:val="Normal"/>
+    <w:link w:val="Heading6Char"/>
     <w:uiPriority w:val="9"/>
     <w:semiHidden/>
     <w:unhideWhenUsed/>
@@ -5241,11 +5177,11 @@
       <w:color w:val="373737" w:themeColor="accent1" w:themeShade="7F"/>
     </w:rPr>
   </w:style>
-  <w:style w:type="paragraph" w:styleId="Kop7">
+  <w:style w:type="paragraph" w:styleId="Heading7">
     <w:name w:val="heading 7"/>
-    <w:basedOn w:val="Standaard"/>
-    <w:next w:val="Standaard"/>
-    <w:link w:val="Kop7Char"/>
+    <w:basedOn w:val="Normal"/>
+    <w:next w:val="Normal"/>
+    <w:link w:val="Heading7Char"/>
     <w:uiPriority w:val="9"/>
     <w:semiHidden/>
     <w:unhideWhenUsed/>
@@ -5264,11 +5200,11 @@
       <w:color w:val="404040" w:themeColor="text1" w:themeTint="BF"/>
     </w:rPr>
   </w:style>
-  <w:style w:type="paragraph" w:styleId="Kop8">
+  <w:style w:type="paragraph" w:styleId="Heading8">
     <w:name w:val="heading 8"/>
-    <w:basedOn w:val="Standaard"/>
-    <w:next w:val="Standaard"/>
-    <w:link w:val="Kop8Char"/>
+    <w:basedOn w:val="Normal"/>
+    <w:next w:val="Normal"/>
+    <w:link w:val="Heading8Char"/>
     <w:uiPriority w:val="9"/>
     <w:semiHidden/>
     <w:unhideWhenUsed/>
@@ -5287,11 +5223,11 @@
       <w:szCs w:val="20"/>
     </w:rPr>
   </w:style>
-  <w:style w:type="paragraph" w:styleId="Kop9">
+  <w:style w:type="paragraph" w:styleId="Heading9">
     <w:name w:val="heading 9"/>
-    <w:basedOn w:val="Standaard"/>
-    <w:next w:val="Standaard"/>
-    <w:link w:val="Kop9Char"/>
+    <w:basedOn w:val="Normal"/>
+    <w:next w:val="Normal"/>
+    <w:link w:val="Heading9Char"/>
     <w:uiPriority w:val="9"/>
     <w:semiHidden/>
     <w:unhideWhenUsed/>
@@ -5312,13 +5248,13 @@
       <w:szCs w:val="20"/>
     </w:rPr>
   </w:style>
-  <w:style w:type="character" w:default="1" w:styleId="Standaardalinea-lettertype">
+  <w:style w:type="character" w:default="1" w:styleId="DefaultParagraphFont">
     <w:name w:val="Default Paragraph Font"/>
     <w:uiPriority w:val="1"/>
     <w:semiHidden/>
     <w:unhideWhenUsed/>
   </w:style>
-  <w:style w:type="table" w:default="1" w:styleId="Standaardtabel">
+  <w:style w:type="table" w:default="1" w:styleId="TableNormal">
     <w:name w:val="Normal Table"/>
     <w:uiPriority w:val="99"/>
     <w:semiHidden/>
@@ -5333,15 +5269,15 @@
       </w:tblCellMar>
     </w:tblPr>
   </w:style>
-  <w:style w:type="numbering" w:default="1" w:styleId="Geenlijst">
+  <w:style w:type="numbering" w:default="1" w:styleId="NoList">
     <w:name w:val="No List"/>
     <w:uiPriority w:val="99"/>
     <w:semiHidden/>
     <w:unhideWhenUsed/>
   </w:style>
-  <w:style w:type="table" w:styleId="Lichtearcering">
+  <w:style w:type="table" w:styleId="LightShading">
     <w:name w:val="Light Shading"/>
-    <w:basedOn w:val="Standaardtabel"/>
+    <w:basedOn w:val="TableNormal"/>
     <w:uiPriority w:val="60"/>
     <w:pPr>
       <w:spacing w:before="40" w:after="40" w:line="240" w:lineRule="auto"/>
@@ -5442,7 +5378,7 @@
   </w:style>
   <w:style w:type="paragraph" w:customStyle="1" w:styleId="Contactgegevens">
     <w:name w:val="Contactgegevens"/>
-    <w:basedOn w:val="Standaard"/>
+    <w:basedOn w:val="Normal"/>
     <w:uiPriority w:val="4"/>
     <w:pPr>
       <w:spacing w:before="360" w:after="0"/>
@@ -5450,10 +5386,10 @@
       <w:jc w:val="center"/>
     </w:pPr>
   </w:style>
-  <w:style w:type="character" w:customStyle="1" w:styleId="Kop1Char">
-    <w:name w:val="Kop 1 Char"/>
-    <w:basedOn w:val="Standaardalinea-lettertype"/>
-    <w:link w:val="Kop1"/>
+  <w:style w:type="character" w:customStyle="1" w:styleId="Heading1Char">
+    <w:name w:val="Heading 1 Char"/>
+    <w:basedOn w:val="DefaultParagraphFont"/>
+    <w:link w:val="Heading1"/>
     <w:uiPriority w:val="9"/>
     <w:rsid w:val="003D2C30"/>
     <w:rPr>
@@ -5465,10 +5401,10 @@
       <w:szCs w:val="28"/>
     </w:rPr>
   </w:style>
-  <w:style w:type="character" w:customStyle="1" w:styleId="Kop2Char">
-    <w:name w:val="Kop 2 Char"/>
-    <w:basedOn w:val="Standaardalinea-lettertype"/>
-    <w:link w:val="Kop2"/>
+  <w:style w:type="character" w:customStyle="1" w:styleId="Heading2Char">
+    <w:name w:val="Heading 2 Char"/>
+    <w:basedOn w:val="DefaultParagraphFont"/>
+    <w:link w:val="Heading2"/>
     <w:uiPriority w:val="9"/>
     <w:rsid w:val="003D2C30"/>
     <w:rPr>
@@ -5480,10 +5416,10 @@
       <w:szCs w:val="26"/>
     </w:rPr>
   </w:style>
-  <w:style w:type="character" w:customStyle="1" w:styleId="Kop3Char">
-    <w:name w:val="Kop 3 Char"/>
-    <w:basedOn w:val="Standaardalinea-lettertype"/>
-    <w:link w:val="Kop3"/>
+  <w:style w:type="character" w:customStyle="1" w:styleId="Heading3Char">
+    <w:name w:val="Heading 3 Char"/>
+    <w:basedOn w:val="DefaultParagraphFont"/>
+    <w:link w:val="Heading3"/>
     <w:uiPriority w:val="9"/>
     <w:rsid w:val="003D2C30"/>
     <w:rPr>
@@ -5493,10 +5429,10 @@
       <w:color w:val="6F6F6F" w:themeColor="accent1"/>
     </w:rPr>
   </w:style>
-  <w:style w:type="character" w:customStyle="1" w:styleId="Kop5Char">
-    <w:name w:val="Kop 5 Char"/>
-    <w:basedOn w:val="Standaardalinea-lettertype"/>
-    <w:link w:val="Kop5"/>
+  <w:style w:type="character" w:customStyle="1" w:styleId="Heading5Char">
+    <w:name w:val="Heading 5 Char"/>
+    <w:basedOn w:val="DefaultParagraphFont"/>
+    <w:link w:val="Heading5"/>
     <w:uiPriority w:val="9"/>
     <w:semiHidden/>
     <w:rsid w:val="003D2C30"/>
@@ -5505,10 +5441,10 @@
       <w:color w:val="373737" w:themeColor="accent1" w:themeShade="7F"/>
     </w:rPr>
   </w:style>
-  <w:style w:type="character" w:customStyle="1" w:styleId="Kop6Char">
-    <w:name w:val="Kop 6 Char"/>
-    <w:basedOn w:val="Standaardalinea-lettertype"/>
-    <w:link w:val="Kop6"/>
+  <w:style w:type="character" w:customStyle="1" w:styleId="Heading6Char">
+    <w:name w:val="Heading 6 Char"/>
+    <w:basedOn w:val="DefaultParagraphFont"/>
+    <w:link w:val="Heading6"/>
     <w:uiPriority w:val="9"/>
     <w:semiHidden/>
     <w:rsid w:val="003D2C30"/>
@@ -5519,9 +5455,9 @@
       <w:color w:val="373737" w:themeColor="accent1" w:themeShade="7F"/>
     </w:rPr>
   </w:style>
-  <w:style w:type="paragraph" w:styleId="Lijstopsomteken">
+  <w:style w:type="paragraph" w:styleId="ListBullet">
     <w:name w:val="List Bullet"/>
-    <w:basedOn w:val="Standaard"/>
+    <w:basedOn w:val="Normal"/>
     <w:uiPriority w:val="7"/>
     <w:unhideWhenUsed/>
     <w:pPr>
@@ -5530,9 +5466,9 @@
       </w:numPr>
     </w:pPr>
   </w:style>
-  <w:style w:type="paragraph" w:styleId="Lijstnummering">
+  <w:style w:type="paragraph" w:styleId="ListNumber">
     <w:name w:val="List Number"/>
-    <w:basedOn w:val="Standaard"/>
+    <w:basedOn w:val="Normal"/>
     <w:uiPriority w:val="5"/>
     <w:unhideWhenUsed/>
     <w:pPr>
@@ -5542,11 +5478,11 @@
       <w:contextualSpacing/>
     </w:pPr>
   </w:style>
-  <w:style w:type="paragraph" w:styleId="Titel">
+  <w:style w:type="paragraph" w:styleId="Title">
     <w:name w:val="Title"/>
-    <w:basedOn w:val="Standaard"/>
-    <w:next w:val="Standaard"/>
-    <w:link w:val="TitelChar"/>
+    <w:basedOn w:val="Normal"/>
+    <w:next w:val="Normal"/>
+    <w:link w:val="TitleChar"/>
     <w:uiPriority w:val="10"/>
     <w:qFormat/>
     <w:rsid w:val="003D2C30"/>
@@ -5566,10 +5502,10 @@
       <w:szCs w:val="52"/>
     </w:rPr>
   </w:style>
-  <w:style w:type="character" w:customStyle="1" w:styleId="TitelChar">
-    <w:name w:val="Titel Char"/>
-    <w:basedOn w:val="Standaardalinea-lettertype"/>
-    <w:link w:val="Titel"/>
+  <w:style w:type="character" w:customStyle="1" w:styleId="TitleChar">
+    <w:name w:val="Title Char"/>
+    <w:basedOn w:val="DefaultParagraphFont"/>
+    <w:link w:val="Title"/>
     <w:uiPriority w:val="10"/>
     <w:rsid w:val="003D2C30"/>
     <w:rPr>
@@ -5581,11 +5517,11 @@
       <w:szCs w:val="52"/>
     </w:rPr>
   </w:style>
-  <w:style w:type="paragraph" w:styleId="Ondertitel">
+  <w:style w:type="paragraph" w:styleId="Subtitle">
     <w:name w:val="Subtitle"/>
-    <w:basedOn w:val="Standaard"/>
-    <w:next w:val="Standaard"/>
-    <w:link w:val="OndertitelChar"/>
+    <w:basedOn w:val="Normal"/>
+    <w:next w:val="Normal"/>
+    <w:link w:val="SubtitleChar"/>
     <w:uiPriority w:val="11"/>
     <w:qFormat/>
     <w:rsid w:val="003D2C30"/>
@@ -5604,10 +5540,10 @@
       <w:szCs w:val="24"/>
     </w:rPr>
   </w:style>
-  <w:style w:type="character" w:customStyle="1" w:styleId="OndertitelChar">
-    <w:name w:val="Ondertitel Char"/>
-    <w:basedOn w:val="Standaardalinea-lettertype"/>
-    <w:link w:val="Ondertitel"/>
+  <w:style w:type="character" w:customStyle="1" w:styleId="SubtitleChar">
+    <w:name w:val="Subtitle Char"/>
+    <w:basedOn w:val="DefaultParagraphFont"/>
+    <w:link w:val="Subtitle"/>
     <w:uiPriority w:val="11"/>
     <w:rsid w:val="003D2C30"/>
     <w:rPr>
@@ -5622,7 +5558,7 @@
   </w:style>
   <w:style w:type="paragraph" w:customStyle="1" w:styleId="Foto">
     <w:name w:val="Foto"/>
-    <w:basedOn w:val="Standaard"/>
+    <w:basedOn w:val="Normal"/>
     <w:uiPriority w:val="1"/>
     <w:rsid w:val="00D5413C"/>
     <w:pPr>
@@ -5630,10 +5566,10 @@
       <w:jc w:val="center"/>
     </w:pPr>
   </w:style>
-  <w:style w:type="paragraph" w:styleId="Bijschrift">
+  <w:style w:type="paragraph" w:styleId="Caption">
     <w:name w:val="caption"/>
-    <w:basedOn w:val="Standaard"/>
-    <w:next w:val="Standaard"/>
+    <w:basedOn w:val="Normal"/>
+    <w:next w:val="Normal"/>
     <w:uiPriority w:val="35"/>
     <w:semiHidden/>
     <w:unhideWhenUsed/>
@@ -5650,10 +5586,10 @@
       <w:szCs w:val="18"/>
     </w:rPr>
   </w:style>
-  <w:style w:type="character" w:customStyle="1" w:styleId="Kop9Char">
-    <w:name w:val="Kop 9 Char"/>
-    <w:basedOn w:val="Standaardalinea-lettertype"/>
-    <w:link w:val="Kop9"/>
+  <w:style w:type="character" w:customStyle="1" w:styleId="Heading9Char">
+    <w:name w:val="Heading 9 Char"/>
+    <w:basedOn w:val="DefaultParagraphFont"/>
+    <w:link w:val="Heading9"/>
     <w:uiPriority w:val="9"/>
     <w:semiHidden/>
     <w:rsid w:val="003D2C30"/>
@@ -5666,10 +5602,10 @@
       <w:szCs w:val="20"/>
     </w:rPr>
   </w:style>
-  <w:style w:type="character" w:customStyle="1" w:styleId="Kop8Char">
-    <w:name w:val="Kop 8 Char"/>
-    <w:basedOn w:val="Standaardalinea-lettertype"/>
-    <w:link w:val="Kop8"/>
+  <w:style w:type="character" w:customStyle="1" w:styleId="Heading8Char">
+    <w:name w:val="Heading 8 Char"/>
+    <w:basedOn w:val="DefaultParagraphFont"/>
+    <w:link w:val="Heading8"/>
     <w:uiPriority w:val="9"/>
     <w:semiHidden/>
     <w:rsid w:val="003D2C30"/>
@@ -5680,10 +5616,10 @@
       <w:szCs w:val="20"/>
     </w:rPr>
   </w:style>
-  <w:style w:type="paragraph" w:styleId="Kopvaninhoudsopgave">
+  <w:style w:type="paragraph" w:styleId="TOCHeading">
     <w:name w:val="TOC Heading"/>
-    <w:basedOn w:val="Kop1"/>
-    <w:next w:val="Standaard"/>
+    <w:basedOn w:val="Heading1"/>
+    <w:next w:val="Normal"/>
     <w:uiPriority w:val="39"/>
     <w:unhideWhenUsed/>
     <w:qFormat/>
@@ -5692,10 +5628,10 @@
       <w:outlineLvl w:val="9"/>
     </w:pPr>
   </w:style>
-  <w:style w:type="paragraph" w:styleId="Voettekst">
+  <w:style w:type="paragraph" w:styleId="Footer">
     <w:name w:val="footer"/>
-    <w:basedOn w:val="Standaard"/>
-    <w:link w:val="VoettekstChar"/>
+    <w:basedOn w:val="Normal"/>
+    <w:link w:val="FooterChar"/>
     <w:uiPriority w:val="99"/>
     <w:unhideWhenUsed/>
     <w:rsid w:val="003422FF"/>
@@ -5707,10 +5643,10 @@
       <w:szCs w:val="16"/>
     </w:rPr>
   </w:style>
-  <w:style w:type="character" w:customStyle="1" w:styleId="VoettekstChar">
-    <w:name w:val="Voettekst Char"/>
-    <w:basedOn w:val="Standaardalinea-lettertype"/>
-    <w:link w:val="Voettekst"/>
+  <w:style w:type="character" w:customStyle="1" w:styleId="FooterChar">
+    <w:name w:val="Footer Char"/>
+    <w:basedOn w:val="DefaultParagraphFont"/>
+    <w:link w:val="Footer"/>
     <w:uiPriority w:val="99"/>
     <w:rsid w:val="003422FF"/>
     <w:rPr>
@@ -5718,10 +5654,10 @@
       <w:szCs w:val="16"/>
     </w:rPr>
   </w:style>
-  <w:style w:type="paragraph" w:styleId="Inhopg3">
+  <w:style w:type="paragraph" w:styleId="TOC3">
     <w:name w:val="toc 3"/>
-    <w:basedOn w:val="Standaard"/>
-    <w:next w:val="Standaard"/>
+    <w:basedOn w:val="Normal"/>
+    <w:next w:val="Normal"/>
     <w:autoRedefine/>
     <w:uiPriority w:val="39"/>
     <w:unhideWhenUsed/>
@@ -5734,10 +5670,10 @@
       <w:szCs w:val="20"/>
     </w:rPr>
   </w:style>
-  <w:style w:type="paragraph" w:styleId="Inhopg1">
+  <w:style w:type="paragraph" w:styleId="TOC1">
     <w:name w:val="toc 1"/>
-    <w:basedOn w:val="Standaard"/>
-    <w:next w:val="Standaard"/>
+    <w:basedOn w:val="Normal"/>
+    <w:next w:val="Normal"/>
     <w:autoRedefine/>
     <w:uiPriority w:val="39"/>
     <w:unhideWhenUsed/>
@@ -5751,10 +5687,10 @@
       <w:szCs w:val="20"/>
     </w:rPr>
   </w:style>
-  <w:style w:type="paragraph" w:styleId="Inhopg2">
+  <w:style w:type="paragraph" w:styleId="TOC2">
     <w:name w:val="toc 2"/>
-    <w:basedOn w:val="Standaard"/>
-    <w:next w:val="Standaard"/>
+    <w:basedOn w:val="Normal"/>
+    <w:next w:val="Normal"/>
     <w:autoRedefine/>
     <w:uiPriority w:val="39"/>
     <w:unhideWhenUsed/>
@@ -5769,10 +5705,10 @@
       <w:szCs w:val="20"/>
     </w:rPr>
   </w:style>
-  <w:style w:type="paragraph" w:styleId="Ballontekst">
+  <w:style w:type="paragraph" w:styleId="BalloonText">
     <w:name w:val="Balloon Text"/>
-    <w:basedOn w:val="Standaard"/>
-    <w:link w:val="BallontekstChar"/>
+    <w:basedOn w:val="Normal"/>
+    <w:link w:val="BalloonTextChar"/>
     <w:uiPriority w:val="99"/>
     <w:semiHidden/>
     <w:unhideWhenUsed/>
@@ -5785,10 +5721,10 @@
       <w:szCs w:val="16"/>
     </w:rPr>
   </w:style>
-  <w:style w:type="character" w:customStyle="1" w:styleId="BallontekstChar">
-    <w:name w:val="Ballontekst Char"/>
-    <w:basedOn w:val="Standaardalinea-lettertype"/>
-    <w:link w:val="Ballontekst"/>
+  <w:style w:type="character" w:customStyle="1" w:styleId="BalloonTextChar">
+    <w:name w:val="Balloon Text Char"/>
+    <w:basedOn w:val="DefaultParagraphFont"/>
+    <w:link w:val="BalloonText"/>
     <w:uiPriority w:val="99"/>
     <w:semiHidden/>
     <w:rsid w:val="00A122DB"/>
@@ -5797,18 +5733,18 @@
       <w:szCs w:val="16"/>
     </w:rPr>
   </w:style>
-  <w:style w:type="paragraph" w:styleId="Bibliografie">
+  <w:style w:type="paragraph" w:styleId="Bibliography">
     <w:name w:val="Bibliography"/>
-    <w:basedOn w:val="Standaard"/>
-    <w:next w:val="Standaard"/>
+    <w:basedOn w:val="Normal"/>
+    <w:next w:val="Normal"/>
     <w:uiPriority w:val="39"/>
     <w:semiHidden/>
     <w:unhideWhenUsed/>
   </w:style>
-  <w:style w:type="paragraph" w:styleId="Plattetekst3">
+  <w:style w:type="paragraph" w:styleId="BodyText3">
     <w:name w:val="Body Text 3"/>
-    <w:basedOn w:val="Standaard"/>
-    <w:link w:val="Plattetekst3Char"/>
+    <w:basedOn w:val="Normal"/>
+    <w:link w:val="BodyText3Char"/>
     <w:uiPriority w:val="99"/>
     <w:semiHidden/>
     <w:unhideWhenUsed/>
@@ -5822,7 +5758,7 @@
   </w:style>
   <w:style w:type="table" w:customStyle="1" w:styleId="Rapporttabel">
     <w:name w:val="Rapporttabel"/>
-    <w:basedOn w:val="Standaardtabel"/>
+    <w:basedOn w:val="TableNormal"/>
     <w:uiPriority w:val="99"/>
     <w:pPr>
       <w:spacing w:before="60" w:after="60" w:line="240" w:lineRule="auto"/>
@@ -5864,9 +5800,9 @@
       </w:pPr>
     </w:tblStylePr>
   </w:style>
-  <w:style w:type="table" w:styleId="Tabelraster">
+  <w:style w:type="table" w:styleId="TableGrid">
     <w:name w:val="Table Grid"/>
-    <w:basedOn w:val="Standaardtabel"/>
+    <w:basedOn w:val="TableNormal"/>
     <w:uiPriority w:val="59"/>
     <w:pPr>
       <w:spacing w:after="0" w:line="240" w:lineRule="auto"/>
@@ -5882,10 +5818,10 @@
       </w:tblBorders>
     </w:tblPr>
   </w:style>
-  <w:style w:type="paragraph" w:styleId="Koptekst">
+  <w:style w:type="paragraph" w:styleId="Header">
     <w:name w:val="header"/>
-    <w:basedOn w:val="Standaard"/>
-    <w:link w:val="KoptekstChar"/>
+    <w:basedOn w:val="Normal"/>
+    <w:link w:val="HeaderChar"/>
     <w:uiPriority w:val="99"/>
     <w:unhideWhenUsed/>
     <w:rsid w:val="001A2000"/>
@@ -5893,17 +5829,17 @@
       <w:spacing w:after="0" w:line="240" w:lineRule="auto"/>
     </w:pPr>
   </w:style>
-  <w:style w:type="character" w:customStyle="1" w:styleId="KoptekstChar">
-    <w:name w:val="Koptekst Char"/>
-    <w:basedOn w:val="Standaardalinea-lettertype"/>
-    <w:link w:val="Koptekst"/>
+  <w:style w:type="character" w:customStyle="1" w:styleId="HeaderChar">
+    <w:name w:val="Header Char"/>
+    <w:basedOn w:val="DefaultParagraphFont"/>
+    <w:link w:val="Header"/>
     <w:uiPriority w:val="99"/>
     <w:rsid w:val="001A2000"/>
   </w:style>
-  <w:style w:type="character" w:customStyle="1" w:styleId="Plattetekst3Char">
-    <w:name w:val="Platte tekst 3 Char"/>
-    <w:basedOn w:val="Standaardalinea-lettertype"/>
-    <w:link w:val="Plattetekst3"/>
+  <w:style w:type="character" w:customStyle="1" w:styleId="BodyText3Char">
+    <w:name w:val="Body Text 3 Char"/>
+    <w:basedOn w:val="DefaultParagraphFont"/>
+    <w:link w:val="BodyText3"/>
     <w:uiPriority w:val="99"/>
     <w:semiHidden/>
     <w:rsid w:val="00A122DB"/>
@@ -5911,9 +5847,9 @@
       <w:szCs w:val="16"/>
     </w:rPr>
   </w:style>
-  <w:style w:type="character" w:styleId="Verwijzingopmerking">
+  <w:style w:type="character" w:styleId="CommentReference">
     <w:name w:val="annotation reference"/>
-    <w:basedOn w:val="Standaardalinea-lettertype"/>
+    <w:basedOn w:val="DefaultParagraphFont"/>
     <w:uiPriority w:val="99"/>
     <w:semiHidden/>
     <w:unhideWhenUsed/>
@@ -5923,10 +5859,10 @@
       <w:szCs w:val="16"/>
     </w:rPr>
   </w:style>
-  <w:style w:type="paragraph" w:styleId="Plattetekstinspringen3">
+  <w:style w:type="paragraph" w:styleId="BodyTextIndent3">
     <w:name w:val="Body Text Indent 3"/>
-    <w:basedOn w:val="Standaard"/>
-    <w:link w:val="Plattetekstinspringen3Char"/>
+    <w:basedOn w:val="Normal"/>
+    <w:link w:val="BodyTextIndent3Char"/>
     <w:uiPriority w:val="99"/>
     <w:semiHidden/>
     <w:unhideWhenUsed/>
@@ -5939,10 +5875,10 @@
       <w:szCs w:val="16"/>
     </w:rPr>
   </w:style>
-  <w:style w:type="character" w:customStyle="1" w:styleId="Plattetekstinspringen3Char">
-    <w:name w:val="Platte tekst inspringen 3 Char"/>
-    <w:basedOn w:val="Standaardalinea-lettertype"/>
-    <w:link w:val="Plattetekstinspringen3"/>
+  <w:style w:type="character" w:customStyle="1" w:styleId="BodyTextIndent3Char">
+    <w:name w:val="Body Text Indent 3 Char"/>
+    <w:basedOn w:val="DefaultParagraphFont"/>
+    <w:link w:val="BodyTextIndent3"/>
     <w:uiPriority w:val="99"/>
     <w:semiHidden/>
     <w:rsid w:val="00A122DB"/>
@@ -5950,10 +5886,10 @@
       <w:szCs w:val="16"/>
     </w:rPr>
   </w:style>
-  <w:style w:type="paragraph" w:styleId="Tekstopmerking">
+  <w:style w:type="paragraph" w:styleId="CommentText">
     <w:name w:val="annotation text"/>
-    <w:basedOn w:val="Standaard"/>
-    <w:link w:val="TekstopmerkingChar"/>
+    <w:basedOn w:val="Normal"/>
+    <w:link w:val="CommentTextChar"/>
     <w:uiPriority w:val="99"/>
     <w:semiHidden/>
     <w:unhideWhenUsed/>
@@ -5965,10 +5901,10 @@
       <w:szCs w:val="20"/>
     </w:rPr>
   </w:style>
-  <w:style w:type="character" w:customStyle="1" w:styleId="TekstopmerkingChar">
-    <w:name w:val="Tekst opmerking Char"/>
-    <w:basedOn w:val="Standaardalinea-lettertype"/>
-    <w:link w:val="Tekstopmerking"/>
+  <w:style w:type="character" w:customStyle="1" w:styleId="CommentTextChar">
+    <w:name w:val="Comment Text Char"/>
+    <w:basedOn w:val="DefaultParagraphFont"/>
+    <w:link w:val="CommentText"/>
     <w:uiPriority w:val="99"/>
     <w:semiHidden/>
     <w:rsid w:val="00A122DB"/>
@@ -5976,11 +5912,11 @@
       <w:szCs w:val="20"/>
     </w:rPr>
   </w:style>
-  <w:style w:type="paragraph" w:styleId="Onderwerpvanopmerking">
+  <w:style w:type="paragraph" w:styleId="CommentSubject">
     <w:name w:val="annotation subject"/>
-    <w:basedOn w:val="Tekstopmerking"/>
-    <w:next w:val="Tekstopmerking"/>
-    <w:link w:val="OnderwerpvanopmerkingChar"/>
+    <w:basedOn w:val="CommentText"/>
+    <w:next w:val="CommentText"/>
+    <w:link w:val="CommentSubjectChar"/>
     <w:uiPriority w:val="99"/>
     <w:semiHidden/>
     <w:unhideWhenUsed/>
@@ -5990,10 +5926,10 @@
       <w:bCs/>
     </w:rPr>
   </w:style>
-  <w:style w:type="character" w:customStyle="1" w:styleId="OnderwerpvanopmerkingChar">
-    <w:name w:val="Onderwerp van opmerking Char"/>
-    <w:basedOn w:val="TekstopmerkingChar"/>
-    <w:link w:val="Onderwerpvanopmerking"/>
+  <w:style w:type="character" w:customStyle="1" w:styleId="CommentSubjectChar">
+    <w:name w:val="Comment Subject Char"/>
+    <w:basedOn w:val="CommentTextChar"/>
+    <w:link w:val="CommentSubject"/>
     <w:uiPriority w:val="99"/>
     <w:semiHidden/>
     <w:rsid w:val="00A122DB"/>
@@ -6003,10 +5939,10 @@
       <w:szCs w:val="20"/>
     </w:rPr>
   </w:style>
-  <w:style w:type="paragraph" w:styleId="Documentstructuur">
+  <w:style w:type="paragraph" w:styleId="DocumentMap">
     <w:name w:val="Document Map"/>
-    <w:basedOn w:val="Standaard"/>
-    <w:link w:val="DocumentstructuurChar"/>
+    <w:basedOn w:val="Normal"/>
+    <w:link w:val="DocumentMapChar"/>
     <w:uiPriority w:val="99"/>
     <w:semiHidden/>
     <w:unhideWhenUsed/>
@@ -6019,10 +5955,10 @@
       <w:szCs w:val="16"/>
     </w:rPr>
   </w:style>
-  <w:style w:type="character" w:customStyle="1" w:styleId="DocumentstructuurChar">
-    <w:name w:val="Documentstructuur Char"/>
-    <w:basedOn w:val="Standaardalinea-lettertype"/>
-    <w:link w:val="Documentstructuur"/>
+  <w:style w:type="character" w:customStyle="1" w:styleId="DocumentMapChar">
+    <w:name w:val="Document Map Char"/>
+    <w:basedOn w:val="DefaultParagraphFont"/>
+    <w:link w:val="DocumentMap"/>
     <w:uiPriority w:val="99"/>
     <w:semiHidden/>
     <w:rsid w:val="00A122DB"/>
@@ -6031,10 +5967,10 @@
       <w:szCs w:val="16"/>
     </w:rPr>
   </w:style>
-  <w:style w:type="paragraph" w:styleId="Eindnoottekst">
+  <w:style w:type="paragraph" w:styleId="EndnoteText">
     <w:name w:val="endnote text"/>
-    <w:basedOn w:val="Standaard"/>
-    <w:link w:val="EindnoottekstChar"/>
+    <w:basedOn w:val="Normal"/>
+    <w:link w:val="EndnoteTextChar"/>
     <w:uiPriority w:val="99"/>
     <w:semiHidden/>
     <w:unhideWhenUsed/>
@@ -6046,10 +5982,10 @@
       <w:szCs w:val="20"/>
     </w:rPr>
   </w:style>
-  <w:style w:type="character" w:customStyle="1" w:styleId="EindnoottekstChar">
-    <w:name w:val="Eindnoottekst Char"/>
-    <w:basedOn w:val="Standaardalinea-lettertype"/>
-    <w:link w:val="Eindnoottekst"/>
+  <w:style w:type="character" w:customStyle="1" w:styleId="EndnoteTextChar">
+    <w:name w:val="Endnote Text Char"/>
+    <w:basedOn w:val="DefaultParagraphFont"/>
+    <w:link w:val="EndnoteText"/>
     <w:uiPriority w:val="99"/>
     <w:semiHidden/>
     <w:rsid w:val="00A122DB"/>
@@ -6057,9 +5993,9 @@
       <w:szCs w:val="20"/>
     </w:rPr>
   </w:style>
-  <w:style w:type="paragraph" w:styleId="Afzender">
+  <w:style w:type="paragraph" w:styleId="EnvelopeReturn">
     <w:name w:val="envelope return"/>
-    <w:basedOn w:val="Standaard"/>
+    <w:basedOn w:val="Normal"/>
     <w:uiPriority w:val="99"/>
     <w:semiHidden/>
     <w:unhideWhenUsed/>
@@ -6072,10 +6008,10 @@
       <w:szCs w:val="20"/>
     </w:rPr>
   </w:style>
-  <w:style w:type="paragraph" w:styleId="Voetnoottekst">
+  <w:style w:type="paragraph" w:styleId="FootnoteText">
     <w:name w:val="footnote text"/>
-    <w:basedOn w:val="Standaard"/>
-    <w:link w:val="VoetnoottekstChar"/>
+    <w:basedOn w:val="Normal"/>
+    <w:link w:val="FootnoteTextChar"/>
     <w:uiPriority w:val="99"/>
     <w:semiHidden/>
     <w:unhideWhenUsed/>
@@ -6087,10 +6023,10 @@
       <w:szCs w:val="20"/>
     </w:rPr>
   </w:style>
-  <w:style w:type="character" w:customStyle="1" w:styleId="VoetnoottekstChar">
-    <w:name w:val="Voetnoottekst Char"/>
-    <w:basedOn w:val="Standaardalinea-lettertype"/>
-    <w:link w:val="Voetnoottekst"/>
+  <w:style w:type="character" w:customStyle="1" w:styleId="FootnoteTextChar">
+    <w:name w:val="Footnote Text Char"/>
+    <w:basedOn w:val="DefaultParagraphFont"/>
+    <w:link w:val="FootnoteText"/>
     <w:uiPriority w:val="99"/>
     <w:semiHidden/>
     <w:rsid w:val="00A122DB"/>
@@ -6100,7 +6036,7 @@
   </w:style>
   <w:style w:type="character" w:styleId="HTMLCode">
     <w:name w:val="HTML Code"/>
-    <w:basedOn w:val="Standaardalinea-lettertype"/>
+    <w:basedOn w:val="DefaultParagraphFont"/>
     <w:uiPriority w:val="99"/>
     <w:semiHidden/>
     <w:unhideWhenUsed/>
@@ -6111,10 +6047,10 @@
       <w:szCs w:val="20"/>
     </w:rPr>
   </w:style>
-  <w:style w:type="paragraph" w:styleId="HTML-voorafopgemaakt">
+  <w:style w:type="paragraph" w:styleId="HTMLPreformatted">
     <w:name w:val="HTML Preformatted"/>
-    <w:basedOn w:val="Standaard"/>
-    <w:link w:val="HTML-voorafopgemaaktChar"/>
+    <w:basedOn w:val="Normal"/>
+    <w:link w:val="HTMLPreformattedChar"/>
     <w:uiPriority w:val="99"/>
     <w:semiHidden/>
     <w:unhideWhenUsed/>
@@ -6127,10 +6063,10 @@
       <w:szCs w:val="20"/>
     </w:rPr>
   </w:style>
-  <w:style w:type="character" w:customStyle="1" w:styleId="HTML-voorafopgemaaktChar">
-    <w:name w:val="HTML - vooraf opgemaakt Char"/>
-    <w:basedOn w:val="Standaardalinea-lettertype"/>
-    <w:link w:val="HTML-voorafopgemaakt"/>
+  <w:style w:type="character" w:customStyle="1" w:styleId="HTMLPreformattedChar">
+    <w:name w:val="HTML Preformatted Char"/>
+    <w:basedOn w:val="DefaultParagraphFont"/>
+    <w:link w:val="HTMLPreformatted"/>
     <w:uiPriority w:val="99"/>
     <w:semiHidden/>
     <w:rsid w:val="00A122DB"/>
@@ -6139,9 +6075,9 @@
       <w:szCs w:val="20"/>
     </w:rPr>
   </w:style>
-  <w:style w:type="character" w:styleId="HTML-toetsenbord">
+  <w:style w:type="character" w:styleId="HTMLKeyboard">
     <w:name w:val="HTML Keyboard"/>
-    <w:basedOn w:val="Standaardalinea-lettertype"/>
+    <w:basedOn w:val="DefaultParagraphFont"/>
     <w:uiPriority w:val="99"/>
     <w:semiHidden/>
     <w:unhideWhenUsed/>
@@ -6152,9 +6088,9 @@
       <w:szCs w:val="20"/>
     </w:rPr>
   </w:style>
-  <w:style w:type="character" w:styleId="HTML-schrijfmachine">
+  <w:style w:type="character" w:styleId="HTMLTypewriter">
     <w:name w:val="HTML Typewriter"/>
-    <w:basedOn w:val="Standaardalinea-lettertype"/>
+    <w:basedOn w:val="DefaultParagraphFont"/>
     <w:uiPriority w:val="99"/>
     <w:semiHidden/>
     <w:unhideWhenUsed/>
@@ -6165,9 +6101,9 @@
       <w:szCs w:val="20"/>
     </w:rPr>
   </w:style>
-  <w:style w:type="paragraph" w:styleId="Macrotekst">
+  <w:style w:type="paragraph" w:styleId="MacroText">
     <w:name w:val="macro"/>
-    <w:link w:val="MacrotekstChar"/>
+    <w:link w:val="MacroTextChar"/>
     <w:uiPriority w:val="99"/>
     <w:semiHidden/>
     <w:unhideWhenUsed/>
@@ -6191,10 +6127,10 @@
       <w:szCs w:val="20"/>
     </w:rPr>
   </w:style>
-  <w:style w:type="character" w:customStyle="1" w:styleId="MacrotekstChar">
-    <w:name w:val="Macrotekst Char"/>
-    <w:basedOn w:val="Standaardalinea-lettertype"/>
-    <w:link w:val="Macrotekst"/>
+  <w:style w:type="character" w:customStyle="1" w:styleId="MacroTextChar">
+    <w:name w:val="Macro Text Char"/>
+    <w:basedOn w:val="DefaultParagraphFont"/>
+    <w:link w:val="MacroText"/>
     <w:uiPriority w:val="99"/>
     <w:semiHidden/>
     <w:rsid w:val="00A122DB"/>
@@ -6203,10 +6139,10 @@
       <w:szCs w:val="20"/>
     </w:rPr>
   </w:style>
-  <w:style w:type="paragraph" w:styleId="Tekstzonderopmaak">
+  <w:style w:type="paragraph" w:styleId="PlainText">
     <w:name w:val="Plain Text"/>
-    <w:basedOn w:val="Standaard"/>
-    <w:link w:val="TekstzonderopmaakChar"/>
+    <w:basedOn w:val="Normal"/>
+    <w:link w:val="PlainTextChar"/>
     <w:uiPriority w:val="99"/>
     <w:semiHidden/>
     <w:unhideWhenUsed/>
@@ -6219,10 +6155,10 @@
       <w:szCs w:val="21"/>
     </w:rPr>
   </w:style>
-  <w:style w:type="character" w:customStyle="1" w:styleId="TekstzonderopmaakChar">
-    <w:name w:val="Tekst zonder opmaak Char"/>
-    <w:basedOn w:val="Standaardalinea-lettertype"/>
-    <w:link w:val="Tekstzonderopmaak"/>
+  <w:style w:type="character" w:customStyle="1" w:styleId="PlainTextChar">
+    <w:name w:val="Plain Text Char"/>
+    <w:basedOn w:val="DefaultParagraphFont"/>
+    <w:link w:val="PlainText"/>
     <w:uiPriority w:val="99"/>
     <w:semiHidden/>
     <w:rsid w:val="00A122DB"/>
@@ -6231,9 +6167,9 @@
       <w:szCs w:val="21"/>
     </w:rPr>
   </w:style>
-  <w:style w:type="character" w:styleId="Tekstvantijdelijkeaanduiding">
+  <w:style w:type="character" w:styleId="PlaceholderText">
     <w:name w:val="Placeholder Text"/>
-    <w:basedOn w:val="Standaardalinea-lettertype"/>
+    <w:basedOn w:val="DefaultParagraphFont"/>
     <w:uiPriority w:val="99"/>
     <w:semiHidden/>
     <w:rsid w:val="00A122DB"/>
@@ -6243,7 +6179,7 @@
   </w:style>
   <w:style w:type="paragraph" w:customStyle="1" w:styleId="PersonalName">
     <w:name w:val="Personal Name"/>
-    <w:basedOn w:val="Titel"/>
+    <w:basedOn w:val="Title"/>
     <w:rsid w:val="003D2C30"/>
     <w:rPr>
       <w:b/>
@@ -6253,10 +6189,10 @@
       <w:szCs w:val="28"/>
     </w:rPr>
   </w:style>
-  <w:style w:type="character" w:customStyle="1" w:styleId="Kop4Char">
-    <w:name w:val="Kop 4 Char"/>
-    <w:basedOn w:val="Standaardalinea-lettertype"/>
-    <w:link w:val="Kop4"/>
+  <w:style w:type="character" w:customStyle="1" w:styleId="Heading4Char">
+    <w:name w:val="Heading 4 Char"/>
+    <w:basedOn w:val="DefaultParagraphFont"/>
+    <w:link w:val="Heading4"/>
     <w:uiPriority w:val="9"/>
     <w:semiHidden/>
     <w:rsid w:val="003D2C30"/>
@@ -6269,10 +6205,10 @@
       <w:color w:val="6F6F6F" w:themeColor="accent1"/>
     </w:rPr>
   </w:style>
-  <w:style w:type="character" w:customStyle="1" w:styleId="Kop7Char">
-    <w:name w:val="Kop 7 Char"/>
-    <w:basedOn w:val="Standaardalinea-lettertype"/>
-    <w:link w:val="Kop7"/>
+  <w:style w:type="character" w:customStyle="1" w:styleId="Heading7Char">
+    <w:name w:val="Heading 7 Char"/>
+    <w:basedOn w:val="DefaultParagraphFont"/>
+    <w:link w:val="Heading7"/>
     <w:uiPriority w:val="9"/>
     <w:semiHidden/>
     <w:rsid w:val="003D2C30"/>
@@ -6283,9 +6219,9 @@
       <w:color w:val="404040" w:themeColor="text1" w:themeTint="BF"/>
     </w:rPr>
   </w:style>
-  <w:style w:type="character" w:styleId="Zwaar">
+  <w:style w:type="character" w:styleId="Strong">
     <w:name w:val="Strong"/>
-    <w:basedOn w:val="Standaardalinea-lettertype"/>
+    <w:basedOn w:val="DefaultParagraphFont"/>
     <w:uiPriority w:val="22"/>
     <w:qFormat/>
     <w:rsid w:val="003D2C30"/>
@@ -6294,9 +6230,9 @@
       <w:bCs/>
     </w:rPr>
   </w:style>
-  <w:style w:type="character" w:styleId="Nadruk">
+  <w:style w:type="character" w:styleId="Emphasis">
     <w:name w:val="Emphasis"/>
-    <w:basedOn w:val="Standaardalinea-lettertype"/>
+    <w:basedOn w:val="DefaultParagraphFont"/>
     <w:uiPriority w:val="20"/>
     <w:qFormat/>
     <w:rsid w:val="003D2C30"/>
@@ -6305,9 +6241,9 @@
       <w:iCs/>
     </w:rPr>
   </w:style>
-  <w:style w:type="paragraph" w:styleId="Geenafstand">
+  <w:style w:type="paragraph" w:styleId="NoSpacing">
     <w:name w:val="No Spacing"/>
-    <w:link w:val="GeenafstandChar"/>
+    <w:link w:val="NoSpacingChar"/>
     <w:uiPriority w:val="1"/>
     <w:qFormat/>
     <w:rsid w:val="003D2C30"/>
@@ -6315,16 +6251,16 @@
       <w:spacing w:after="0" w:line="240" w:lineRule="auto"/>
     </w:pPr>
   </w:style>
-  <w:style w:type="character" w:customStyle="1" w:styleId="GeenafstandChar">
-    <w:name w:val="Geen afstand Char"/>
-    <w:basedOn w:val="Standaardalinea-lettertype"/>
-    <w:link w:val="Geenafstand"/>
+  <w:style w:type="character" w:customStyle="1" w:styleId="NoSpacingChar">
+    <w:name w:val="No Spacing Char"/>
+    <w:basedOn w:val="DefaultParagraphFont"/>
+    <w:link w:val="NoSpacing"/>
     <w:uiPriority w:val="1"/>
     <w:rsid w:val="003D2C30"/>
   </w:style>
-  <w:style w:type="paragraph" w:styleId="Lijstalinea">
+  <w:style w:type="paragraph" w:styleId="ListParagraph">
     <w:name w:val="List Paragraph"/>
-    <w:basedOn w:val="Standaard"/>
+    <w:basedOn w:val="Normal"/>
     <w:uiPriority w:val="34"/>
     <w:qFormat/>
     <w:rsid w:val="003D2C30"/>
@@ -6333,11 +6269,11 @@
       <w:contextualSpacing/>
     </w:pPr>
   </w:style>
-  <w:style w:type="paragraph" w:styleId="Citaat">
+  <w:style w:type="paragraph" w:styleId="Quote">
     <w:name w:val="Quote"/>
-    <w:basedOn w:val="Standaard"/>
-    <w:next w:val="Standaard"/>
-    <w:link w:val="CitaatChar"/>
+    <w:basedOn w:val="Normal"/>
+    <w:next w:val="Normal"/>
+    <w:link w:val="QuoteChar"/>
     <w:uiPriority w:val="29"/>
     <w:qFormat/>
     <w:rsid w:val="003D2C30"/>
@@ -6347,10 +6283,10 @@
       <w:color w:val="000000" w:themeColor="text1"/>
     </w:rPr>
   </w:style>
-  <w:style w:type="character" w:customStyle="1" w:styleId="CitaatChar">
-    <w:name w:val="Citaat Char"/>
-    <w:basedOn w:val="Standaardalinea-lettertype"/>
-    <w:link w:val="Citaat"/>
+  <w:style w:type="character" w:customStyle="1" w:styleId="QuoteChar">
+    <w:name w:val="Quote Char"/>
+    <w:basedOn w:val="DefaultParagraphFont"/>
+    <w:link w:val="Quote"/>
     <w:uiPriority w:val="29"/>
     <w:rsid w:val="003D2C30"/>
     <w:rPr>
@@ -6359,11 +6295,11 @@
       <w:color w:val="000000" w:themeColor="text1"/>
     </w:rPr>
   </w:style>
-  <w:style w:type="paragraph" w:styleId="Duidelijkcitaat">
+  <w:style w:type="paragraph" w:styleId="IntenseQuote">
     <w:name w:val="Intense Quote"/>
-    <w:basedOn w:val="Standaard"/>
-    <w:next w:val="Standaard"/>
-    <w:link w:val="DuidelijkcitaatChar"/>
+    <w:basedOn w:val="Normal"/>
+    <w:next w:val="Normal"/>
+    <w:link w:val="IntenseQuoteChar"/>
     <w:uiPriority w:val="30"/>
     <w:qFormat/>
     <w:rsid w:val="003D2C30"/>
@@ -6382,10 +6318,10 @@
       <w:color w:val="6F6F6F" w:themeColor="accent1"/>
     </w:rPr>
   </w:style>
-  <w:style w:type="character" w:customStyle="1" w:styleId="DuidelijkcitaatChar">
-    <w:name w:val="Duidelijk citaat Char"/>
-    <w:basedOn w:val="Standaardalinea-lettertype"/>
-    <w:link w:val="Duidelijkcitaat"/>
+  <w:style w:type="character" w:customStyle="1" w:styleId="IntenseQuoteChar">
+    <w:name w:val="Intense Quote Char"/>
+    <w:basedOn w:val="DefaultParagraphFont"/>
+    <w:link w:val="IntenseQuote"/>
     <w:uiPriority w:val="30"/>
     <w:rsid w:val="003D2C30"/>
     <w:rPr>
@@ -6396,9 +6332,9 @@
       <w:color w:val="6F6F6F" w:themeColor="accent1"/>
     </w:rPr>
   </w:style>
-  <w:style w:type="character" w:styleId="Subtielebenadrukking">
+  <w:style w:type="character" w:styleId="SubtleEmphasis">
     <w:name w:val="Subtle Emphasis"/>
-    <w:basedOn w:val="Standaardalinea-lettertype"/>
+    <w:basedOn w:val="DefaultParagraphFont"/>
     <w:uiPriority w:val="19"/>
     <w:qFormat/>
     <w:rsid w:val="003D2C30"/>
@@ -6408,9 +6344,9 @@
       <w:color w:val="808080" w:themeColor="text1" w:themeTint="7F"/>
     </w:rPr>
   </w:style>
-  <w:style w:type="character" w:styleId="Intensievebenadrukking">
+  <w:style w:type="character" w:styleId="IntenseEmphasis">
     <w:name w:val="Intense Emphasis"/>
-    <w:basedOn w:val="Standaardalinea-lettertype"/>
+    <w:basedOn w:val="DefaultParagraphFont"/>
     <w:uiPriority w:val="21"/>
     <w:qFormat/>
     <w:rsid w:val="003D2C30"/>
@@ -6422,9 +6358,9 @@
       <w:color w:val="6F6F6F" w:themeColor="accent1"/>
     </w:rPr>
   </w:style>
-  <w:style w:type="character" w:styleId="Subtieleverwijzing">
+  <w:style w:type="character" w:styleId="SubtleReference">
     <w:name w:val="Subtle Reference"/>
-    <w:basedOn w:val="Standaardalinea-lettertype"/>
+    <w:basedOn w:val="DefaultParagraphFont"/>
     <w:uiPriority w:val="31"/>
     <w:qFormat/>
     <w:rsid w:val="003D2C30"/>
@@ -6434,9 +6370,9 @@
       <w:u w:val="single"/>
     </w:rPr>
   </w:style>
-  <w:style w:type="character" w:styleId="Intensieveverwijzing">
+  <w:style w:type="character" w:styleId="IntenseReference">
     <w:name w:val="Intense Reference"/>
-    <w:basedOn w:val="Standaardalinea-lettertype"/>
+    <w:basedOn w:val="DefaultParagraphFont"/>
     <w:uiPriority w:val="32"/>
     <w:qFormat/>
     <w:rsid w:val="003D2C30"/>
@@ -6449,9 +6385,9 @@
       <w:u w:val="single"/>
     </w:rPr>
   </w:style>
-  <w:style w:type="character" w:styleId="Titelvanboek">
+  <w:style w:type="character" w:styleId="BookTitle">
     <w:name w:val="Book Title"/>
-    <w:basedOn w:val="Standaardalinea-lettertype"/>
+    <w:basedOn w:val="DefaultParagraphFont"/>
     <w:uiPriority w:val="33"/>
     <w:qFormat/>
     <w:rsid w:val="003D2C30"/>
@@ -6462,10 +6398,10 @@
       <w:spacing w:val="5"/>
     </w:rPr>
   </w:style>
-  <w:style w:type="paragraph" w:styleId="Inhopg4">
+  <w:style w:type="paragraph" w:styleId="TOC4">
     <w:name w:val="toc 4"/>
-    <w:basedOn w:val="Standaard"/>
-    <w:next w:val="Standaard"/>
+    <w:basedOn w:val="Normal"/>
+    <w:next w:val="Normal"/>
     <w:autoRedefine/>
     <w:uiPriority w:val="39"/>
     <w:semiHidden/>
@@ -6480,10 +6416,10 @@
       <w:szCs w:val="20"/>
     </w:rPr>
   </w:style>
-  <w:style w:type="paragraph" w:styleId="Inhopg5">
+  <w:style w:type="paragraph" w:styleId="TOC5">
     <w:name w:val="toc 5"/>
-    <w:basedOn w:val="Standaard"/>
-    <w:next w:val="Standaard"/>
+    <w:basedOn w:val="Normal"/>
+    <w:next w:val="Normal"/>
     <w:autoRedefine/>
     <w:uiPriority w:val="39"/>
     <w:semiHidden/>
@@ -6498,10 +6434,10 @@
       <w:szCs w:val="20"/>
     </w:rPr>
   </w:style>
-  <w:style w:type="paragraph" w:styleId="Inhopg6">
+  <w:style w:type="paragraph" w:styleId="TOC6">
     <w:name w:val="toc 6"/>
-    <w:basedOn w:val="Standaard"/>
-    <w:next w:val="Standaard"/>
+    <w:basedOn w:val="Normal"/>
+    <w:next w:val="Normal"/>
     <w:autoRedefine/>
     <w:uiPriority w:val="39"/>
     <w:semiHidden/>
@@ -6516,10 +6452,10 @@
       <w:szCs w:val="20"/>
     </w:rPr>
   </w:style>
-  <w:style w:type="paragraph" w:styleId="Inhopg7">
+  <w:style w:type="paragraph" w:styleId="TOC7">
     <w:name w:val="toc 7"/>
-    <w:basedOn w:val="Standaard"/>
-    <w:next w:val="Standaard"/>
+    <w:basedOn w:val="Normal"/>
+    <w:next w:val="Normal"/>
     <w:autoRedefine/>
     <w:uiPriority w:val="39"/>
     <w:semiHidden/>
@@ -6534,10 +6470,10 @@
       <w:szCs w:val="20"/>
     </w:rPr>
   </w:style>
-  <w:style w:type="paragraph" w:styleId="Inhopg8">
+  <w:style w:type="paragraph" w:styleId="TOC8">
     <w:name w:val="toc 8"/>
-    <w:basedOn w:val="Standaard"/>
-    <w:next w:val="Standaard"/>
+    <w:basedOn w:val="Normal"/>
+    <w:next w:val="Normal"/>
     <w:autoRedefine/>
     <w:uiPriority w:val="39"/>
     <w:semiHidden/>
@@ -6552,10 +6488,10 @@
       <w:szCs w:val="20"/>
     </w:rPr>
   </w:style>
-  <w:style w:type="paragraph" w:styleId="Inhopg9">
+  <w:style w:type="paragraph" w:styleId="TOC9">
     <w:name w:val="toc 9"/>
-    <w:basedOn w:val="Standaard"/>
-    <w:next w:val="Standaard"/>
+    <w:basedOn w:val="Normal"/>
+    <w:next w:val="Normal"/>
     <w:autoRedefine/>
     <w:uiPriority w:val="39"/>
     <w:semiHidden/>
@@ -6570,9 +6506,9 @@
       <w:szCs w:val="20"/>
     </w:rPr>
   </w:style>
-  <w:style w:type="paragraph" w:styleId="Normaalweb">
+  <w:style w:type="paragraph" w:styleId="NormalWeb">
     <w:name w:val="Normal (Web)"/>
-    <w:basedOn w:val="Standaard"/>
+    <w:basedOn w:val="Normal"/>
     <w:uiPriority w:val="99"/>
     <w:unhideWhenUsed/>
     <w:rsid w:val="00694131"/>
@@ -6588,7 +6524,7 @@
   </w:style>
   <w:style w:type="character" w:styleId="Hyperlink">
     <w:name w:val="Hyperlink"/>
-    <w:basedOn w:val="Standaardalinea-lettertype"/>
+    <w:basedOn w:val="DefaultParagraphFont"/>
     <w:uiPriority w:val="99"/>
     <w:unhideWhenUsed/>
     <w:rsid w:val="00807263"/>
@@ -6857,23 +6793,6 @@
 </file>
 
 <file path=customXml/item1.xml><?xml version="1.0" encoding="utf-8"?>
-<?mso-contentType ?>
-<FormTemplates xmlns="http://schemas.microsoft.com/sharepoint/v3/contenttype/forms">
-  <Display>DocumentLibraryForm</Display>
-  <Edit>DocumentLibraryForm</Edit>
-  <New>DocumentLibraryForm</New>
-</FormTemplates>
-</file>
-
-<file path=customXml/item2.xml><?xml version="1.0" encoding="utf-8"?>
-<p:properties xmlns:p="http://schemas.microsoft.com/office/2006/metadata/properties" xmlns:xsi="http://www.w3.org/2001/XMLSchema-instance" xmlns:pc="http://schemas.microsoft.com/office/infopath/2007/PartnerControls">
-  <documentManagement>
-    <MediaServiceKeyPoints xmlns="71af3243-3dd4-4a8d-8c0d-dd76da1f02a5" xsi:nil="true"/>
-  </documentManagement>
-</p:properties>
-</file>
-
-<file path=customXml/item3.xml><?xml version="1.0" encoding="utf-8"?>
 <ct:contentTypeSchema xmlns:ct="http://schemas.microsoft.com/office/2006/metadata/contentType" xmlns:ma="http://schemas.microsoft.com/office/2006/metadata/properties/metaAttributes" ct:_="" ma:_="" ma:contentTypeName="Document" ma:contentTypeID="0x01010079F111ED35F8CC479449609E8A0923A6" ma:contentTypeVersion="11" ma:contentTypeDescription="Create a new document." ma:contentTypeScope="" ma:versionID="1c2eb7a32e66fb6e4260f3771546a5e2">
   <xsd:schema xmlns:xsd="http://www.w3.org/2001/XMLSchema" xmlns:xs="http://www.w3.org/2001/XMLSchema" xmlns:p="http://schemas.microsoft.com/office/2006/metadata/properties" xmlns:ns2="71af3243-3dd4-4a8d-8c0d-dd76da1f02a5" xmlns:ns3="16c05727-aa75-4e4a-9b5f-8a80a1165891" targetNamespace="http://schemas.microsoft.com/office/2006/metadata/properties" ma:root="true" ma:fieldsID="04e1f6479c48b08974ba73b5ca973489" ns2:_="" ns3:_="">
     <xsd:import namespace="71af3243-3dd4-4a8d-8c0d-dd76da1f02a5"/>
@@ -7084,29 +7003,28 @@
 </ct:contentTypeSchema>
 </file>
 
+<file path=customXml/item2.xml><?xml version="1.0" encoding="utf-8"?>
+<p:properties xmlns:p="http://schemas.microsoft.com/office/2006/metadata/properties" xmlns:xsi="http://www.w3.org/2001/XMLSchema-instance" xmlns:pc="http://schemas.microsoft.com/office/infopath/2007/PartnerControls">
+  <documentManagement>
+    <MediaServiceKeyPoints xmlns="71af3243-3dd4-4a8d-8c0d-dd76da1f02a5" xsi:nil="true"/>
+  </documentManagement>
+</p:properties>
+</file>
+
+<file path=customXml/item3.xml><?xml version="1.0" encoding="utf-8"?>
+<?mso-contentType ?>
+<FormTemplates xmlns="http://schemas.microsoft.com/sharepoint/v3/contenttype/forms">
+  <Display>DocumentLibraryForm</Display>
+  <Edit>DocumentLibraryForm</Edit>
+  <New>DocumentLibraryForm</New>
+</FormTemplates>
+</file>
+
 <file path=customXml/item4.xml><?xml version="1.0" encoding="utf-8"?>
 <b:Sources xmlns:b="http://schemas.openxmlformats.org/officeDocument/2006/bibliography" xmlns="http://schemas.openxmlformats.org/officeDocument/2006/bibliography" SelectedStyle="\APASixthEditionOfficeOnline.xsl" StyleName="APA" Version="6"/>
 </file>
 
 <file path=customXml/itemProps1.xml><?xml version="1.0" encoding="utf-8"?>
-<ds:datastoreItem xmlns:ds="http://schemas.openxmlformats.org/officeDocument/2006/customXml" ds:itemID="{1D6E01EE-3EA8-44A7-AC77-AC0D8C51AD84}">
-  <ds:schemaRefs>
-    <ds:schemaRef ds:uri="http://schemas.microsoft.com/sharepoint/v3/contenttype/forms"/>
-  </ds:schemaRefs>
-</ds:datastoreItem>
-</file>
-
-<file path=customXml/itemProps2.xml><?xml version="1.0" encoding="utf-8"?>
-<ds:datastoreItem xmlns:ds="http://schemas.openxmlformats.org/officeDocument/2006/customXml" ds:itemID="{D401D284-626A-4178-81C4-256B1A696B6D}">
-  <ds:schemaRefs>
-    <ds:schemaRef ds:uri="http://schemas.microsoft.com/office/2006/metadata/properties"/>
-    <ds:schemaRef ds:uri="http://schemas.microsoft.com/office/infopath/2007/PartnerControls"/>
-    <ds:schemaRef ds:uri="71af3243-3dd4-4a8d-8c0d-dd76da1f02a5"/>
-  </ds:schemaRefs>
-</ds:datastoreItem>
-</file>
-
-<file path=customXml/itemProps3.xml><?xml version="1.0" encoding="utf-8"?>
 <ds:datastoreItem xmlns:ds="http://schemas.openxmlformats.org/officeDocument/2006/customXml" ds:itemID="{E90032E4-7566-4DA5-84F5-915A58E23258}">
   <ds:schemaRefs>
     <ds:schemaRef ds:uri="http://schemas.microsoft.com/office/2006/metadata/contentType"/>
@@ -7125,8 +7043,26 @@
 </ds:datastoreItem>
 </file>
 
+<file path=customXml/itemProps2.xml><?xml version="1.0" encoding="utf-8"?>
+<ds:datastoreItem xmlns:ds="http://schemas.openxmlformats.org/officeDocument/2006/customXml" ds:itemID="{D401D284-626A-4178-81C4-256B1A696B6D}">
+  <ds:schemaRefs>
+    <ds:schemaRef ds:uri="http://schemas.microsoft.com/office/2006/metadata/properties"/>
+    <ds:schemaRef ds:uri="http://schemas.microsoft.com/office/infopath/2007/PartnerControls"/>
+    <ds:schemaRef ds:uri="71af3243-3dd4-4a8d-8c0d-dd76da1f02a5"/>
+  </ds:schemaRefs>
+</ds:datastoreItem>
+</file>
+
+<file path=customXml/itemProps3.xml><?xml version="1.0" encoding="utf-8"?>
+<ds:datastoreItem xmlns:ds="http://schemas.openxmlformats.org/officeDocument/2006/customXml" ds:itemID="{1D6E01EE-3EA8-44A7-AC77-AC0D8C51AD84}">
+  <ds:schemaRefs>
+    <ds:schemaRef ds:uri="http://schemas.microsoft.com/sharepoint/v3/contenttype/forms"/>
+  </ds:schemaRefs>
+</ds:datastoreItem>
+</file>
+
 <file path=customXml/itemProps4.xml><?xml version="1.0" encoding="utf-8"?>
-<ds:datastoreItem xmlns:ds="http://schemas.openxmlformats.org/officeDocument/2006/customXml" ds:itemID="{F601A08B-5B59-D748-9D13-6F9063C32099}">
+<ds:datastoreItem xmlns:ds="http://schemas.openxmlformats.org/officeDocument/2006/customXml" ds:itemID="{1B1BF36A-4C6E-489A-88A2-5EC080EE32DA}">
   <ds:schemaRefs>
     <ds:schemaRef ds:uri="http://schemas.openxmlformats.org/officeDocument/2006/bibliography"/>
   </ds:schemaRefs>

--- a/docs/documentatie/FO_gpp.docx
+++ b/docs/documentatie/FO_gpp.docx
@@ -6,6 +6,8 @@
       <w:pPr>
         <w:pStyle w:val="Title"/>
       </w:pPr>
+      <w:bookmarkStart w:id="0" w:name="_GoBack"/>
+      <w:bookmarkEnd w:id="0"/>
       <w:r>
         <w:pict w14:anchorId="62C56D8A">
           <v:shapetype id="_x0000_t75" coordsize="21600,21600" o:spt="75" o:preferrelative="t" path="m@4@5l@4@11@9@11@9@5xe" filled="f" stroked="f">
@@ -979,8 +981,8 @@
           <w:iCs w:val="0"/>
         </w:rPr>
       </w:pPr>
-      <w:bookmarkStart w:id="0" w:name="_Toc21071737"/>
-      <w:bookmarkStart w:id="1" w:name="_Toc21691322"/>
+      <w:bookmarkStart w:id="1" w:name="_Toc21071737"/>
+      <w:bookmarkStart w:id="2" w:name="_Toc21691322"/>
     </w:p>
     <w:p>
       <w:pPr>
@@ -1078,8 +1080,8 @@
         </w:rPr>
         <w:t>Inleiding</w:t>
       </w:r>
-      <w:bookmarkEnd w:id="0"/>
       <w:bookmarkEnd w:id="1"/>
+      <w:bookmarkEnd w:id="2"/>
     </w:p>
     <w:p>
       <w:pPr>
@@ -1156,7 +1158,7 @@
         </w:rPr>
         <w:t xml:space="preserve"> </w:t>
       </w:r>
-      <w:bookmarkStart w:id="2" w:name="_Toc21691323"/>
+      <w:bookmarkStart w:id="3" w:name="_Toc21691323"/>
     </w:p>
     <w:p>
       <w:pPr>
@@ -1165,17 +1167,17 @@
       <w:r>
         <w:t>Functionaliteiten</w:t>
       </w:r>
-      <w:bookmarkEnd w:id="2"/>
+      <w:bookmarkEnd w:id="3"/>
     </w:p>
     <w:p>
       <w:pPr>
         <w:pStyle w:val="Heading2"/>
       </w:pPr>
-      <w:bookmarkStart w:id="3" w:name="_Toc21691324"/>
+      <w:bookmarkStart w:id="4" w:name="_Toc21691324"/>
       <w:r>
         <w:t>Functionaliteiten lijst</w:t>
       </w:r>
-      <w:bookmarkEnd w:id="3"/>
+      <w:bookmarkEnd w:id="4"/>
     </w:p>
     <w:tbl>
       <w:tblPr>
@@ -2628,7 +2630,7 @@
       <w:pPr>
         <w:pStyle w:val="Heading1"/>
       </w:pPr>
-      <w:bookmarkStart w:id="4" w:name="_Toc21691325"/>
+      <w:bookmarkStart w:id="5" w:name="_Toc21691325"/>
     </w:p>
     <w:p/>
     <w:p/>
@@ -2644,7 +2646,7 @@
       <w:r>
         <w:t>Basis lay-out</w:t>
       </w:r>
-      <w:bookmarkEnd w:id="4"/>
+      <w:bookmarkEnd w:id="5"/>
     </w:p>
     <w:p>
       <w:pPr>
@@ -2653,7 +2655,7 @@
           <w:lang w:eastAsia="nl-NL"/>
         </w:rPr>
       </w:pPr>
-      <w:bookmarkStart w:id="5" w:name="_Toc21071746"/>
+      <w:bookmarkStart w:id="6" w:name="_Toc21071746"/>
       <w:r>
         <w:rPr>
           <w:shd w:val="clear" w:color="auto" w:fill="FFFFFF"/>
@@ -2670,34 +2672,34 @@
           <w:lang w:eastAsia="nl-NL"/>
         </w:rPr>
       </w:pPr>
-      <w:bookmarkStart w:id="6" w:name="_Toc21691326"/>
+      <w:bookmarkStart w:id="7" w:name="_Toc21691326"/>
       <w:r>
         <w:rPr>
           <w:shd w:val="clear" w:color="auto" w:fill="FFFFFF"/>
           <w:lang w:eastAsia="nl-NL"/>
         </w:rPr>
         <w:t>Wireframes</w:t>
-      </w:r>
-      <w:bookmarkEnd w:id="6"/>
-    </w:p>
-    <w:p>
-      <w:pPr>
-        <w:pStyle w:val="Heading3"/>
-        <w:rPr>
-          <w:lang w:eastAsia="nl-NL"/>
-        </w:rPr>
-      </w:pPr>
-      <w:bookmarkStart w:id="7" w:name="_Toc21691327"/>
-      <w:r>
-        <w:rPr>
-          <w:lang w:eastAsia="nl-NL"/>
-        </w:rPr>
-        <w:t>Home</w:t>
       </w:r>
       <w:bookmarkEnd w:id="7"/>
     </w:p>
     <w:p>
       <w:pPr>
+        <w:pStyle w:val="Heading3"/>
+        <w:rPr>
+          <w:lang w:eastAsia="nl-NL"/>
+        </w:rPr>
+      </w:pPr>
+      <w:bookmarkStart w:id="8" w:name="_Toc21691327"/>
+      <w:r>
+        <w:rPr>
+          <w:lang w:eastAsia="nl-NL"/>
+        </w:rPr>
+        <w:t>Home</w:t>
+      </w:r>
+      <w:bookmarkEnd w:id="8"/>
+    </w:p>
+    <w:p>
+      <w:pPr>
         <w:rPr>
           <w:rFonts w:ascii="Times New Roman" w:hAnsi="Times New Roman"/>
           <w:sz w:val="24"/>
@@ -2710,9 +2712,9 @@
           <w:noProof/>
         </w:rPr>
         <w:drawing>
-          <wp:inline distT="0" distB="0" distL="0" distR="0" wp14:anchorId="2D488165" wp14:editId="32F6FF50">
-            <wp:extent cx="4010025" cy="6296025"/>
-            <wp:effectExtent l="0" t="0" r="9525" b="9525"/>
+          <wp:inline distT="0" distB="0" distL="0" distR="0" wp14:anchorId="2D488165" wp14:editId="261E1CCA">
+            <wp:extent cx="2828925" cy="4441616"/>
+            <wp:effectExtent l="0" t="0" r="0" b="0"/>
             <wp:docPr id="14" name="Picture 14"/>
             <wp:cNvGraphicFramePr>
               <a:graphicFrameLocks xmlns:a="http://schemas.openxmlformats.org/drawingml/2006/main" noChangeAspect="1"/>
@@ -2742,7 +2744,7 @@
                   <pic:spPr bwMode="auto">
                     <a:xfrm>
                       <a:off x="0" y="0"/>
-                      <a:ext cx="4010025" cy="6296025"/>
+                      <a:ext cx="2840552" cy="4459871"/>
                     </a:xfrm>
                     <a:prstGeom prst="rect">
                       <a:avLst/>
@@ -2780,8 +2782,10 @@
     </w:p>
     <w:p>
       <w:pPr>
-        <w:pStyle w:val="Heading3"/>
-        <w:rPr>
+        <w:rPr>
+          <w:rFonts w:ascii="Times New Roman" w:hAnsi="Times New Roman"/>
+          <w:sz w:val="24"/>
+          <w:szCs w:val="24"/>
           <w:lang w:eastAsia="nl-NL"/>
         </w:rPr>
       </w:pPr>
@@ -2797,6 +2801,7 @@
         <w:rPr>
           <w:lang w:eastAsia="nl-NL"/>
         </w:rPr>
+        <w:lastRenderedPageBreak/>
         <w:t>Reserveren</w:t>
       </w:r>
     </w:p>
@@ -2818,9 +2823,9 @@
           <w:lang w:eastAsia="nl-NL"/>
         </w:rPr>
         <w:drawing>
-          <wp:inline distT="0" distB="0" distL="0" distR="0" wp14:anchorId="1BB1D59F" wp14:editId="3C3ABF7C">
-            <wp:extent cx="4010025" cy="6296025"/>
-            <wp:effectExtent l="0" t="0" r="9525" b="9525"/>
+          <wp:inline distT="0" distB="0" distL="0" distR="0" wp14:anchorId="1BB1D59F" wp14:editId="432FE985">
+            <wp:extent cx="2790825" cy="4381793"/>
+            <wp:effectExtent l="0" t="0" r="0" b="0"/>
             <wp:docPr id="15" name="Picture 15"/>
             <wp:cNvGraphicFramePr>
               <a:graphicFrameLocks xmlns:a="http://schemas.openxmlformats.org/drawingml/2006/main" noChangeAspect="1"/>
@@ -2850,7 +2855,7 @@
                   <pic:spPr bwMode="auto">
                     <a:xfrm>
                       <a:off x="0" y="0"/>
-                      <a:ext cx="4010025" cy="6296025"/>
+                      <a:ext cx="2806139" cy="4405837"/>
                     </a:xfrm>
                     <a:prstGeom prst="rect">
                       <a:avLst/>
@@ -2942,6 +2947,21 @@
     </w:p>
     <w:p>
       <w:pPr>
+        <w:pStyle w:val="Heading3"/>
+        <w:rPr>
+          <w:lang w:eastAsia="nl-NL"/>
+        </w:rPr>
+      </w:pPr>
+      <w:r>
+        <w:rPr>
+          <w:lang w:eastAsia="nl-NL"/>
+        </w:rPr>
+        <w:lastRenderedPageBreak/>
+        <w:t>Contact</w:t>
+      </w:r>
+    </w:p>
+    <w:p>
+      <w:pPr>
         <w:rPr>
           <w:rFonts w:ascii="Times New Roman" w:hAnsi="Times New Roman"/>
           <w:sz w:val="24"/>
@@ -2957,11 +2977,10 @@
           <w:szCs w:val="24"/>
           <w:lang w:eastAsia="nl-NL"/>
         </w:rPr>
-        <w:lastRenderedPageBreak/>
         <w:drawing>
-          <wp:inline distT="0" distB="0" distL="0" distR="0" wp14:anchorId="24FE4F61" wp14:editId="40EC12D7">
-            <wp:extent cx="4019550" cy="5343525"/>
-            <wp:effectExtent l="0" t="0" r="0" b="9525"/>
+          <wp:inline distT="0" distB="0" distL="0" distR="0" wp14:anchorId="24FE4F61" wp14:editId="2730025B">
+            <wp:extent cx="2787175" cy="3705225"/>
+            <wp:effectExtent l="0" t="0" r="0" b="0"/>
             <wp:docPr id="16" name="Picture 16"/>
             <wp:cNvGraphicFramePr>
               <a:graphicFrameLocks xmlns:a="http://schemas.openxmlformats.org/drawingml/2006/main" noChangeAspect="1"/>
@@ -2991,7 +3010,7 @@
                   <pic:spPr bwMode="auto">
                     <a:xfrm>
                       <a:off x="0" y="0"/>
-                      <a:ext cx="4019550" cy="5343525"/>
+                      <a:ext cx="2804273" cy="3727955"/>
                     </a:xfrm>
                     <a:prstGeom prst="rect">
                       <a:avLst/>
@@ -3029,28 +3048,6 @@
     </w:p>
     <w:p>
       <w:pPr>
-        <w:jc w:val="center"/>
-        <w:rPr>
-          <w:rFonts w:ascii="Times New Roman" w:hAnsi="Times New Roman"/>
-          <w:sz w:val="24"/>
-          <w:szCs w:val="24"/>
-          <w:lang w:eastAsia="nl-NL"/>
-        </w:rPr>
-      </w:pPr>
-    </w:p>
-    <w:p>
-      <w:pPr>
-        <w:jc w:val="center"/>
-        <w:rPr>
-          <w:rFonts w:ascii="Times New Roman" w:hAnsi="Times New Roman"/>
-          <w:sz w:val="24"/>
-          <w:szCs w:val="24"/>
-          <w:lang w:eastAsia="nl-NL"/>
-        </w:rPr>
-      </w:pPr>
-    </w:p>
-    <w:p>
-      <w:pPr>
         <w:rPr>
           <w:rFonts w:ascii="Times New Roman" w:hAnsi="Times New Roman"/>
           <w:sz w:val="24"/>
@@ -3068,8 +3065,8 @@
         </w:rPr>
         <w:lastRenderedPageBreak/>
         <w:drawing>
-          <wp:inline distT="0" distB="0" distL="0" distR="0" wp14:anchorId="703630F7" wp14:editId="40EC83D3">
-            <wp:extent cx="3878875" cy="6580235"/>
+          <wp:inline distT="0" distB="0" distL="0" distR="0" wp14:anchorId="703630F7" wp14:editId="661E3D37">
+            <wp:extent cx="2885974" cy="4895850"/>
             <wp:effectExtent l="0" t="0" r="0" b="0"/>
             <wp:docPr id="7" name="Afbeelding 7"/>
             <wp:cNvGraphicFramePr>
@@ -3091,7 +3088,7 @@
                   <pic:spPr>
                     <a:xfrm>
                       <a:off x="0" y="0"/>
-                      <a:ext cx="3890046" cy="6599186"/>
+                      <a:ext cx="2907968" cy="4933161"/>
                     </a:xfrm>
                     <a:prstGeom prst="rect">
                       <a:avLst/>
@@ -3125,7 +3122,28 @@
     </w:p>
     <w:p>
       <w:pPr>
-        <w:jc w:val="center"/>
+        <w:pStyle w:val="Heading3"/>
+        <w:rPr>
+          <w:lang w:eastAsia="nl-NL"/>
+        </w:rPr>
+      </w:pPr>
+    </w:p>
+    <w:p>
+      <w:pPr>
+        <w:pStyle w:val="Heading3"/>
+        <w:rPr>
+          <w:lang w:eastAsia="nl-NL"/>
+        </w:rPr>
+      </w:pPr>
+      <w:r>
+        <w:rPr>
+          <w:lang w:eastAsia="nl-NL"/>
+        </w:rPr>
+        <w:t>header</w:t>
+      </w:r>
+    </w:p>
+    <w:p>
+      <w:pPr>
         <w:rPr>
           <w:rFonts w:ascii="Times New Roman" w:hAnsi="Times New Roman"/>
           <w:sz w:val="24"/>
@@ -3133,52 +3151,19 @@
           <w:lang w:eastAsia="nl-NL"/>
         </w:rPr>
       </w:pPr>
-    </w:p>
-    <w:p>
-      <w:pPr>
-        <w:pStyle w:val="Heading1"/>
-      </w:pPr>
-      <w:bookmarkStart w:id="8" w:name="_Toc21691328"/>
-      <w:bookmarkEnd w:id="5"/>
-    </w:p>
-    <w:p>
-      <w:pPr>
-        <w:pStyle w:val="Heading1"/>
-      </w:pPr>
       <w:r>
-        <w:t>Navigatiestructuur</w:t>
-      </w:r>
-      <w:bookmarkEnd w:id="8"/>
-    </w:p>
-    <w:p/>
-    <w:p>
-      <w:pPr>
-        <w:pStyle w:val="Heading3"/>
-      </w:pPr>
-      <w:r>
-        <w:t>Navigatie boom</w:t>
-      </w:r>
-    </w:p>
-    <w:p>
-      <w:r>
-        <w:t>Hier onder kunt u de navigatiestructuur zien van de website:</w:t>
-      </w:r>
-    </w:p>
-    <w:p>
-      <w:pPr>
-        <w:pStyle w:val="Heading1"/>
-      </w:pPr>
-      <w:bookmarkStart w:id="9" w:name="_Toc21691329"/>
-      <w:bookmarkStart w:id="10" w:name="_Toc21071754"/>
-      <w:r>
-        <w:rPr>
+        <w:rPr>
+          <w:rFonts w:ascii="Times New Roman" w:hAnsi="Times New Roman"/>
           <w:noProof/>
+          <w:sz w:val="24"/>
+          <w:szCs w:val="24"/>
+          <w:lang w:eastAsia="nl-NL"/>
         </w:rPr>
         <w:drawing>
-          <wp:inline distT="0" distB="0" distL="0" distR="0" wp14:anchorId="2BE142FB" wp14:editId="7275FE3A">
-            <wp:extent cx="5457825" cy="5181600"/>
-            <wp:effectExtent l="0" t="0" r="9525" b="0"/>
-            <wp:docPr id="4" name="Picture 4"/>
+          <wp:inline distT="0" distB="0" distL="0" distR="0" wp14:anchorId="2ADD147B" wp14:editId="6D18E504">
+            <wp:extent cx="4105275" cy="962025"/>
+            <wp:effectExtent l="0" t="0" r="9525" b="9525"/>
+            <wp:docPr id="5" name="Picture 5"/>
             <wp:cNvGraphicFramePr>
               <a:graphicFrameLocks xmlns:a="http://schemas.openxmlformats.org/drawingml/2006/main" noChangeAspect="1"/>
             </wp:cNvGraphicFramePr>
@@ -3207,7 +3192,7 @@
                   <pic:spPr bwMode="auto">
                     <a:xfrm>
                       <a:off x="0" y="0"/>
-                      <a:ext cx="5457825" cy="5181600"/>
+                      <a:ext cx="4105275" cy="962025"/>
                     </a:xfrm>
                     <a:prstGeom prst="rect">
                       <a:avLst/>
@@ -3226,24 +3211,241 @@
     </w:p>
     <w:p>
       <w:pPr>
-        <w:pStyle w:val="Heading1"/>
-      </w:pPr>
+        <w:rPr>
+          <w:rFonts w:ascii="Times New Roman" w:hAnsi="Times New Roman"/>
+          <w:sz w:val="24"/>
+          <w:szCs w:val="24"/>
+          <w:lang w:eastAsia="nl-NL"/>
+        </w:rPr>
+      </w:pPr>
+      <w:r>
+        <w:rPr>
+          <w:rFonts w:ascii="Times New Roman" w:hAnsi="Times New Roman"/>
+          <w:sz w:val="24"/>
+          <w:szCs w:val="24"/>
+          <w:lang w:eastAsia="nl-NL"/>
+        </w:rPr>
+        <w:t xml:space="preserve">Op elke pagina kom je de header tegen. In de header staat het bedrijfsnaam en de Quote ‘power to the players’ en een knop waar je op kan drukken de knop ‘bekijk bioscopen’. Als erop de knop word geklikt word je na de reserveer pagina gestuurd, om te kijken na gameplaypartys </w:t>
+      </w:r>
+      <w:r>
+        <w:rPr>
+          <w:rFonts w:ascii="Times New Roman" w:hAnsi="Times New Roman"/>
+          <w:sz w:val="24"/>
+          <w:szCs w:val="24"/>
+          <w:lang w:eastAsia="nl-NL"/>
+        </w:rPr>
+        <w:t>mogelijkheden.</w:t>
+      </w:r>
     </w:p>
     <w:p>
-      <w:bookmarkStart w:id="11" w:name="_GoBack"/>
-      <w:bookmarkEnd w:id="11"/>
+      <w:pPr>
+        <w:rPr>
+          <w:rFonts w:ascii="Times New Roman" w:hAnsi="Times New Roman"/>
+          <w:sz w:val="24"/>
+          <w:szCs w:val="24"/>
+          <w:lang w:eastAsia="nl-NL"/>
+        </w:rPr>
+      </w:pPr>
     </w:p>
     <w:p>
       <w:pPr>
+        <w:pStyle w:val="Heading3"/>
+        <w:rPr>
+          <w:lang w:eastAsia="nl-NL"/>
+        </w:rPr>
+      </w:pPr>
+      <w:r>
+        <w:rPr>
+          <w:lang w:eastAsia="nl-NL"/>
+        </w:rPr>
+        <w:lastRenderedPageBreak/>
+        <w:t>Footer</w:t>
+      </w:r>
+    </w:p>
+    <w:p>
+      <w:pPr>
+        <w:rPr>
+          <w:rFonts w:ascii="Times New Roman" w:hAnsi="Times New Roman"/>
+          <w:sz w:val="24"/>
+          <w:szCs w:val="24"/>
+          <w:lang w:eastAsia="nl-NL"/>
+        </w:rPr>
+      </w:pPr>
+      <w:r>
+        <w:rPr>
+          <w:rFonts w:ascii="Times New Roman" w:hAnsi="Times New Roman"/>
+          <w:noProof/>
+          <w:sz w:val="24"/>
+          <w:szCs w:val="24"/>
+          <w:lang w:eastAsia="nl-NL"/>
+        </w:rPr>
+        <w:drawing>
+          <wp:inline distT="0" distB="0" distL="0" distR="0" wp14:anchorId="62073E38" wp14:editId="70EE0CA5">
+            <wp:extent cx="4105275" cy="1247775"/>
+            <wp:effectExtent l="0" t="0" r="9525" b="9525"/>
+            <wp:docPr id="9" name="Picture 9"/>
+            <wp:cNvGraphicFramePr>
+              <a:graphicFrameLocks xmlns:a="http://schemas.openxmlformats.org/drawingml/2006/main" noChangeAspect="1"/>
+            </wp:cNvGraphicFramePr>
+            <a:graphic xmlns:a="http://schemas.openxmlformats.org/drawingml/2006/main">
+              <a:graphicData uri="http://schemas.openxmlformats.org/drawingml/2006/picture">
+                <pic:pic xmlns:pic="http://schemas.openxmlformats.org/drawingml/2006/picture">
+                  <pic:nvPicPr>
+                    <pic:cNvPr id="0" name="Picture 7"/>
+                    <pic:cNvPicPr>
+                      <a:picLocks noChangeAspect="1" noChangeArrowheads="1"/>
+                    </pic:cNvPicPr>
+                  </pic:nvPicPr>
+                  <pic:blipFill>
+                    <a:blip r:embed="rId21">
+                      <a:extLst>
+                        <a:ext uri="{28A0092B-C50C-407E-A947-70E740481C1C}">
+                          <a14:useLocalDpi xmlns:a14="http://schemas.microsoft.com/office/drawing/2010/main" val="0"/>
+                        </a:ext>
+                      </a:extLst>
+                    </a:blip>
+                    <a:srcRect/>
+                    <a:stretch>
+                      <a:fillRect/>
+                    </a:stretch>
+                  </pic:blipFill>
+                  <pic:spPr bwMode="auto">
+                    <a:xfrm>
+                      <a:off x="0" y="0"/>
+                      <a:ext cx="4105275" cy="1247775"/>
+                    </a:xfrm>
+                    <a:prstGeom prst="rect">
+                      <a:avLst/>
+                    </a:prstGeom>
+                    <a:noFill/>
+                    <a:ln>
+                      <a:noFill/>
+                    </a:ln>
+                  </pic:spPr>
+                </pic:pic>
+              </a:graphicData>
+            </a:graphic>
+          </wp:inline>
+        </w:drawing>
+      </w:r>
+    </w:p>
+    <w:p>
+      <w:pPr>
+        <w:rPr>
+          <w:rFonts w:ascii="Times New Roman" w:hAnsi="Times New Roman"/>
+          <w:sz w:val="24"/>
+          <w:szCs w:val="24"/>
+          <w:lang w:eastAsia="nl-NL"/>
+        </w:rPr>
+      </w:pPr>
+      <w:r>
+        <w:rPr>
+          <w:rFonts w:ascii="Times New Roman" w:hAnsi="Times New Roman"/>
+          <w:sz w:val="24"/>
+          <w:szCs w:val="24"/>
+          <w:lang w:eastAsia="nl-NL"/>
+        </w:rPr>
+        <w:t>Ook op elke pagina staat een Footer. In de footer heb je meerdere mogelijkheden, een daarvan is dat je knoppen hebt ‘home’, ‘reserveren’ en ‘contact’, als daarop word geklikt word je direct na de pagina gestuurd. De laatste mogelijkheid is de contact informatie te zien van het bedrijf.</w:t>
+      </w:r>
+    </w:p>
+    <w:p>
+      <w:pPr>
         <w:pStyle w:val="Heading1"/>
       </w:pPr>
+      <w:bookmarkStart w:id="9" w:name="_Toc21691328"/>
+      <w:bookmarkEnd w:id="6"/>
       <w:r>
-        <w:lastRenderedPageBreak/>
-        <w:t>Gebruikersscherm</w:t>
+        <w:t>Navigatiestructuur</w:t>
       </w:r>
       <w:bookmarkEnd w:id="9"/>
     </w:p>
-    <w:bookmarkEnd w:id="10"/>
+    <w:p/>
+    <w:p>
+      <w:pPr>
+        <w:pStyle w:val="Heading3"/>
+      </w:pPr>
+      <w:r>
+        <w:t>Navigatie boom</w:t>
+      </w:r>
+    </w:p>
+    <w:p>
+      <w:r>
+        <w:t>Hier onder kunt u de navigatiestructuur zien van de website:</w:t>
+      </w:r>
+      <w:bookmarkStart w:id="10" w:name="_Toc21691329"/>
+      <w:bookmarkStart w:id="11" w:name="_Toc21071754"/>
+    </w:p>
+    <w:p>
+      <w:r>
+        <w:rPr>
+          <w:noProof/>
+        </w:rPr>
+        <w:drawing>
+          <wp:inline distT="0" distB="0" distL="0" distR="0" wp14:anchorId="2BE142FB" wp14:editId="35575410">
+            <wp:extent cx="5257171" cy="4991100"/>
+            <wp:effectExtent l="0" t="0" r="635" b="0"/>
+            <wp:docPr id="4" name="Picture 4"/>
+            <wp:cNvGraphicFramePr>
+              <a:graphicFrameLocks xmlns:a="http://schemas.openxmlformats.org/drawingml/2006/main" noChangeAspect="1"/>
+            </wp:cNvGraphicFramePr>
+            <a:graphic xmlns:a="http://schemas.openxmlformats.org/drawingml/2006/main">
+              <a:graphicData uri="http://schemas.openxmlformats.org/drawingml/2006/picture">
+                <pic:pic xmlns:pic="http://schemas.openxmlformats.org/drawingml/2006/picture">
+                  <pic:nvPicPr>
+                    <pic:cNvPr id="0" name="Picture 4"/>
+                    <pic:cNvPicPr>
+                      <a:picLocks noChangeAspect="1" noChangeArrowheads="1"/>
+                    </pic:cNvPicPr>
+                  </pic:nvPicPr>
+                  <pic:blipFill>
+                    <a:blip r:embed="rId22">
+                      <a:extLst>
+                        <a:ext uri="{28A0092B-C50C-407E-A947-70E740481C1C}">
+                          <a14:useLocalDpi xmlns:a14="http://schemas.microsoft.com/office/drawing/2010/main" val="0"/>
+                        </a:ext>
+                      </a:extLst>
+                    </a:blip>
+                    <a:srcRect/>
+                    <a:stretch>
+                      <a:fillRect/>
+                    </a:stretch>
+                  </pic:blipFill>
+                  <pic:spPr bwMode="auto">
+                    <a:xfrm>
+                      <a:off x="0" y="0"/>
+                      <a:ext cx="5265805" cy="4999297"/>
+                    </a:xfrm>
+                    <a:prstGeom prst="rect">
+                      <a:avLst/>
+                    </a:prstGeom>
+                    <a:noFill/>
+                    <a:ln>
+                      <a:noFill/>
+                    </a:ln>
+                  </pic:spPr>
+                </pic:pic>
+              </a:graphicData>
+            </a:graphic>
+          </wp:inline>
+        </w:drawing>
+      </w:r>
+    </w:p>
+    <w:p>
+      <w:pPr>
+        <w:pStyle w:val="Heading1"/>
+      </w:pPr>
+    </w:p>
+    <w:p/>
+    <w:p>
+      <w:pPr>
+        <w:pStyle w:val="Heading1"/>
+      </w:pPr>
+      <w:r>
+        <w:t>Gebruikersscherm</w:t>
+      </w:r>
+      <w:bookmarkEnd w:id="10"/>
+    </w:p>
+    <w:bookmarkEnd w:id="11"/>
     <w:p>
       <w:r>
         <w:t>Geef, indien van toepassing, van elk formulier aan welke gegevens er gebruikt worden. Laat in een of meer schetsen zien hoe deze gegevens worden weergegeven.</w:t>
@@ -3287,7 +3489,7 @@
                     </pic:cNvPicPr>
                   </pic:nvPicPr>
                   <pic:blipFill>
-                    <a:blip r:embed="rId21">
+                    <a:blip r:embed="rId23">
                       <a:extLst>
                         <a:ext uri="{28A0092B-C50C-407E-A947-70E740481C1C}">
                           <a14:useLocalDpi xmlns:a14="http://schemas.microsoft.com/office/drawing/2010/main" val="0"/>
@@ -3339,7 +3541,7 @@
     </w:p>
     <w:p/>
     <w:sectPr>
-      <w:footerReference w:type="default" r:id="rId22"/>
+      <w:footerReference w:type="default" r:id="rId24"/>
       <w:pgSz w:w="11906" w:h="16838" w:code="9"/>
       <w:pgMar w:top="1440" w:right="1656" w:bottom="1440" w:left="1656" w:header="720" w:footer="720" w:gutter="0"/>
       <w:pgNumType w:start="0"/>
@@ -6793,6 +6995,23 @@
 </file>
 
 <file path=customXml/item1.xml><?xml version="1.0" encoding="utf-8"?>
+<?mso-contentType ?>
+<FormTemplates xmlns="http://schemas.microsoft.com/sharepoint/v3/contenttype/forms">
+  <Display>DocumentLibraryForm</Display>
+  <Edit>DocumentLibraryForm</Edit>
+  <New>DocumentLibraryForm</New>
+</FormTemplates>
+</file>
+
+<file path=customXml/item2.xml><?xml version="1.0" encoding="utf-8"?>
+<p:properties xmlns:p="http://schemas.microsoft.com/office/2006/metadata/properties" xmlns:xsi="http://www.w3.org/2001/XMLSchema-instance" xmlns:pc="http://schemas.microsoft.com/office/infopath/2007/PartnerControls">
+  <documentManagement>
+    <MediaServiceKeyPoints xmlns="71af3243-3dd4-4a8d-8c0d-dd76da1f02a5" xsi:nil="true"/>
+  </documentManagement>
+</p:properties>
+</file>
+
+<file path=customXml/item3.xml><?xml version="1.0" encoding="utf-8"?>
 <ct:contentTypeSchema xmlns:ct="http://schemas.microsoft.com/office/2006/metadata/contentType" xmlns:ma="http://schemas.microsoft.com/office/2006/metadata/properties/metaAttributes" ct:_="" ma:_="" ma:contentTypeName="Document" ma:contentTypeID="0x01010079F111ED35F8CC479449609E8A0923A6" ma:contentTypeVersion="11" ma:contentTypeDescription="Create a new document." ma:contentTypeScope="" ma:versionID="1c2eb7a32e66fb6e4260f3771546a5e2">
   <xsd:schema xmlns:xsd="http://www.w3.org/2001/XMLSchema" xmlns:xs="http://www.w3.org/2001/XMLSchema" xmlns:p="http://schemas.microsoft.com/office/2006/metadata/properties" xmlns:ns2="71af3243-3dd4-4a8d-8c0d-dd76da1f02a5" xmlns:ns3="16c05727-aa75-4e4a-9b5f-8a80a1165891" targetNamespace="http://schemas.microsoft.com/office/2006/metadata/properties" ma:root="true" ma:fieldsID="04e1f6479c48b08974ba73b5ca973489" ns2:_="" ns3:_="">
     <xsd:import namespace="71af3243-3dd4-4a8d-8c0d-dd76da1f02a5"/>
@@ -7003,28 +7222,29 @@
 </ct:contentTypeSchema>
 </file>
 
-<file path=customXml/item2.xml><?xml version="1.0" encoding="utf-8"?>
-<p:properties xmlns:p="http://schemas.microsoft.com/office/2006/metadata/properties" xmlns:xsi="http://www.w3.org/2001/XMLSchema-instance" xmlns:pc="http://schemas.microsoft.com/office/infopath/2007/PartnerControls">
-  <documentManagement>
-    <MediaServiceKeyPoints xmlns="71af3243-3dd4-4a8d-8c0d-dd76da1f02a5" xsi:nil="true"/>
-  </documentManagement>
-</p:properties>
-</file>
-
-<file path=customXml/item3.xml><?xml version="1.0" encoding="utf-8"?>
-<?mso-contentType ?>
-<FormTemplates xmlns="http://schemas.microsoft.com/sharepoint/v3/contenttype/forms">
-  <Display>DocumentLibraryForm</Display>
-  <Edit>DocumentLibraryForm</Edit>
-  <New>DocumentLibraryForm</New>
-</FormTemplates>
-</file>
-
 <file path=customXml/item4.xml><?xml version="1.0" encoding="utf-8"?>
 <b:Sources xmlns:b="http://schemas.openxmlformats.org/officeDocument/2006/bibliography" xmlns="http://schemas.openxmlformats.org/officeDocument/2006/bibliography" SelectedStyle="\APASixthEditionOfficeOnline.xsl" StyleName="APA" Version="6"/>
 </file>
 
 <file path=customXml/itemProps1.xml><?xml version="1.0" encoding="utf-8"?>
+<ds:datastoreItem xmlns:ds="http://schemas.openxmlformats.org/officeDocument/2006/customXml" ds:itemID="{1D6E01EE-3EA8-44A7-AC77-AC0D8C51AD84}">
+  <ds:schemaRefs>
+    <ds:schemaRef ds:uri="http://schemas.microsoft.com/sharepoint/v3/contenttype/forms"/>
+  </ds:schemaRefs>
+</ds:datastoreItem>
+</file>
+
+<file path=customXml/itemProps2.xml><?xml version="1.0" encoding="utf-8"?>
+<ds:datastoreItem xmlns:ds="http://schemas.openxmlformats.org/officeDocument/2006/customXml" ds:itemID="{D401D284-626A-4178-81C4-256B1A696B6D}">
+  <ds:schemaRefs>
+    <ds:schemaRef ds:uri="http://schemas.microsoft.com/office/2006/metadata/properties"/>
+    <ds:schemaRef ds:uri="http://schemas.microsoft.com/office/infopath/2007/PartnerControls"/>
+    <ds:schemaRef ds:uri="71af3243-3dd4-4a8d-8c0d-dd76da1f02a5"/>
+  </ds:schemaRefs>
+</ds:datastoreItem>
+</file>
+
+<file path=customXml/itemProps3.xml><?xml version="1.0" encoding="utf-8"?>
 <ds:datastoreItem xmlns:ds="http://schemas.openxmlformats.org/officeDocument/2006/customXml" ds:itemID="{E90032E4-7566-4DA5-84F5-915A58E23258}">
   <ds:schemaRefs>
     <ds:schemaRef ds:uri="http://schemas.microsoft.com/office/2006/metadata/contentType"/>
@@ -7043,26 +7263,8 @@
 </ds:datastoreItem>
 </file>
 
-<file path=customXml/itemProps2.xml><?xml version="1.0" encoding="utf-8"?>
-<ds:datastoreItem xmlns:ds="http://schemas.openxmlformats.org/officeDocument/2006/customXml" ds:itemID="{D401D284-626A-4178-81C4-256B1A696B6D}">
-  <ds:schemaRefs>
-    <ds:schemaRef ds:uri="http://schemas.microsoft.com/office/2006/metadata/properties"/>
-    <ds:schemaRef ds:uri="http://schemas.microsoft.com/office/infopath/2007/PartnerControls"/>
-    <ds:schemaRef ds:uri="71af3243-3dd4-4a8d-8c0d-dd76da1f02a5"/>
-  </ds:schemaRefs>
-</ds:datastoreItem>
-</file>
-
-<file path=customXml/itemProps3.xml><?xml version="1.0" encoding="utf-8"?>
-<ds:datastoreItem xmlns:ds="http://schemas.openxmlformats.org/officeDocument/2006/customXml" ds:itemID="{1D6E01EE-3EA8-44A7-AC77-AC0D8C51AD84}">
-  <ds:schemaRefs>
-    <ds:schemaRef ds:uri="http://schemas.microsoft.com/sharepoint/v3/contenttype/forms"/>
-  </ds:schemaRefs>
-</ds:datastoreItem>
-</file>
-
 <file path=customXml/itemProps4.xml><?xml version="1.0" encoding="utf-8"?>
-<ds:datastoreItem xmlns:ds="http://schemas.openxmlformats.org/officeDocument/2006/customXml" ds:itemID="{1B1BF36A-4C6E-489A-88A2-5EC080EE32DA}">
+<ds:datastoreItem xmlns:ds="http://schemas.openxmlformats.org/officeDocument/2006/customXml" ds:itemID="{3C53D852-10BA-4F6D-AE18-4D629CCDD0AB}">
   <ds:schemaRefs>
     <ds:schemaRef ds:uri="http://schemas.openxmlformats.org/officeDocument/2006/bibliography"/>
   </ds:schemaRefs>

--- a/docs/documentatie/FO_gpp.docx
+++ b/docs/documentatie/FO_gpp.docx
@@ -166,6 +166,7 @@
         </w:rPr>
         <w:t>[</w:t>
       </w:r>
+      <w:proofErr w:type="spellStart"/>
       <w:r>
         <w:rPr>
           <w:color w:val="000000" w:themeColor="text1"/>
@@ -174,6 +175,7 @@
         </w:rPr>
         <w:t>GamePlayParty</w:t>
       </w:r>
+      <w:proofErr w:type="spellEnd"/>
       <w:r>
         <w:rPr>
           <w:color w:val="000000" w:themeColor="text1"/>
@@ -288,7 +290,7 @@
             </w:rPr>
             <w:fldChar w:fldCharType="separate"/>
           </w:r>
-          <w:hyperlink w:anchor="_Toc22078513" w:history="1">
+          <w:hyperlink w:anchor="_Toc24526662" w:history="1">
             <w:r>
               <w:rPr>
                 <w:rStyle w:val="Hyperlink"/>
@@ -315,7 +317,7 @@
                 <w:noProof/>
                 <w:webHidden/>
               </w:rPr>
-              <w:instrText xml:space="preserve"> PAGEREF _Toc22078513 \h </w:instrText>
+              <w:instrText xml:space="preserve"> PAGEREF _Toc24526662 \h </w:instrText>
             </w:r>
             <w:r>
               <w:rPr>
@@ -335,7 +337,7 @@
                 <w:noProof/>
                 <w:webHidden/>
               </w:rPr>
-              <w:t>2</w:t>
+              <w:t>1</w:t>
             </w:r>
             <w:r>
               <w:rPr>
@@ -361,7 +363,7 @@
               <w:lang w:eastAsia="nl-NL"/>
             </w:rPr>
           </w:pPr>
-          <w:hyperlink w:anchor="_Toc22078514" w:history="1">
+          <w:hyperlink w:anchor="_Toc24526663" w:history="1">
             <w:r>
               <w:rPr>
                 <w:rStyle w:val="Hyperlink"/>
@@ -388,7 +390,7 @@
                 <w:noProof/>
                 <w:webHidden/>
               </w:rPr>
-              <w:instrText xml:space="preserve"> PAGEREF _Toc22078514 \h </w:instrText>
+              <w:instrText xml:space="preserve"> PAGEREF _Toc24526663 \h </w:instrText>
             </w:r>
             <w:r>
               <w:rPr>
@@ -408,7 +410,7 @@
                 <w:noProof/>
                 <w:webHidden/>
               </w:rPr>
-              <w:t>3</w:t>
+              <w:t>1</w:t>
             </w:r>
             <w:r>
               <w:rPr>
@@ -434,7 +436,7 @@
               <w:lang w:eastAsia="nl-NL"/>
             </w:rPr>
           </w:pPr>
-          <w:hyperlink w:anchor="_Toc22078515" w:history="1">
+          <w:hyperlink w:anchor="_Toc24526664" w:history="1">
             <w:r>
               <w:rPr>
                 <w:rStyle w:val="Hyperlink"/>
@@ -461,7 +463,7 @@
                 <w:noProof/>
                 <w:webHidden/>
               </w:rPr>
-              <w:instrText xml:space="preserve"> PAGEREF _Toc22078515 \h </w:instrText>
+              <w:instrText xml:space="preserve"> PAGEREF _Toc24526664 \h </w:instrText>
             </w:r>
             <w:r>
               <w:rPr>
@@ -481,7 +483,7 @@
                 <w:noProof/>
                 <w:webHidden/>
               </w:rPr>
-              <w:t>3</w:t>
+              <w:t>1</w:t>
             </w:r>
             <w:r>
               <w:rPr>
@@ -507,7 +509,7 @@
               <w:lang w:eastAsia="nl-NL"/>
             </w:rPr>
           </w:pPr>
-          <w:hyperlink w:anchor="_Toc22078516" w:history="1">
+          <w:hyperlink w:anchor="_Toc24526665" w:history="1">
             <w:r>
               <w:rPr>
                 <w:rStyle w:val="Hyperlink"/>
@@ -534,7 +536,7 @@
                 <w:noProof/>
                 <w:webHidden/>
               </w:rPr>
-              <w:instrText xml:space="preserve"> PAGEREF _Toc22078516 \h </w:instrText>
+              <w:instrText xml:space="preserve"> PAGEREF _Toc24526665 \h </w:instrText>
             </w:r>
             <w:r>
               <w:rPr>
@@ -554,7 +556,7 @@
                 <w:noProof/>
                 <w:webHidden/>
               </w:rPr>
-              <w:t>3</w:t>
+              <w:t>2</w:t>
             </w:r>
             <w:r>
               <w:rPr>
@@ -580,7 +582,7 @@
               <w:lang w:eastAsia="nl-NL"/>
             </w:rPr>
           </w:pPr>
-          <w:hyperlink w:anchor="_Toc22078517" w:history="1">
+          <w:hyperlink w:anchor="_Toc24526666" w:history="1">
             <w:r>
               <w:rPr>
                 <w:rStyle w:val="Hyperlink"/>
@@ -609,7 +611,7 @@
                 <w:noProof/>
                 <w:webHidden/>
               </w:rPr>
-              <w:instrText xml:space="preserve"> PAGEREF _Toc22078517 \h </w:instrText>
+              <w:instrText xml:space="preserve"> PAGEREF _Toc24526666 \h </w:instrText>
             </w:r>
             <w:r>
               <w:rPr>
@@ -629,7 +631,7 @@
                 <w:noProof/>
                 <w:webHidden/>
               </w:rPr>
-              <w:t>4</w:t>
+              <w:t>3</w:t>
             </w:r>
             <w:r>
               <w:rPr>
@@ -653,7 +655,7 @@
               <w:lang w:eastAsia="nl-NL"/>
             </w:rPr>
           </w:pPr>
-          <w:hyperlink w:anchor="_Toc22078518" w:history="1">
+          <w:hyperlink w:anchor="_Toc24526667" w:history="1">
             <w:r>
               <w:rPr>
                 <w:rStyle w:val="Hyperlink"/>
@@ -681,7 +683,7 @@
                 <w:noProof/>
                 <w:webHidden/>
               </w:rPr>
-              <w:instrText xml:space="preserve"> PAGEREF _Toc22078518 \h </w:instrText>
+              <w:instrText xml:space="preserve"> PAGEREF _Toc24526667 \h </w:instrText>
             </w:r>
             <w:r>
               <w:rPr>
@@ -701,7 +703,7 @@
                 <w:noProof/>
                 <w:webHidden/>
               </w:rPr>
-              <w:t>4</w:t>
+              <w:t>3</w:t>
             </w:r>
             <w:r>
               <w:rPr>
@@ -727,7 +729,7 @@
               <w:lang w:eastAsia="nl-NL"/>
             </w:rPr>
           </w:pPr>
-          <w:hyperlink w:anchor="_Toc22078519" w:history="1">
+          <w:hyperlink w:anchor="_Toc24526668" w:history="1">
             <w:r>
               <w:rPr>
                 <w:rStyle w:val="Hyperlink"/>
@@ -754,7 +756,7 @@
                 <w:noProof/>
                 <w:webHidden/>
               </w:rPr>
-              <w:instrText xml:space="preserve"> PAGEREF _Toc22078519 \h </w:instrText>
+              <w:instrText xml:space="preserve"> PAGEREF _Toc24526668 \h </w:instrText>
             </w:r>
             <w:r>
               <w:rPr>
@@ -774,7 +776,7 @@
                 <w:noProof/>
                 <w:webHidden/>
               </w:rPr>
-              <w:t>8</w:t>
+              <w:t>7</w:t>
             </w:r>
             <w:r>
               <w:rPr>
@@ -798,7 +800,7 @@
               <w:lang w:eastAsia="nl-NL"/>
             </w:rPr>
           </w:pPr>
-          <w:hyperlink w:anchor="_Toc22078520" w:history="1">
+          <w:hyperlink w:anchor="_Toc24526669" w:history="1">
             <w:r>
               <w:rPr>
                 <w:rStyle w:val="Hyperlink"/>
@@ -825,7 +827,7 @@
                 <w:noProof/>
                 <w:webHidden/>
               </w:rPr>
-              <w:instrText xml:space="preserve"> PAGEREF _Toc22078520 \h </w:instrText>
+              <w:instrText xml:space="preserve"> PAGEREF _Toc24526669 \h </w:instrText>
             </w:r>
             <w:r>
               <w:rPr>
@@ -845,7 +847,7 @@
                 <w:noProof/>
                 <w:webHidden/>
               </w:rPr>
-              <w:t>8</w:t>
+              <w:t>7</w:t>
             </w:r>
             <w:r>
               <w:rPr>
@@ -871,67 +873,13 @@
               <w:lang w:eastAsia="nl-NL"/>
             </w:rPr>
           </w:pPr>
-          <w:hyperlink w:anchor="_Toc22078521" w:history="1">
+          <w:hyperlink w:anchor="_Toc24526670" w:history="1">
             <w:r>
               <w:rPr>
                 <w:rStyle w:val="Hyperlink"/>
                 <w:noProof/>
               </w:rPr>
-              <w:drawing>
-                <wp:inline distT="0" distB="0" distL="0" distR="0" wp14:anchorId="14A376CE" wp14:editId="5E118A63">
-                  <wp:extent cx="5457190" cy="6109877"/>
-                  <wp:effectExtent l="0" t="0" r="3810" b="0"/>
-                  <wp:docPr id="13" name="Picture 4"/>
-                  <wp:cNvGraphicFramePr>
-                    <a:graphicFrameLocks xmlns:a="http://schemas.openxmlformats.org/drawingml/2006/main" noChangeAspect="1"/>
-                  </wp:cNvGraphicFramePr>
-                  <a:graphic xmlns:a="http://schemas.openxmlformats.org/drawingml/2006/main">
-                    <a:graphicData uri="http://schemas.openxmlformats.org/drawingml/2006/picture">
-                      <pic:pic xmlns:pic="http://schemas.openxmlformats.org/drawingml/2006/picture">
-                        <pic:nvPicPr>
-                          <pic:cNvPr id="0" name="Picture 5"/>
-                          <pic:cNvPicPr>
-                            <a:picLocks noChangeAspect="1" noChangeArrowheads="1"/>
-                          </pic:cNvPicPr>
-                        </pic:nvPicPr>
-                        <pic:blipFill>
-                          <a:blip r:embed="rId16">
-                            <a:extLst>
-                              <a:ext uri="{28A0092B-C50C-407E-A947-70E740481C1C}">
-                                <a14:useLocalDpi xmlns:a14="http://schemas.microsoft.com/office/drawing/2010/main" val="0"/>
-                              </a:ext>
-                            </a:extLst>
-                          </a:blip>
-                          <a:srcRect/>
-                          <a:stretch>
-                            <a:fillRect/>
-                          </a:stretch>
-                        </pic:blipFill>
-                        <pic:spPr bwMode="auto">
-                          <a:xfrm>
-                            <a:off x="0" y="0"/>
-                            <a:ext cx="5457190" cy="6109877"/>
-                          </a:xfrm>
-                          <a:prstGeom prst="rect">
-                            <a:avLst/>
-                          </a:prstGeom>
-                          <a:noFill/>
-                          <a:ln>
-                            <a:noFill/>
-                          </a:ln>
-                        </pic:spPr>
-                      </pic:pic>
-                    </a:graphicData>
-                  </a:graphic>
-                </wp:inline>
-              </w:drawing>
-            </w:r>
-            <w:r>
-              <w:rPr>
-                <w:rStyle w:val="Hyperlink"/>
-                <w:noProof/>
-              </w:rPr>
-              <w:t>Gebruikersscherm</w:t>
+              <w:t>Uitvoerontwerp</w:t>
             </w:r>
             <w:r>
               <w:rPr>
@@ -952,7 +900,7 @@
                 <w:noProof/>
                 <w:webHidden/>
               </w:rPr>
-              <w:instrText xml:space="preserve"> PAGEREF _Toc22078521 \h </w:instrText>
+              <w:instrText xml:space="preserve"> PAGEREF _Toc24526670 \h </w:instrText>
             </w:r>
             <w:r>
               <w:rPr>
@@ -973,79 +921,6 @@
                 <w:webHidden/>
               </w:rPr>
               <w:t>8</w:t>
-            </w:r>
-            <w:r>
-              <w:rPr>
-                <w:noProof/>
-                <w:webHidden/>
-              </w:rPr>
-              <w:fldChar w:fldCharType="end"/>
-            </w:r>
-          </w:hyperlink>
-        </w:p>
-        <w:p>
-          <w:pPr>
-            <w:pStyle w:val="Inhopg1"/>
-            <w:tabs>
-              <w:tab w:val="right" w:leader="dot" w:pos="8584"/>
-            </w:tabs>
-            <w:rPr>
-              <w:b w:val="0"/>
-              <w:bCs w:val="0"/>
-              <w:noProof/>
-              <w:sz w:val="24"/>
-              <w:szCs w:val="24"/>
-              <w:lang w:eastAsia="nl-NL"/>
-            </w:rPr>
-          </w:pPr>
-          <w:hyperlink w:anchor="_Toc22078522" w:history="1">
-            <w:r>
-              <w:rPr>
-                <w:rStyle w:val="Hyperlink"/>
-                <w:noProof/>
-              </w:rPr>
-              <w:t>Uitvoerontwerp</w:t>
-            </w:r>
-            <w:r>
-              <w:rPr>
-                <w:noProof/>
-                <w:webHidden/>
-              </w:rPr>
-              <w:tab/>
-            </w:r>
-            <w:r>
-              <w:rPr>
-                <w:noProof/>
-                <w:webHidden/>
-              </w:rPr>
-              <w:fldChar w:fldCharType="begin"/>
-            </w:r>
-            <w:r>
-              <w:rPr>
-                <w:noProof/>
-                <w:webHidden/>
-              </w:rPr>
-              <w:instrText xml:space="preserve"> PAGEREF _Toc22078522 \h </w:instrText>
-            </w:r>
-            <w:r>
-              <w:rPr>
-                <w:noProof/>
-                <w:webHidden/>
-              </w:rPr>
-            </w:r>
-            <w:r>
-              <w:rPr>
-                <w:noProof/>
-                <w:webHidden/>
-              </w:rPr>
-              <w:fldChar w:fldCharType="separate"/>
-            </w:r>
-            <w:r>
-              <w:rPr>
-                <w:noProof/>
-                <w:webHidden/>
-              </w:rPr>
-              <w:t>9</w:t>
             </w:r>
             <w:r>
               <w:rPr>
@@ -1073,7 +948,7 @@
         <w:pStyle w:val="Kop1"/>
       </w:pPr>
       <w:bookmarkStart w:id="0" w:name="_Toc21071737"/>
-      <w:bookmarkStart w:id="1" w:name="_Toc22078513"/>
+      <w:bookmarkStart w:id="1" w:name="_Toc24526662"/>
       <w:r>
         <w:rPr>
           <w:rStyle w:val="Nadruk"/>
@@ -1170,9 +1045,8 @@
       <w:pPr>
         <w:pStyle w:val="Kop1"/>
       </w:pPr>
-      <w:bookmarkStart w:id="2" w:name="_Toc22078514"/>
-      <w:r>
-        <w:lastRenderedPageBreak/>
+      <w:bookmarkStart w:id="2" w:name="_Toc24526663"/>
+      <w:r>
         <w:t>Functionaliteiten</w:t>
       </w:r>
       <w:bookmarkEnd w:id="2"/>
@@ -1181,7 +1055,7 @@
       <w:pPr>
         <w:pStyle w:val="Kop2"/>
       </w:pPr>
-      <w:bookmarkStart w:id="3" w:name="_Toc22078515"/>
+      <w:bookmarkStart w:id="3" w:name="_Toc24526664"/>
       <w:r>
         <w:t>Functionaliteiten lijst</w:t>
       </w:r>
@@ -1270,6 +1144,7 @@
                 <w:lang w:eastAsia="en-GB"/>
               </w:rPr>
             </w:pPr>
+            <w:proofErr w:type="spellStart"/>
             <w:r>
               <w:rPr>
                 <w:rFonts w:eastAsia="Times New Roman" w:cstheme="minorHAnsi"/>
@@ -1277,7 +1152,17 @@
                 <w:bCs/>
                 <w:lang w:eastAsia="en-GB"/>
               </w:rPr>
-              <w:t>Should have</w:t>
+              <w:t>Should</w:t>
+            </w:r>
+            <w:proofErr w:type="spellEnd"/>
+            <w:r>
+              <w:rPr>
+                <w:rFonts w:eastAsia="Times New Roman" w:cstheme="minorHAnsi"/>
+                <w:b/>
+                <w:bCs/>
+                <w:lang w:eastAsia="en-GB"/>
+              </w:rPr>
+              <w:t xml:space="preserve"> have</w:t>
             </w:r>
           </w:p>
         </w:tc>
@@ -1308,6 +1193,7 @@
                 <w:lang w:eastAsia="en-GB"/>
               </w:rPr>
             </w:pPr>
+            <w:proofErr w:type="spellStart"/>
             <w:r>
               <w:rPr>
                 <w:rFonts w:eastAsia="Times New Roman" w:cstheme="minorHAnsi"/>
@@ -1315,7 +1201,17 @@
                 <w:bCs/>
                 <w:lang w:eastAsia="en-GB"/>
               </w:rPr>
-              <w:t>Could have</w:t>
+              <w:t>Could</w:t>
+            </w:r>
+            <w:proofErr w:type="spellEnd"/>
+            <w:r>
+              <w:rPr>
+                <w:rFonts w:eastAsia="Times New Roman" w:cstheme="minorHAnsi"/>
+                <w:b/>
+                <w:bCs/>
+                <w:lang w:eastAsia="en-GB"/>
+              </w:rPr>
+              <w:t xml:space="preserve"> have</w:t>
             </w:r>
           </w:p>
         </w:tc>
@@ -1346,6 +1242,7 @@
                 <w:lang w:eastAsia="en-GB"/>
               </w:rPr>
             </w:pPr>
+            <w:proofErr w:type="spellStart"/>
             <w:r>
               <w:rPr>
                 <w:rFonts w:eastAsia="Times New Roman" w:cstheme="minorHAnsi"/>
@@ -1353,7 +1250,17 @@
                 <w:bCs/>
                 <w:lang w:eastAsia="en-GB"/>
               </w:rPr>
-              <w:t>Won't have</w:t>
+              <w:t>Won't</w:t>
+            </w:r>
+            <w:proofErr w:type="spellEnd"/>
+            <w:r>
+              <w:rPr>
+                <w:rFonts w:eastAsia="Times New Roman" w:cstheme="minorHAnsi"/>
+                <w:b/>
+                <w:bCs/>
+                <w:lang w:eastAsia="en-GB"/>
+              </w:rPr>
+              <w:t xml:space="preserve"> have</w:t>
             </w:r>
           </w:p>
         </w:tc>
@@ -1461,13 +1368,31 @@
                 <w:lang w:eastAsia="en-GB"/>
               </w:rPr>
             </w:pPr>
+            <w:proofErr w:type="spellStart"/>
             <w:r>
               <w:rPr>
                 <w:rFonts w:eastAsia="Times New Roman" w:cstheme="minorHAnsi"/>
                 <w:lang w:eastAsia="en-GB"/>
               </w:rPr>
-              <w:t>Social media mogelijkheden</w:t>
-            </w:r>
+              <w:t>Social</w:t>
+            </w:r>
+            <w:proofErr w:type="spellEnd"/>
+            <w:r>
+              <w:rPr>
+                <w:rFonts w:eastAsia="Times New Roman" w:cstheme="minorHAnsi"/>
+                <w:lang w:eastAsia="en-GB"/>
+              </w:rPr>
+              <w:t xml:space="preserve"> </w:t>
+            </w:r>
+            <w:proofErr w:type="gramStart"/>
+            <w:r>
+              <w:rPr>
+                <w:rFonts w:eastAsia="Times New Roman" w:cstheme="minorHAnsi"/>
+                <w:lang w:eastAsia="en-GB"/>
+              </w:rPr>
+              <w:t>media mogelijkheden</w:t>
+            </w:r>
+            <w:proofErr w:type="gramEnd"/>
           </w:p>
         </w:tc>
         <w:tc>
@@ -2188,6 +2113,7 @@
                 <w:szCs w:val="24"/>
                 <w:lang w:eastAsia="en-GB"/>
               </w:rPr>
+              <w:lastRenderedPageBreak/>
               <w:t>Betaling systeem</w:t>
             </w:r>
           </w:p>
@@ -2305,12 +2231,21 @@
                 <w:lang w:eastAsia="en-GB"/>
               </w:rPr>
             </w:pPr>
+            <w:proofErr w:type="gramStart"/>
             <w:r>
               <w:rPr>
                 <w:rFonts w:eastAsia="Times New Roman" w:cstheme="minorHAnsi"/>
                 <w:lang w:eastAsia="en-GB"/>
               </w:rPr>
-              <w:t xml:space="preserve">Home pagina </w:t>
+              <w:t>Home pagina</w:t>
+            </w:r>
+            <w:proofErr w:type="gramEnd"/>
+            <w:r>
+              <w:rPr>
+                <w:rFonts w:eastAsia="Times New Roman" w:cstheme="minorHAnsi"/>
+                <w:lang w:eastAsia="en-GB"/>
+              </w:rPr>
+              <w:t xml:space="preserve"> </w:t>
             </w:r>
           </w:p>
         </w:tc>
@@ -2427,12 +2362,21 @@
                 <w:lang w:eastAsia="en-GB"/>
               </w:rPr>
             </w:pPr>
+            <w:proofErr w:type="gramStart"/>
             <w:r>
               <w:rPr>
                 <w:rFonts w:eastAsia="Times New Roman" w:cstheme="minorHAnsi"/>
                 <w:lang w:eastAsia="en-GB"/>
               </w:rPr>
-              <w:t>teksten uit pagina’s toevoegen, bewerken en verwijderen.</w:t>
+              <w:t>teksten</w:t>
+            </w:r>
+            <w:proofErr w:type="gramEnd"/>
+            <w:r>
+              <w:rPr>
+                <w:rFonts w:eastAsia="Times New Roman" w:cstheme="minorHAnsi"/>
+                <w:lang w:eastAsia="en-GB"/>
+              </w:rPr>
+              <w:t xml:space="preserve"> uit pagina’s toevoegen, bewerken en verwijderen.</w:t>
             </w:r>
           </w:p>
         </w:tc>
@@ -2638,7 +2582,7 @@
       <w:pPr>
         <w:pStyle w:val="Kop1"/>
       </w:pPr>
-      <w:bookmarkStart w:id="4" w:name="_Toc22078516"/>
+      <w:bookmarkStart w:id="4" w:name="_Toc24526665"/>
       <w:r>
         <w:t>Basis lay-out</w:t>
       </w:r>
@@ -2657,7 +2601,55 @@
           <w:shd w:val="clear" w:color="auto" w:fill="FFFFFF"/>
           <w:lang w:eastAsia="nl-NL"/>
         </w:rPr>
-        <w:t>In de onstaande wireframes kunt u een indruk krijgen van de basis lay-out voor de GamePlayParty website.</w:t>
+        <w:t xml:space="preserve">In de </w:t>
+      </w:r>
+      <w:proofErr w:type="spellStart"/>
+      <w:r>
+        <w:rPr>
+          <w:shd w:val="clear" w:color="auto" w:fill="FFFFFF"/>
+          <w:lang w:eastAsia="nl-NL"/>
+        </w:rPr>
+        <w:t>onstaande</w:t>
+      </w:r>
+      <w:proofErr w:type="spellEnd"/>
+      <w:r>
+        <w:rPr>
+          <w:shd w:val="clear" w:color="auto" w:fill="FFFFFF"/>
+          <w:lang w:eastAsia="nl-NL"/>
+        </w:rPr>
+        <w:t xml:space="preserve"> </w:t>
+      </w:r>
+      <w:proofErr w:type="spellStart"/>
+      <w:r>
+        <w:rPr>
+          <w:shd w:val="clear" w:color="auto" w:fill="FFFFFF"/>
+          <w:lang w:eastAsia="nl-NL"/>
+        </w:rPr>
+        <w:t>wireframes</w:t>
+      </w:r>
+      <w:proofErr w:type="spellEnd"/>
+      <w:r>
+        <w:rPr>
+          <w:shd w:val="clear" w:color="auto" w:fill="FFFFFF"/>
+          <w:lang w:eastAsia="nl-NL"/>
+        </w:rPr>
+        <w:t xml:space="preserve"> kunt u een indruk krijgen van de basis lay-out voor de </w:t>
+      </w:r>
+      <w:proofErr w:type="spellStart"/>
+      <w:r>
+        <w:rPr>
+          <w:shd w:val="clear" w:color="auto" w:fill="FFFFFF"/>
+          <w:lang w:eastAsia="nl-NL"/>
+        </w:rPr>
+        <w:t>GamePlayParty</w:t>
+      </w:r>
+      <w:proofErr w:type="spellEnd"/>
+      <w:r>
+        <w:rPr>
+          <w:shd w:val="clear" w:color="auto" w:fill="FFFFFF"/>
+          <w:lang w:eastAsia="nl-NL"/>
+        </w:rPr>
+        <w:t xml:space="preserve"> website.</w:t>
       </w:r>
     </w:p>
     <w:p>
@@ -2668,7 +2660,8 @@
           <w:lang w:eastAsia="nl-NL"/>
         </w:rPr>
       </w:pPr>
-      <w:bookmarkStart w:id="6" w:name="_Toc22078517"/>
+      <w:bookmarkStart w:id="6" w:name="_Toc24526666"/>
+      <w:proofErr w:type="spellStart"/>
       <w:r>
         <w:rPr>
           <w:shd w:val="clear" w:color="auto" w:fill="FFFFFF"/>
@@ -2678,6 +2671,7 @@
         <w:t>Wireframes</w:t>
       </w:r>
       <w:bookmarkEnd w:id="6"/>
+      <w:proofErr w:type="spellEnd"/>
     </w:p>
     <w:p>
       <w:pPr>
@@ -2686,7 +2680,7 @@
           <w:lang w:eastAsia="nl-NL"/>
         </w:rPr>
       </w:pPr>
-      <w:bookmarkStart w:id="7" w:name="_Toc22078518"/>
+      <w:bookmarkStart w:id="7" w:name="_Toc24526667"/>
       <w:r>
         <w:rPr>
           <w:lang w:eastAsia="nl-NL"/>
@@ -2726,7 +2720,7 @@
                     </pic:cNvPicPr>
                   </pic:nvPicPr>
                   <pic:blipFill>
-                    <a:blip r:embed="rId17">
+                    <a:blip r:embed="rId16">
                       <a:extLst>
                         <a:ext uri="{28A0092B-C50C-407E-A947-70E740481C1C}">
                           <a14:useLocalDpi xmlns:a14="http://schemas.microsoft.com/office/drawing/2010/main" val="0"/>
@@ -2774,7 +2768,47 @@
           <w:szCs w:val="24"/>
           <w:lang w:eastAsia="nl-NL"/>
         </w:rPr>
-        <w:t>De home pagina focust zich op het introduceren van GamePlayParty en het aanbieden van de zalen vanuit de homepagina.</w:t>
+        <w:t xml:space="preserve">De </w:t>
+      </w:r>
+      <w:proofErr w:type="gramStart"/>
+      <w:r>
+        <w:rPr>
+          <w:rFonts w:ascii="Times New Roman" w:hAnsi="Times New Roman"/>
+          <w:sz w:val="24"/>
+          <w:szCs w:val="24"/>
+          <w:lang w:eastAsia="nl-NL"/>
+        </w:rPr>
+        <w:t>home pagina</w:t>
+      </w:r>
+      <w:proofErr w:type="gramEnd"/>
+      <w:r>
+        <w:rPr>
+          <w:rFonts w:ascii="Times New Roman" w:hAnsi="Times New Roman"/>
+          <w:sz w:val="24"/>
+          <w:szCs w:val="24"/>
+          <w:lang w:eastAsia="nl-NL"/>
+        </w:rPr>
+        <w:t xml:space="preserve"> focust zich op het introduceren van </w:t>
+      </w:r>
+      <w:proofErr w:type="spellStart"/>
+      <w:r>
+        <w:rPr>
+          <w:rFonts w:ascii="Times New Roman" w:hAnsi="Times New Roman"/>
+          <w:sz w:val="24"/>
+          <w:szCs w:val="24"/>
+          <w:lang w:eastAsia="nl-NL"/>
+        </w:rPr>
+        <w:t>GamePlayParty</w:t>
+      </w:r>
+      <w:proofErr w:type="spellEnd"/>
+      <w:r>
+        <w:rPr>
+          <w:rFonts w:ascii="Times New Roman" w:hAnsi="Times New Roman"/>
+          <w:sz w:val="24"/>
+          <w:szCs w:val="24"/>
+          <w:lang w:eastAsia="nl-NL"/>
+        </w:rPr>
+        <w:t xml:space="preserve"> en het aanbieden van de zalen vanuit de homepagina.</w:t>
       </w:r>
     </w:p>
     <w:p>
@@ -2811,7 +2845,7 @@
                     <pic:cNvPicPr/>
                   </pic:nvPicPr>
                   <pic:blipFill>
-                    <a:blip r:embed="rId18"/>
+                    <a:blip r:embed="rId17"/>
                     <a:stretch>
                       <a:fillRect/>
                     </a:stretch>
@@ -2885,7 +2919,7 @@
                     <pic:cNvPicPr/>
                   </pic:nvPicPr>
                   <pic:blipFill>
-                    <a:blip r:embed="rId19"/>
+                    <a:blip r:embed="rId18"/>
                     <a:stretch>
                       <a:fillRect/>
                     </a:stretch>
@@ -2922,8 +2956,9 @@
           <w:szCs w:val="24"/>
           <w:lang w:eastAsia="nl-NL"/>
         </w:rPr>
-        <w:t xml:space="preserve">Op de contact pagina kun je belangrijk informatie vinden over het bedrijf. Daar bij wordt het adres </w:t>
-      </w:r>
+        <w:t xml:space="preserve">Op de contact pagina kun je belangrijk informatie vinden over het bedrijf. </w:t>
+      </w:r>
+      <w:proofErr w:type="gramStart"/>
       <w:r>
         <w:rPr>
           <w:rFonts w:ascii="Times New Roman" w:hAnsi="Times New Roman"/>
@@ -2931,8 +2966,9 @@
           <w:szCs w:val="24"/>
           <w:lang w:eastAsia="nl-NL"/>
         </w:rPr>
-        <w:t>tekstueel</w:t>
-      </w:r>
+        <w:t>Daar bij</w:t>
+      </w:r>
+      <w:proofErr w:type="gramEnd"/>
       <w:r>
         <w:rPr>
           <w:rFonts w:ascii="Times New Roman" w:hAnsi="Times New Roman"/>
@@ -2940,7 +2976,45 @@
           <w:szCs w:val="24"/>
           <w:lang w:eastAsia="nl-NL"/>
         </w:rPr>
-        <w:t xml:space="preserve"> maar ook op een kaart weergeven. Daar bij ook een mogelijkheid om de tekst aan te passen</w:t>
+        <w:t xml:space="preserve"> wordt het adres </w:t>
+      </w:r>
+      <w:r>
+        <w:rPr>
+          <w:rFonts w:ascii="Times New Roman" w:hAnsi="Times New Roman"/>
+          <w:sz w:val="24"/>
+          <w:szCs w:val="24"/>
+          <w:lang w:eastAsia="nl-NL"/>
+        </w:rPr>
+        <w:t>tekstueel</w:t>
+      </w:r>
+      <w:r>
+        <w:rPr>
+          <w:rFonts w:ascii="Times New Roman" w:hAnsi="Times New Roman"/>
+          <w:sz w:val="24"/>
+          <w:szCs w:val="24"/>
+          <w:lang w:eastAsia="nl-NL"/>
+        </w:rPr>
+        <w:t xml:space="preserve"> maar ook op een kaart weergeven. </w:t>
+      </w:r>
+      <w:proofErr w:type="gramStart"/>
+      <w:r>
+        <w:rPr>
+          <w:rFonts w:ascii="Times New Roman" w:hAnsi="Times New Roman"/>
+          <w:sz w:val="24"/>
+          <w:szCs w:val="24"/>
+          <w:lang w:eastAsia="nl-NL"/>
+        </w:rPr>
+        <w:t>Daar bij</w:t>
+      </w:r>
+      <w:proofErr w:type="gramEnd"/>
+      <w:r>
+        <w:rPr>
+          <w:rFonts w:ascii="Times New Roman" w:hAnsi="Times New Roman"/>
+          <w:sz w:val="24"/>
+          <w:szCs w:val="24"/>
+          <w:lang w:eastAsia="nl-NL"/>
+        </w:rPr>
+        <w:t xml:space="preserve"> ook een mogelijkheid om de tekst aan te passen</w:t>
       </w:r>
     </w:p>
     <w:p>
@@ -2999,7 +3073,7 @@
                     <pic:cNvPicPr/>
                   </pic:nvPicPr>
                   <pic:blipFill>
-                    <a:blip r:embed="rId20"/>
+                    <a:blip r:embed="rId19"/>
                     <a:stretch>
                       <a:fillRect/>
                     </a:stretch>
@@ -3047,8 +3121,6 @@
         </w:rPr>
         <w:t>informatie</w:t>
       </w:r>
-      <w:bookmarkStart w:id="8" w:name="_GoBack"/>
-      <w:bookmarkEnd w:id="8"/>
       <w:r>
         <w:rPr>
           <w:rFonts w:ascii="Times New Roman" w:hAnsi="Times New Roman"/>
@@ -3085,24 +3157,24 @@
       <w:pPr>
         <w:pStyle w:val="Kop1"/>
       </w:pPr>
-      <w:bookmarkStart w:id="9" w:name="_Toc22078519"/>
+      <w:bookmarkStart w:id="8" w:name="_Toc24526668"/>
       <w:bookmarkEnd w:id="5"/>
       <w:r>
         <w:lastRenderedPageBreak/>
         <w:t>Navigatiestructuur</w:t>
       </w:r>
-      <w:bookmarkEnd w:id="9"/>
+      <w:bookmarkEnd w:id="8"/>
     </w:p>
     <w:p/>
     <w:p>
       <w:pPr>
         <w:pStyle w:val="Kop3"/>
       </w:pPr>
-      <w:bookmarkStart w:id="10" w:name="_Toc22078520"/>
+      <w:bookmarkStart w:id="9" w:name="_Toc24526669"/>
       <w:r>
         <w:t>Navigatie boom</w:t>
       </w:r>
-      <w:bookmarkEnd w:id="10"/>
+      <w:bookmarkEnd w:id="9"/>
     </w:p>
     <w:p>
       <w:r>
@@ -3110,11 +3182,7 @@
       </w:r>
     </w:p>
     <w:p>
-      <w:pPr>
-        <w:pStyle w:val="Kop1"/>
-      </w:pPr>
-      <w:bookmarkStart w:id="11" w:name="_Toc21071754"/>
-      <w:bookmarkStart w:id="12" w:name="_Toc22078521"/>
+      <w:bookmarkStart w:id="10" w:name="_Toc21071754"/>
       <w:r>
         <w:rPr>
           <w:noProof/>
@@ -3137,7 +3205,7 @@
                     </pic:cNvPicPr>
                   </pic:nvPicPr>
                   <pic:blipFill>
-                    <a:blip r:embed="rId16">
+                    <a:blip r:embed="rId20">
                       <a:extLst>
                         <a:ext uri="{28A0092B-C50C-407E-A947-70E740481C1C}">
                           <a14:useLocalDpi xmlns:a14="http://schemas.microsoft.com/office/drawing/2010/main" val="0"/>
@@ -3171,26 +3239,108 @@
       <w:r>
         <w:t>Gebruikersscherm</w:t>
       </w:r>
-      <w:bookmarkEnd w:id="12"/>
     </w:p>
-    <w:bookmarkEnd w:id="11"/>
+    <w:bookmarkEnd w:id="10"/>
     <w:p>
       <w:r>
-        <w:t>Geef, indien van toepassing, van elk formulier aan welke gegevens er gebruikt worden. Laat in een of meer schetsen zien hoe deze gegevens worden weergegeven.</w:t>
+        <w:t xml:space="preserve">In de onderstaande </w:t>
+      </w:r>
+      <w:proofErr w:type="spellStart"/>
+      <w:r>
+        <w:t>wireframe</w:t>
+      </w:r>
+      <w:proofErr w:type="spellEnd"/>
+      <w:r>
+        <w:t xml:space="preserve"> kunt u de </w:t>
+      </w:r>
+      <w:proofErr w:type="spellStart"/>
+      <w:r>
+        <w:t>gebruikerschermen</w:t>
+      </w:r>
+      <w:proofErr w:type="spellEnd"/>
+      <w:r>
+        <w:t xml:space="preserve"> zien.</w:t>
+      </w:r>
+    </w:p>
+    <w:p/>
+    <w:p/>
+    <w:p/>
+    <w:p>
+      <w:pPr>
+        <w:pStyle w:val="Kop2"/>
+      </w:pPr>
+      <w:r>
+        <w:lastRenderedPageBreak/>
+        <w:t>Reservering toevoegen</w:t>
       </w:r>
     </w:p>
     <w:p/>
     <w:p>
+      <w:r>
+        <w:t>Om een reservering toe te voegen zal de gebruiker contact gegevens moeten invullen.</w:t>
+      </w:r>
+    </w:p>
+    <w:p>
+      <w:r>
+        <w:rPr>
+          <w:noProof/>
+        </w:rPr>
+        <w:drawing>
+          <wp:inline distT="0" distB="0" distL="0" distR="0" wp14:anchorId="2FB231E5" wp14:editId="6422030F">
+            <wp:extent cx="2424793" cy="5547497"/>
+            <wp:effectExtent l="0" t="0" r="1270" b="2540"/>
+            <wp:docPr id="12" name="Afbeelding 12"/>
+            <wp:cNvGraphicFramePr>
+              <a:graphicFrameLocks xmlns:a="http://schemas.openxmlformats.org/drawingml/2006/main" noChangeAspect="1"/>
+            </wp:cNvGraphicFramePr>
+            <a:graphic xmlns:a="http://schemas.openxmlformats.org/drawingml/2006/main">
+              <a:graphicData uri="http://schemas.openxmlformats.org/drawingml/2006/picture">
+                <pic:pic xmlns:pic="http://schemas.openxmlformats.org/drawingml/2006/picture">
+                  <pic:nvPicPr>
+                    <pic:cNvPr id="12" name="Schermafbeelding 2019-11-13 om 08.57.34.png"/>
+                    <pic:cNvPicPr/>
+                  </pic:nvPicPr>
+                  <pic:blipFill>
+                    <a:blip r:embed="rId21"/>
+                    <a:stretch>
+                      <a:fillRect/>
+                    </a:stretch>
+                  </pic:blipFill>
+                  <pic:spPr>
+                    <a:xfrm>
+                      <a:off x="0" y="0"/>
+                      <a:ext cx="2442218" cy="5587361"/>
+                    </a:xfrm>
+                    <a:prstGeom prst="rect">
+                      <a:avLst/>
+                    </a:prstGeom>
+                  </pic:spPr>
+                </pic:pic>
+              </a:graphicData>
+            </a:graphic>
+          </wp:inline>
+        </w:drawing>
+      </w:r>
+    </w:p>
+    <w:p/>
+    <w:p/>
+    <w:p/>
+    <w:p/>
+    <w:p>
+      <w:bookmarkStart w:id="11" w:name="_GoBack"/>
+      <w:bookmarkEnd w:id="11"/>
+    </w:p>
+    <w:p>
       <w:pPr>
         <w:pStyle w:val="Kop1"/>
       </w:pPr>
+      <w:bookmarkStart w:id="12" w:name="_Toc24526670"/>
       <w:bookmarkStart w:id="13" w:name="_Toc21071756"/>
-      <w:bookmarkStart w:id="14" w:name="_Toc22078522"/>
       <w:r>
         <w:lastRenderedPageBreak/>
         <w:t>Uitvoerontwerp</w:t>
       </w:r>
-      <w:bookmarkEnd w:id="14"/>
+      <w:bookmarkEnd w:id="12"/>
     </w:p>
     <w:p/>
     <w:p>
@@ -3219,7 +3369,7 @@
                     </pic:cNvPicPr>
                   </pic:nvPicPr>
                   <pic:blipFill>
-                    <a:blip r:embed="rId21">
+                    <a:blip r:embed="rId22">
                       <a:extLst>
                         <a:ext uri="{28A0092B-C50C-407E-A947-70E740481C1C}">
                           <a14:useLocalDpi xmlns:a14="http://schemas.microsoft.com/office/drawing/2010/main" val="0"/>
@@ -3271,7 +3421,7 @@
     </w:p>
     <w:p/>
     <w:sectPr>
-      <w:footerReference w:type="default" r:id="rId22"/>
+      <w:footerReference w:type="default" r:id="rId23"/>
       <w:pgSz w:w="11906" w:h="16838" w:code="9"/>
       <w:pgMar w:top="1440" w:right="1656" w:bottom="1440" w:left="1656" w:header="720" w:footer="720" w:gutter="0"/>
       <w:pgNumType w:start="0"/>
@@ -4587,7 +4737,7 @@
       </w:pPr>
     </w:pPrDefault>
   </w:docDefaults>
-  <w:latentStyles w:defLockedState="0" w:defUIPriority="99" w:defSemiHidden="0" w:defUnhideWhenUsed="0" w:defQFormat="0" w:count="377">
+  <w:latentStyles w:defLockedState="0" w:defUIPriority="99" w:defSemiHidden="0" w:defUnhideWhenUsed="0" w:defQFormat="0" w:count="376">
     <w:lsdException w:name="Normal" w:uiPriority="0" w:qFormat="1"/>
     <w:lsdException w:name="heading 1" w:uiPriority="9" w:qFormat="1"/>
     <w:lsdException w:name="heading 2" w:semiHidden="1" w:uiPriority="9" w:unhideWhenUsed="1" w:qFormat="1"/>
@@ -4964,7 +5114,6 @@
     <w:lsdException w:name="Hashtag" w:semiHidden="1" w:unhideWhenUsed="1"/>
     <w:lsdException w:name="Unresolved Mention" w:semiHidden="1" w:unhideWhenUsed="1"/>
     <w:lsdException w:name="Smart Link" w:semiHidden="1" w:unhideWhenUsed="1"/>
-    <w:lsdException w:name="Smart Link Error" w:semiHidden="1" w:unhideWhenUsed="1"/>
   </w:latentStyles>
   <w:style w:type="paragraph" w:default="1" w:styleId="Standaard">
     <w:name w:val="Normal"/>
@@ -6725,6 +6874,15 @@
 </file>
 
 <file path=customXml/item1.xml><?xml version="1.0" encoding="utf-8"?>
+<?mso-contentType ?>
+<FormTemplates xmlns="http://schemas.microsoft.com/sharepoint/v3/contenttype/forms">
+  <Display>DocumentLibraryForm</Display>
+  <Edit>DocumentLibraryForm</Edit>
+  <New>DocumentLibraryForm</New>
+</FormTemplates>
+</file>
+
+<file path=customXml/item2.xml><?xml version="1.0" encoding="utf-8"?>
 <ct:contentTypeSchema xmlns:ct="http://schemas.microsoft.com/office/2006/metadata/contentType" xmlns:ma="http://schemas.microsoft.com/office/2006/metadata/properties/metaAttributes" ct:_="" ma:_="" ma:contentTypeName="Document" ma:contentTypeID="0x01010079F111ED35F8CC479449609E8A0923A6" ma:contentTypeVersion="11" ma:contentTypeDescription="Create a new document." ma:contentTypeScope="" ma:versionID="1c2eb7a32e66fb6e4260f3771546a5e2">
   <xsd:schema xmlns:xsd="http://www.w3.org/2001/XMLSchema" xmlns:xs="http://www.w3.org/2001/XMLSchema" xmlns:p="http://schemas.microsoft.com/office/2006/metadata/properties" xmlns:ns2="71af3243-3dd4-4a8d-8c0d-dd76da1f02a5" xmlns:ns3="16c05727-aa75-4e4a-9b5f-8a80a1165891" targetNamespace="http://schemas.microsoft.com/office/2006/metadata/properties" ma:root="true" ma:fieldsID="04e1f6479c48b08974ba73b5ca973489" ns2:_="" ns3:_="">
     <xsd:import namespace="71af3243-3dd4-4a8d-8c0d-dd76da1f02a5"/>
@@ -6935,7 +7093,7 @@
 </ct:contentTypeSchema>
 </file>
 
-<file path=customXml/item2.xml><?xml version="1.0" encoding="utf-8"?>
+<file path=customXml/item3.xml><?xml version="1.0" encoding="utf-8"?>
 <p:properties xmlns:p="http://schemas.microsoft.com/office/2006/metadata/properties" xmlns:xsi="http://www.w3.org/2001/XMLSchema-instance" xmlns:pc="http://schemas.microsoft.com/office/infopath/2007/PartnerControls">
   <documentManagement>
     <MediaServiceKeyPoints xmlns="71af3243-3dd4-4a8d-8c0d-dd76da1f02a5" xsi:nil="true"/>
@@ -6943,20 +7101,19 @@
 </p:properties>
 </file>
 
-<file path=customXml/item3.xml><?xml version="1.0" encoding="utf-8"?>
-<?mso-contentType ?>
-<FormTemplates xmlns="http://schemas.microsoft.com/sharepoint/v3/contenttype/forms">
-  <Display>DocumentLibraryForm</Display>
-  <Edit>DocumentLibraryForm</Edit>
-  <New>DocumentLibraryForm</New>
-</FormTemplates>
-</file>
-
 <file path=customXml/item4.xml><?xml version="1.0" encoding="utf-8"?>
 <b:Sources xmlns:b="http://schemas.openxmlformats.org/officeDocument/2006/bibliography" xmlns="http://schemas.openxmlformats.org/officeDocument/2006/bibliography" SelectedStyle="\APASixthEditionOfficeOnline.xsl" StyleName="APA" Version="6"/>
 </file>
 
 <file path=customXml/itemProps1.xml><?xml version="1.0" encoding="utf-8"?>
+<ds:datastoreItem xmlns:ds="http://schemas.openxmlformats.org/officeDocument/2006/customXml" ds:itemID="{1D6E01EE-3EA8-44A7-AC77-AC0D8C51AD84}">
+  <ds:schemaRefs>
+    <ds:schemaRef ds:uri="http://schemas.microsoft.com/sharepoint/v3/contenttype/forms"/>
+  </ds:schemaRefs>
+</ds:datastoreItem>
+</file>
+
+<file path=customXml/itemProps2.xml><?xml version="1.0" encoding="utf-8"?>
 <ds:datastoreItem xmlns:ds="http://schemas.openxmlformats.org/officeDocument/2006/customXml" ds:itemID="{E90032E4-7566-4DA5-84F5-915A58E23258}">
   <ds:schemaRefs>
     <ds:schemaRef ds:uri="http://schemas.microsoft.com/office/2006/metadata/contentType"/>
@@ -6975,7 +7132,7 @@
 </ds:datastoreItem>
 </file>
 
-<file path=customXml/itemProps2.xml><?xml version="1.0" encoding="utf-8"?>
+<file path=customXml/itemProps3.xml><?xml version="1.0" encoding="utf-8"?>
 <ds:datastoreItem xmlns:ds="http://schemas.openxmlformats.org/officeDocument/2006/customXml" ds:itemID="{D401D284-626A-4178-81C4-256B1A696B6D}">
   <ds:schemaRefs>
     <ds:schemaRef ds:uri="http://schemas.microsoft.com/office/2006/metadata/properties"/>
@@ -6985,16 +7142,8 @@
 </ds:datastoreItem>
 </file>
 
-<file path=customXml/itemProps3.xml><?xml version="1.0" encoding="utf-8"?>
-<ds:datastoreItem xmlns:ds="http://schemas.openxmlformats.org/officeDocument/2006/customXml" ds:itemID="{1D6E01EE-3EA8-44A7-AC77-AC0D8C51AD84}">
-  <ds:schemaRefs>
-    <ds:schemaRef ds:uri="http://schemas.microsoft.com/sharepoint/v3/contenttype/forms"/>
-  </ds:schemaRefs>
-</ds:datastoreItem>
-</file>
-
 <file path=customXml/itemProps4.xml><?xml version="1.0" encoding="utf-8"?>
-<ds:datastoreItem xmlns:ds="http://schemas.openxmlformats.org/officeDocument/2006/customXml" ds:itemID="{AD6B02AB-B198-424C-BB56-8D6A7C46F5E9}">
+<ds:datastoreItem xmlns:ds="http://schemas.openxmlformats.org/officeDocument/2006/customXml" ds:itemID="{AE19FC32-D848-0C4E-B233-04495D6A481E}">
   <ds:schemaRefs>
     <ds:schemaRef ds:uri="http://schemas.openxmlformats.org/officeDocument/2006/bibliography"/>
   </ds:schemaRefs>

--- a/docs/documentatie/FO_gpp.docx
+++ b/docs/documentatie/FO_gpp.docx
@@ -2667,7 +2667,6 @@
           <w:shd w:val="clear" w:color="auto" w:fill="FFFFFF"/>
           <w:lang w:eastAsia="nl-NL"/>
         </w:rPr>
-        <w:lastRenderedPageBreak/>
         <w:t>Wireframes</w:t>
       </w:r>
       <w:bookmarkEnd w:id="6"/>
@@ -2700,12 +2699,78 @@
       </w:pPr>
       <w:r>
         <w:rPr>
+          <w:rFonts w:ascii="Times New Roman" w:hAnsi="Times New Roman"/>
+          <w:sz w:val="24"/>
+          <w:szCs w:val="24"/>
+          <w:lang w:eastAsia="nl-NL"/>
+        </w:rPr>
+        <w:t xml:space="preserve">De </w:t>
+      </w:r>
+      <w:proofErr w:type="gramStart"/>
+      <w:r>
+        <w:rPr>
+          <w:rFonts w:ascii="Times New Roman" w:hAnsi="Times New Roman"/>
+          <w:sz w:val="24"/>
+          <w:szCs w:val="24"/>
+          <w:lang w:eastAsia="nl-NL"/>
+        </w:rPr>
+        <w:t>home pagina</w:t>
+      </w:r>
+      <w:proofErr w:type="gramEnd"/>
+      <w:r>
+        <w:rPr>
+          <w:rFonts w:ascii="Times New Roman" w:hAnsi="Times New Roman"/>
+          <w:sz w:val="24"/>
+          <w:szCs w:val="24"/>
+          <w:lang w:eastAsia="nl-NL"/>
+        </w:rPr>
+        <w:t xml:space="preserve"> focust zich op het introduceren van </w:t>
+      </w:r>
+      <w:proofErr w:type="spellStart"/>
+      <w:r>
+        <w:rPr>
+          <w:rFonts w:ascii="Times New Roman" w:hAnsi="Times New Roman"/>
+          <w:sz w:val="24"/>
+          <w:szCs w:val="24"/>
+          <w:lang w:eastAsia="nl-NL"/>
+        </w:rPr>
+        <w:t>GamePlayParty</w:t>
+      </w:r>
+      <w:proofErr w:type="spellEnd"/>
+      <w:r>
+        <w:rPr>
+          <w:rFonts w:ascii="Times New Roman" w:hAnsi="Times New Roman"/>
+          <w:sz w:val="24"/>
+          <w:szCs w:val="24"/>
+          <w:lang w:eastAsia="nl-NL"/>
+        </w:rPr>
+        <w:t xml:space="preserve"> en het aanbieden van de zalen vanuit de homepagina.</w:t>
+      </w:r>
+    </w:p>
+    <w:p>
+      <w:pPr>
+        <w:rPr>
+          <w:lang w:eastAsia="nl-NL"/>
+        </w:rPr>
+      </w:pPr>
+    </w:p>
+    <w:p>
+      <w:pPr>
+        <w:rPr>
+          <w:rFonts w:ascii="Times New Roman" w:hAnsi="Times New Roman"/>
+          <w:sz w:val="24"/>
+          <w:szCs w:val="24"/>
+          <w:lang w:eastAsia="nl-NL"/>
+        </w:rPr>
+      </w:pPr>
+      <w:r>
+        <w:rPr>
           <w:noProof/>
         </w:rPr>
         <w:drawing>
-          <wp:inline distT="0" distB="0" distL="0" distR="0" wp14:anchorId="6065027C" wp14:editId="1E1D43B6">
-            <wp:extent cx="3641510" cy="6184232"/>
-            <wp:effectExtent l="0" t="0" r="3810" b="1270"/>
+          <wp:inline distT="0" distB="0" distL="0" distR="0" wp14:anchorId="6065027C" wp14:editId="4E59ED80">
+            <wp:extent cx="2764278" cy="4694464"/>
+            <wp:effectExtent l="0" t="0" r="4445" b="5080"/>
             <wp:docPr id="6" name="Afbeelding 6"/>
             <wp:cNvGraphicFramePr>
               <a:graphicFrameLocks xmlns:a="http://schemas.openxmlformats.org/drawingml/2006/main" noChangeAspect="1"/>
@@ -2735,7 +2800,7 @@
                   <pic:spPr bwMode="auto">
                     <a:xfrm>
                       <a:off x="0" y="0"/>
-                      <a:ext cx="3646685" cy="6193020"/>
+                      <a:ext cx="2766301" cy="4697899"/>
                     </a:xfrm>
                     <a:prstGeom prst="rect">
                       <a:avLst/>
@@ -2754,6 +2819,21 @@
     </w:p>
     <w:p>
       <w:pPr>
+        <w:pStyle w:val="Kop2"/>
+        <w:rPr>
+          <w:lang w:eastAsia="nl-NL"/>
+        </w:rPr>
+      </w:pPr>
+      <w:r>
+        <w:rPr>
+          <w:lang w:eastAsia="nl-NL"/>
+        </w:rPr>
+        <w:lastRenderedPageBreak/>
+        <w:t>Reserveren</w:t>
+      </w:r>
+    </w:p>
+    <w:p>
+      <w:pPr>
         <w:rPr>
           <w:rFonts w:ascii="Times New Roman" w:hAnsi="Times New Roman"/>
           <w:sz w:val="24"/>
@@ -2768,47 +2848,7 @@
           <w:szCs w:val="24"/>
           <w:lang w:eastAsia="nl-NL"/>
         </w:rPr>
-        <w:t xml:space="preserve">De </w:t>
-      </w:r>
-      <w:proofErr w:type="gramStart"/>
-      <w:r>
-        <w:rPr>
-          <w:rFonts w:ascii="Times New Roman" w:hAnsi="Times New Roman"/>
-          <w:sz w:val="24"/>
-          <w:szCs w:val="24"/>
-          <w:lang w:eastAsia="nl-NL"/>
-        </w:rPr>
-        <w:t>home pagina</w:t>
-      </w:r>
-      <w:proofErr w:type="gramEnd"/>
-      <w:r>
-        <w:rPr>
-          <w:rFonts w:ascii="Times New Roman" w:hAnsi="Times New Roman"/>
-          <w:sz w:val="24"/>
-          <w:szCs w:val="24"/>
-          <w:lang w:eastAsia="nl-NL"/>
-        </w:rPr>
-        <w:t xml:space="preserve"> focust zich op het introduceren van </w:t>
-      </w:r>
-      <w:proofErr w:type="spellStart"/>
-      <w:r>
-        <w:rPr>
-          <w:rFonts w:ascii="Times New Roman" w:hAnsi="Times New Roman"/>
-          <w:sz w:val="24"/>
-          <w:szCs w:val="24"/>
-          <w:lang w:eastAsia="nl-NL"/>
-        </w:rPr>
-        <w:t>GamePlayParty</w:t>
-      </w:r>
-      <w:proofErr w:type="spellEnd"/>
-      <w:r>
-        <w:rPr>
-          <w:rFonts w:ascii="Times New Roman" w:hAnsi="Times New Roman"/>
-          <w:sz w:val="24"/>
-          <w:szCs w:val="24"/>
-          <w:lang w:eastAsia="nl-NL"/>
-        </w:rPr>
-        <w:t xml:space="preserve"> en het aanbieden van de zalen vanuit de homepagina.</w:t>
+        <w:t>Bij de reservering krijgt u een overzicht van alle bioscopen waar ze vervolgens op klikken om info over de bioscoop en de zalen die erbij horen te bekijken.</w:t>
       </w:r>
     </w:p>
     <w:p>
@@ -2828,11 +2868,10 @@
           <w:szCs w:val="24"/>
           <w:lang w:eastAsia="nl-NL"/>
         </w:rPr>
-        <w:lastRenderedPageBreak/>
         <w:drawing>
-          <wp:inline distT="0" distB="0" distL="0" distR="0" wp14:anchorId="580E2D95" wp14:editId="4EAAD076">
-            <wp:extent cx="3657227" cy="6213553"/>
-            <wp:effectExtent l="0" t="0" r="635" b="0"/>
+          <wp:inline distT="0" distB="0" distL="0" distR="0" wp14:anchorId="580E2D95" wp14:editId="61A8440D">
+            <wp:extent cx="2883244" cy="4898571"/>
+            <wp:effectExtent l="0" t="0" r="0" b="3810"/>
             <wp:docPr id="8" name="Afbeelding 8"/>
             <wp:cNvGraphicFramePr>
               <a:graphicFrameLocks xmlns:a="http://schemas.openxmlformats.org/drawingml/2006/main" noChangeAspect="1"/>
@@ -2853,7 +2892,7 @@
                   <pic:spPr>
                     <a:xfrm>
                       <a:off x="0" y="0"/>
-                      <a:ext cx="3668846" cy="6233293"/>
+                      <a:ext cx="2896799" cy="4921600"/>
                     </a:xfrm>
                     <a:prstGeom prst="rect">
                       <a:avLst/>
@@ -2875,14 +2914,87 @@
           <w:lang w:eastAsia="nl-NL"/>
         </w:rPr>
       </w:pPr>
-      <w:r>
+    </w:p>
+    <w:p>
+      <w:pPr>
+        <w:pStyle w:val="Kop2"/>
+        <w:rPr>
+          <w:lang w:eastAsia="nl-NL"/>
+        </w:rPr>
+      </w:pPr>
+      <w:r>
+        <w:rPr>
+          <w:lang w:eastAsia="nl-NL"/>
+        </w:rPr>
+        <w:t>Contact pagina</w:t>
+      </w:r>
+    </w:p>
+    <w:p>
+      <w:pPr>
         <w:rPr>
           <w:rFonts w:ascii="Times New Roman" w:hAnsi="Times New Roman"/>
           <w:sz w:val="24"/>
           <w:szCs w:val="24"/>
           <w:lang w:eastAsia="nl-NL"/>
         </w:rPr>
-        <w:t>Bij de reservering krijgt u een overzicht van alle bioscopen waar ze vervolgens op klikken om info over de bioscoop en de zalen die erbij horen te bekijken.</w:t>
+      </w:pPr>
+      <w:r>
+        <w:rPr>
+          <w:rFonts w:ascii="Times New Roman" w:hAnsi="Times New Roman"/>
+          <w:sz w:val="24"/>
+          <w:szCs w:val="24"/>
+          <w:lang w:eastAsia="nl-NL"/>
+        </w:rPr>
+        <w:t xml:space="preserve">Op de contact pagina kun je belangrijk informatie vinden over het bedrijf. </w:t>
+      </w:r>
+      <w:proofErr w:type="gramStart"/>
+      <w:r>
+        <w:rPr>
+          <w:rFonts w:ascii="Times New Roman" w:hAnsi="Times New Roman"/>
+          <w:sz w:val="24"/>
+          <w:szCs w:val="24"/>
+          <w:lang w:eastAsia="nl-NL"/>
+        </w:rPr>
+        <w:t>Daar bij</w:t>
+      </w:r>
+      <w:proofErr w:type="gramEnd"/>
+      <w:r>
+        <w:rPr>
+          <w:rFonts w:ascii="Times New Roman" w:hAnsi="Times New Roman"/>
+          <w:sz w:val="24"/>
+          <w:szCs w:val="24"/>
+          <w:lang w:eastAsia="nl-NL"/>
+        </w:rPr>
+        <w:t xml:space="preserve"> wordt het adres tekstueel maar ook op een kaart weergeven. </w:t>
+      </w:r>
+      <w:proofErr w:type="gramStart"/>
+      <w:r>
+        <w:rPr>
+          <w:rFonts w:ascii="Times New Roman" w:hAnsi="Times New Roman"/>
+          <w:sz w:val="24"/>
+          <w:szCs w:val="24"/>
+          <w:lang w:eastAsia="nl-NL"/>
+        </w:rPr>
+        <w:t>Daar bij</w:t>
+      </w:r>
+      <w:proofErr w:type="gramEnd"/>
+      <w:r>
+        <w:rPr>
+          <w:rFonts w:ascii="Times New Roman" w:hAnsi="Times New Roman"/>
+          <w:sz w:val="24"/>
+          <w:szCs w:val="24"/>
+          <w:lang w:eastAsia="nl-NL"/>
+        </w:rPr>
+        <w:t xml:space="preserve"> ook een mogelijkheid om de tekst aan te passen</w:t>
+      </w:r>
+      <w:r>
+        <w:rPr>
+          <w:rFonts w:ascii="Times New Roman" w:hAnsi="Times New Roman"/>
+          <w:sz w:val="24"/>
+          <w:szCs w:val="24"/>
+          <w:lang w:eastAsia="nl-NL"/>
+        </w:rPr>
+        <w:t>.</w:t>
       </w:r>
     </w:p>
     <w:p>
@@ -2904,9 +3016,9 @@
         </w:rPr>
         <w:lastRenderedPageBreak/>
         <w:drawing>
-          <wp:inline distT="0" distB="0" distL="0" distR="0" wp14:anchorId="3C88CBB2" wp14:editId="3E6E46EC">
-            <wp:extent cx="3717315" cy="6315643"/>
-            <wp:effectExtent l="0" t="0" r="3810" b="0"/>
+          <wp:inline distT="0" distB="0" distL="0" distR="0" wp14:anchorId="3C88CBB2" wp14:editId="2BB56752">
+            <wp:extent cx="2881993" cy="4896448"/>
+            <wp:effectExtent l="0" t="0" r="1270" b="0"/>
             <wp:docPr id="9" name="Afbeelding 9"/>
             <wp:cNvGraphicFramePr>
               <a:graphicFrameLocks xmlns:a="http://schemas.openxmlformats.org/drawingml/2006/main" noChangeAspect="1"/>
@@ -2927,7 +3039,7 @@
                   <pic:spPr>
                     <a:xfrm>
                       <a:off x="0" y="0"/>
-                      <a:ext cx="3731130" cy="6339115"/>
+                      <a:ext cx="2903878" cy="4933630"/>
                     </a:xfrm>
                     <a:prstGeom prst="rect">
                       <a:avLst/>
@@ -2938,83 +3050,6 @@
             </a:graphic>
           </wp:inline>
         </w:drawing>
-      </w:r>
-    </w:p>
-    <w:p>
-      <w:pPr>
-        <w:rPr>
-          <w:rFonts w:ascii="Times New Roman" w:hAnsi="Times New Roman"/>
-          <w:sz w:val="24"/>
-          <w:szCs w:val="24"/>
-          <w:lang w:eastAsia="nl-NL"/>
-        </w:rPr>
-      </w:pPr>
-      <w:r>
-        <w:rPr>
-          <w:rFonts w:ascii="Times New Roman" w:hAnsi="Times New Roman"/>
-          <w:sz w:val="24"/>
-          <w:szCs w:val="24"/>
-          <w:lang w:eastAsia="nl-NL"/>
-        </w:rPr>
-        <w:t xml:space="preserve">Op de contact pagina kun je belangrijk informatie vinden over het bedrijf. </w:t>
-      </w:r>
-      <w:proofErr w:type="gramStart"/>
-      <w:r>
-        <w:rPr>
-          <w:rFonts w:ascii="Times New Roman" w:hAnsi="Times New Roman"/>
-          <w:sz w:val="24"/>
-          <w:szCs w:val="24"/>
-          <w:lang w:eastAsia="nl-NL"/>
-        </w:rPr>
-        <w:t>Daar bij</w:t>
-      </w:r>
-      <w:proofErr w:type="gramEnd"/>
-      <w:r>
-        <w:rPr>
-          <w:rFonts w:ascii="Times New Roman" w:hAnsi="Times New Roman"/>
-          <w:sz w:val="24"/>
-          <w:szCs w:val="24"/>
-          <w:lang w:eastAsia="nl-NL"/>
-        </w:rPr>
-        <w:t xml:space="preserve"> wordt het adres </w:t>
-      </w:r>
-      <w:r>
-        <w:rPr>
-          <w:rFonts w:ascii="Times New Roman" w:hAnsi="Times New Roman"/>
-          <w:sz w:val="24"/>
-          <w:szCs w:val="24"/>
-          <w:lang w:eastAsia="nl-NL"/>
-        </w:rPr>
-        <w:t>tekstueel</w:t>
-      </w:r>
-      <w:r>
-        <w:rPr>
-          <w:rFonts w:ascii="Times New Roman" w:hAnsi="Times New Roman"/>
-          <w:sz w:val="24"/>
-          <w:szCs w:val="24"/>
-          <w:lang w:eastAsia="nl-NL"/>
-        </w:rPr>
-        <w:t xml:space="preserve"> maar ook op een kaart weergeven. </w:t>
-      </w:r>
-      <w:proofErr w:type="gramStart"/>
-      <w:r>
-        <w:rPr>
-          <w:rFonts w:ascii="Times New Roman" w:hAnsi="Times New Roman"/>
-          <w:sz w:val="24"/>
-          <w:szCs w:val="24"/>
-          <w:lang w:eastAsia="nl-NL"/>
-        </w:rPr>
-        <w:t>Daar bij</w:t>
-      </w:r>
-      <w:proofErr w:type="gramEnd"/>
-      <w:r>
-        <w:rPr>
-          <w:rFonts w:ascii="Times New Roman" w:hAnsi="Times New Roman"/>
-          <w:sz w:val="24"/>
-          <w:szCs w:val="24"/>
-          <w:lang w:eastAsia="nl-NL"/>
-        </w:rPr>
-        <w:t xml:space="preserve"> ook een mogelijkheid om de tekst aan te passen</w:t>
       </w:r>
     </w:p>
     <w:p>
@@ -3236,7 +3271,12 @@
           </wp:inline>
         </w:drawing>
       </w:r>
-      <w:r>
+      <w:bookmarkStart w:id="11" w:name="_GoBack"/>
+      <w:bookmarkEnd w:id="11"/>
+      <w:r>
+        <w:rPr>
+          <w:rStyle w:val="Kop1Char"/>
+        </w:rPr>
         <w:t>Gebruikersscherm</w:t>
       </w:r>
     </w:p>
@@ -3280,16 +3320,17 @@
         <w:t>Om een reservering toe te voegen zal de gebruiker contact gegevens moeten invullen.</w:t>
       </w:r>
     </w:p>
+    <w:p/>
     <w:p>
       <w:r>
         <w:rPr>
           <w:noProof/>
         </w:rPr>
         <w:drawing>
-          <wp:inline distT="0" distB="0" distL="0" distR="0" wp14:anchorId="2FB231E5" wp14:editId="6422030F">
-            <wp:extent cx="2424793" cy="5547497"/>
-            <wp:effectExtent l="0" t="0" r="1270" b="2540"/>
-            <wp:docPr id="12" name="Afbeelding 12"/>
+          <wp:inline distT="0" distB="0" distL="0" distR="0" wp14:anchorId="3FD2C82F" wp14:editId="69466CFC">
+            <wp:extent cx="2971800" cy="6798948"/>
+            <wp:effectExtent l="0" t="0" r="0" b="0"/>
+            <wp:docPr id="13" name="Afbeelding 13"/>
             <wp:cNvGraphicFramePr>
               <a:graphicFrameLocks xmlns:a="http://schemas.openxmlformats.org/drawingml/2006/main" noChangeAspect="1"/>
             </wp:cNvGraphicFramePr>
@@ -3297,7 +3338,7 @@
               <a:graphicData uri="http://schemas.openxmlformats.org/drawingml/2006/picture">
                 <pic:pic xmlns:pic="http://schemas.openxmlformats.org/drawingml/2006/picture">
                   <pic:nvPicPr>
-                    <pic:cNvPr id="12" name="Schermafbeelding 2019-11-13 om 08.57.34.png"/>
+                    <pic:cNvPr id="13" name="Schermafbeelding 2019-11-13 om 09.14.49.png"/>
                     <pic:cNvPicPr/>
                   </pic:nvPicPr>
                   <pic:blipFill>
@@ -3309,7 +3350,7 @@
                   <pic:spPr>
                     <a:xfrm>
                       <a:off x="0" y="0"/>
-                      <a:ext cx="2442218" cy="5587361"/>
+                      <a:ext cx="2984118" cy="6827129"/>
                     </a:xfrm>
                     <a:prstGeom prst="rect">
                       <a:avLst/>
@@ -3324,20 +3365,83 @@
     </w:p>
     <w:p/>
     <w:p/>
-    <w:p/>
-    <w:p/>
     <w:p>
-      <w:bookmarkStart w:id="11" w:name="_GoBack"/>
-      <w:bookmarkEnd w:id="11"/>
+      <w:pPr>
+        <w:pStyle w:val="Kop2"/>
+      </w:pPr>
+      <w:r>
+        <w:lastRenderedPageBreak/>
+        <w:t>Gebruiker toevoegen</w:t>
+      </w:r>
     </w:p>
     <w:p>
+      <w:r>
+        <w:t xml:space="preserve">In de onderstaande </w:t>
+      </w:r>
+      <w:r>
+        <w:t>schets</w:t>
+      </w:r>
+      <w:r>
+        <w:t xml:space="preserve"> kunt u zien wat </w:t>
+      </w:r>
+      <w:proofErr w:type="gramStart"/>
+      <w:r>
+        <w:t>er in</w:t>
+      </w:r>
+      <w:proofErr w:type="gramEnd"/>
+      <w:r>
+        <w:t xml:space="preserve"> gevuld moet worden om een gebruiker toe te voegen.</w:t>
+      </w:r>
+    </w:p>
+    <w:p>
+      <w:r>
+        <w:rPr>
+          <w:noProof/>
+        </w:rPr>
+        <w:drawing>
+          <wp:inline distT="0" distB="0" distL="0" distR="0" wp14:anchorId="35D49697" wp14:editId="25443A73">
+            <wp:extent cx="3262918" cy="4700814"/>
+            <wp:effectExtent l="0" t="0" r="1270" b="0"/>
+            <wp:docPr id="14" name="Afbeelding 14"/>
+            <wp:cNvGraphicFramePr>
+              <a:graphicFrameLocks xmlns:a="http://schemas.openxmlformats.org/drawingml/2006/main" noChangeAspect="1"/>
+            </wp:cNvGraphicFramePr>
+            <a:graphic xmlns:a="http://schemas.openxmlformats.org/drawingml/2006/main">
+              <a:graphicData uri="http://schemas.openxmlformats.org/drawingml/2006/picture">
+                <pic:pic xmlns:pic="http://schemas.openxmlformats.org/drawingml/2006/picture">
+                  <pic:nvPicPr>
+                    <pic:cNvPr id="14" name="Schermafbeelding 2019-11-13 om 09.40.20.png"/>
+                    <pic:cNvPicPr/>
+                  </pic:nvPicPr>
+                  <pic:blipFill>
+                    <a:blip r:embed="rId22"/>
+                    <a:stretch>
+                      <a:fillRect/>
+                    </a:stretch>
+                  </pic:blipFill>
+                  <pic:spPr>
+                    <a:xfrm>
+                      <a:off x="0" y="0"/>
+                      <a:ext cx="3268122" cy="4708312"/>
+                    </a:xfrm>
+                    <a:prstGeom prst="rect">
+                      <a:avLst/>
+                    </a:prstGeom>
+                  </pic:spPr>
+                </pic:pic>
+              </a:graphicData>
+            </a:graphic>
+          </wp:inline>
+        </w:drawing>
+      </w:r>
+    </w:p>
+    <w:p>
       <w:pPr>
         <w:pStyle w:val="Kop1"/>
       </w:pPr>
       <w:bookmarkStart w:id="12" w:name="_Toc24526670"/>
       <w:bookmarkStart w:id="13" w:name="_Toc21071756"/>
       <w:r>
-        <w:lastRenderedPageBreak/>
         <w:t>Uitvoerontwerp</w:t>
       </w:r>
       <w:bookmarkEnd w:id="12"/>
@@ -3351,6 +3455,7 @@
           <w:color w:val="695D46"/>
           <w:bdr w:val="none" w:sz="0" w:space="0" w:color="auto" w:frame="1"/>
         </w:rPr>
+        <w:lastRenderedPageBreak/>
         <w:drawing>
           <wp:inline distT="0" distB="0" distL="0" distR="0" wp14:anchorId="3C865010" wp14:editId="07BA5187">
             <wp:extent cx="4600575" cy="4800600"/>
@@ -3369,7 +3474,7 @@
                     </pic:cNvPicPr>
                   </pic:nvPicPr>
                   <pic:blipFill>
-                    <a:blip r:embed="rId22">
+                    <a:blip r:embed="rId23">
                       <a:extLst>
                         <a:ext uri="{28A0092B-C50C-407E-A947-70E740481C1C}">
                           <a14:useLocalDpi xmlns:a14="http://schemas.microsoft.com/office/drawing/2010/main" val="0"/>
@@ -3421,7 +3526,7 @@
     </w:p>
     <w:p/>
     <w:sectPr>
-      <w:footerReference w:type="default" r:id="rId23"/>
+      <w:footerReference w:type="default" r:id="rId24"/>
       <w:pgSz w:w="11906" w:h="16838" w:code="9"/>
       <w:pgMar w:top="1440" w:right="1656" w:bottom="1440" w:left="1656" w:header="720" w:footer="720" w:gutter="0"/>
       <w:pgNumType w:start="0"/>
@@ -7143,7 +7248,7 @@
 </file>
 
 <file path=customXml/itemProps4.xml><?xml version="1.0" encoding="utf-8"?>
-<ds:datastoreItem xmlns:ds="http://schemas.openxmlformats.org/officeDocument/2006/customXml" ds:itemID="{AE19FC32-D848-0C4E-B233-04495D6A481E}">
+<ds:datastoreItem xmlns:ds="http://schemas.openxmlformats.org/officeDocument/2006/customXml" ds:itemID="{DAB43978-CE45-A64D-BDC0-E28944644048}">
   <ds:schemaRefs>
     <ds:schemaRef ds:uri="http://schemas.openxmlformats.org/officeDocument/2006/bibliography"/>
   </ds:schemaRefs>
